--- a/Doc/Cahier des charges_Perry(2).docx
+++ b/Doc/Cahier des charges_Perry(2).docx
@@ -443,6 +443,7 @@
         <w:rPr>
           <w:b/>
           <w:bCs/>
+          <w:caps w:val="0"/>
         </w:rPr>
       </w:sdtEndPr>
       <w:sdtContent>
@@ -490,7 +491,7 @@
             </w:rPr>
             <w:fldChar w:fldCharType="separate"/>
           </w:r>
-          <w:hyperlink w:anchor="_Toc23146224" w:history="1">
+          <w:hyperlink w:anchor="_Toc23513126" w:history="1">
             <w:r>
               <w:rPr>
                 <w:rStyle w:val="Lienhypertexte"/>
@@ -517,7 +518,7 @@
                 <w:noProof/>
                 <w:webHidden/>
               </w:rPr>
-              <w:instrText xml:space="preserve"> PAGEREF _Toc23146224 \h </w:instrText>
+              <w:instrText xml:space="preserve"> PAGEREF _Toc23513126 \h </w:instrText>
             </w:r>
             <w:r>
               <w:rPr>
@@ -560,7 +561,7 @@
               <w:lang w:eastAsia="fr-CH"/>
             </w:rPr>
           </w:pPr>
-          <w:hyperlink w:anchor="_Toc23146225" w:history="1">
+          <w:hyperlink w:anchor="_Toc23513127" w:history="1">
             <w:r>
               <w:rPr>
                 <w:rStyle w:val="Lienhypertexte"/>
@@ -587,7 +588,7 @@
                 <w:noProof/>
                 <w:webHidden/>
               </w:rPr>
-              <w:instrText xml:space="preserve"> PAGEREF _Toc23146225 \h </w:instrText>
+              <w:instrText xml:space="preserve"> PAGEREF _Toc23513127 \h </w:instrText>
             </w:r>
             <w:r>
               <w:rPr>
@@ -630,7 +631,7 @@
               <w:lang w:eastAsia="fr-CH"/>
             </w:rPr>
           </w:pPr>
-          <w:hyperlink w:anchor="_Toc23146226" w:history="1">
+          <w:hyperlink w:anchor="_Toc23513128" w:history="1">
             <w:r>
               <w:rPr>
                 <w:rStyle w:val="Lienhypertexte"/>
@@ -657,7 +658,7 @@
                 <w:noProof/>
                 <w:webHidden/>
               </w:rPr>
-              <w:instrText xml:space="preserve"> PAGEREF _Toc23146226 \h </w:instrText>
+              <w:instrText xml:space="preserve"> PAGEREF _Toc23513128 \h </w:instrText>
             </w:r>
             <w:r>
               <w:rPr>
@@ -700,7 +701,7 @@
               <w:lang w:eastAsia="fr-CH"/>
             </w:rPr>
           </w:pPr>
-          <w:hyperlink w:anchor="_Toc23146227" w:history="1">
+          <w:hyperlink w:anchor="_Toc23513129" w:history="1">
             <w:r>
               <w:rPr>
                 <w:rStyle w:val="Lienhypertexte"/>
@@ -727,7 +728,7 @@
                 <w:noProof/>
                 <w:webHidden/>
               </w:rPr>
-              <w:instrText xml:space="preserve"> PAGEREF _Toc23146227 \h </w:instrText>
+              <w:instrText xml:space="preserve"> PAGEREF _Toc23513129 \h </w:instrText>
             </w:r>
             <w:r>
               <w:rPr>
@@ -770,13 +771,13 @@
               <w:lang w:eastAsia="fr-CH"/>
             </w:rPr>
           </w:pPr>
-          <w:hyperlink w:anchor="_Toc23146228" w:history="1">
+          <w:hyperlink w:anchor="_Toc23513130" w:history="1">
             <w:r>
               <w:rPr>
                 <w:rStyle w:val="Lienhypertexte"/>
                 <w:noProof/>
               </w:rPr>
-              <w:t>CONTRAINTES TECHNIQUES</w:t>
+              <w:t>Mandataires</w:t>
             </w:r>
             <w:r>
               <w:rPr>
@@ -797,7 +798,7 @@
                 <w:noProof/>
                 <w:webHidden/>
               </w:rPr>
-              <w:instrText xml:space="preserve"> PAGEREF _Toc23146228 \h </w:instrText>
+              <w:instrText xml:space="preserve"> PAGEREF _Toc23513130 \h </w:instrText>
             </w:r>
             <w:r>
               <w:rPr>
@@ -840,13 +841,13 @@
               <w:lang w:eastAsia="fr-CH"/>
             </w:rPr>
           </w:pPr>
-          <w:hyperlink w:anchor="_Toc23146229" w:history="1">
+          <w:hyperlink w:anchor="_Toc23513131" w:history="1">
             <w:r>
               <w:rPr>
                 <w:rStyle w:val="Lienhypertexte"/>
                 <w:noProof/>
               </w:rPr>
-              <w:t>TECHNOLOGIES ET LOGICIELS</w:t>
+              <w:t>CONTRAINTES TECHNIQUES</w:t>
             </w:r>
             <w:r>
               <w:rPr>
@@ -867,7 +868,7 @@
                 <w:noProof/>
                 <w:webHidden/>
               </w:rPr>
-              <w:instrText xml:space="preserve"> PAGEREF _Toc23146229 \h </w:instrText>
+              <w:instrText xml:space="preserve"> PAGEREF _Toc23513131 \h </w:instrText>
             </w:r>
             <w:r>
               <w:rPr>
@@ -910,13 +911,13 @@
               <w:lang w:eastAsia="fr-CH"/>
             </w:rPr>
           </w:pPr>
-          <w:hyperlink w:anchor="_Toc23146230" w:history="1">
+          <w:hyperlink w:anchor="_Toc23513132" w:history="1">
             <w:r>
               <w:rPr>
                 <w:rStyle w:val="Lienhypertexte"/>
                 <w:noProof/>
               </w:rPr>
-              <w:t>SUIVI DU PROJET</w:t>
+              <w:t>TECHNOLOGIES ET LOGICIELS+</w:t>
             </w:r>
             <w:r>
               <w:rPr>
@@ -937,7 +938,7 @@
                 <w:noProof/>
                 <w:webHidden/>
               </w:rPr>
-              <w:instrText xml:space="preserve"> PAGEREF _Toc23146230 \h </w:instrText>
+              <w:instrText xml:space="preserve"> PAGEREF _Toc23513132 \h </w:instrText>
             </w:r>
             <w:r>
               <w:rPr>
@@ -957,7 +958,7 @@
                 <w:noProof/>
                 <w:webHidden/>
               </w:rPr>
-              <w:t>3</w:t>
+              <w:t>4</w:t>
             </w:r>
             <w:r>
               <w:rPr>
@@ -980,13 +981,13 @@
               <w:lang w:eastAsia="fr-CH"/>
             </w:rPr>
           </w:pPr>
-          <w:hyperlink w:anchor="_Toc23146231" w:history="1">
+          <w:hyperlink w:anchor="_Toc23513133" w:history="1">
             <w:r>
               <w:rPr>
                 <w:rStyle w:val="Lienhypertexte"/>
                 <w:noProof/>
               </w:rPr>
-              <w:t>PLANNING</w:t>
+              <w:t>SUIVI DU PROJET</w:t>
             </w:r>
             <w:r>
               <w:rPr>
@@ -1007,7 +1008,7 @@
                 <w:noProof/>
                 <w:webHidden/>
               </w:rPr>
-              <w:instrText xml:space="preserve"> PAGEREF _Toc23146231 \h </w:instrText>
+              <w:instrText xml:space="preserve"> PAGEREF _Toc23513133 \h </w:instrText>
             </w:r>
             <w:r>
               <w:rPr>
@@ -1050,13 +1051,13 @@
               <w:lang w:eastAsia="fr-CH"/>
             </w:rPr>
           </w:pPr>
-          <w:hyperlink w:anchor="_Toc23146232" w:history="1">
+          <w:hyperlink w:anchor="_Toc23513134" w:history="1">
             <w:r>
               <w:rPr>
                 <w:rStyle w:val="Lienhypertexte"/>
                 <w:noProof/>
               </w:rPr>
-              <w:t>Tarifs</w:t>
+              <w:t>PLANNING</w:t>
             </w:r>
             <w:r>
               <w:rPr>
@@ -1077,7 +1078,7 @@
                 <w:noProof/>
                 <w:webHidden/>
               </w:rPr>
-              <w:instrText xml:space="preserve"> PAGEREF _Toc23146232 \h </w:instrText>
+              <w:instrText xml:space="preserve"> PAGEREF _Toc23513134 \h </w:instrText>
             </w:r>
             <w:r>
               <w:rPr>
@@ -1120,13 +1121,13 @@
               <w:lang w:eastAsia="fr-CH"/>
             </w:rPr>
           </w:pPr>
-          <w:hyperlink w:anchor="_Toc23146233" w:history="1">
+          <w:hyperlink w:anchor="_Toc23513135" w:history="1">
             <w:r>
               <w:rPr>
                 <w:rStyle w:val="Lienhypertexte"/>
                 <w:noProof/>
               </w:rPr>
-              <w:t>Moyens de communication</w:t>
+              <w:t>Tarifs</w:t>
             </w:r>
             <w:r>
               <w:rPr>
@@ -1147,7 +1148,7 @@
                 <w:noProof/>
                 <w:webHidden/>
               </w:rPr>
-              <w:instrText xml:space="preserve"> PAGEREF _Toc23146233 \h </w:instrText>
+              <w:instrText xml:space="preserve"> PAGEREF _Toc23513135 \h </w:instrText>
             </w:r>
             <w:r>
               <w:rPr>
@@ -1190,13 +1191,13 @@
               <w:lang w:eastAsia="fr-CH"/>
             </w:rPr>
           </w:pPr>
-          <w:hyperlink w:anchor="_Toc23146234" w:history="1">
+          <w:hyperlink w:anchor="_Toc23513136" w:history="1">
             <w:r>
               <w:rPr>
                 <w:rStyle w:val="Lienhypertexte"/>
                 <w:noProof/>
               </w:rPr>
-              <w:t>Livrables</w:t>
+              <w:t>Moyens de communication</w:t>
             </w:r>
             <w:r>
               <w:rPr>
@@ -1217,7 +1218,7 @@
                 <w:noProof/>
                 <w:webHidden/>
               </w:rPr>
-              <w:instrText xml:space="preserve"> PAGEREF _Toc23146234 \h </w:instrText>
+              <w:instrText xml:space="preserve"> PAGEREF _Toc23513136 \h </w:instrText>
             </w:r>
             <w:r>
               <w:rPr>
@@ -1237,7 +1238,7 @@
                 <w:noProof/>
                 <w:webHidden/>
               </w:rPr>
-              <w:t>5</w:t>
+              <w:t>4</w:t>
             </w:r>
             <w:r>
               <w:rPr>
@@ -1260,13 +1261,13 @@
               <w:lang w:eastAsia="fr-CH"/>
             </w:rPr>
           </w:pPr>
-          <w:hyperlink w:anchor="_Toc23146235" w:history="1">
+          <w:hyperlink w:anchor="_Toc23513137" w:history="1">
             <w:r>
               <w:rPr>
                 <w:rStyle w:val="Lienhypertexte"/>
                 <w:noProof/>
               </w:rPr>
-              <w:t>Cas d’utilisations</w:t>
+              <w:t>Livrables</w:t>
             </w:r>
             <w:r>
               <w:rPr>
@@ -1287,7 +1288,7 @@
                 <w:noProof/>
                 <w:webHidden/>
               </w:rPr>
-              <w:instrText xml:space="preserve"> PAGEREF _Toc23146235 \h </w:instrText>
+              <w:instrText xml:space="preserve"> PAGEREF _Toc23513137 \h </w:instrText>
             </w:r>
             <w:r>
               <w:rPr>
@@ -1307,7 +1308,7 @@
                 <w:noProof/>
                 <w:webHidden/>
               </w:rPr>
-              <w:t>6</w:t>
+              <w:t>5</w:t>
             </w:r>
             <w:r>
               <w:rPr>
@@ -1330,12 +1331,82 @@
               <w:lang w:eastAsia="fr-CH"/>
             </w:rPr>
           </w:pPr>
-          <w:hyperlink w:anchor="_Toc23146236" w:history="1">
+          <w:hyperlink w:anchor="_Toc23513138" w:history="1">
             <w:r>
               <w:rPr>
                 <w:rStyle w:val="Lienhypertexte"/>
                 <w:noProof/>
               </w:rPr>
+              <w:t>Cas d’utilisations</w:t>
+            </w:r>
+            <w:r>
+              <w:rPr>
+                <w:noProof/>
+                <w:webHidden/>
+              </w:rPr>
+              <w:tab/>
+            </w:r>
+            <w:r>
+              <w:rPr>
+                <w:noProof/>
+                <w:webHidden/>
+              </w:rPr>
+              <w:fldChar w:fldCharType="begin"/>
+            </w:r>
+            <w:r>
+              <w:rPr>
+                <w:noProof/>
+                <w:webHidden/>
+              </w:rPr>
+              <w:instrText xml:space="preserve"> PAGEREF _Toc23513138 \h </w:instrText>
+            </w:r>
+            <w:r>
+              <w:rPr>
+                <w:noProof/>
+                <w:webHidden/>
+              </w:rPr>
+            </w:r>
+            <w:r>
+              <w:rPr>
+                <w:noProof/>
+                <w:webHidden/>
+              </w:rPr>
+              <w:fldChar w:fldCharType="separate"/>
+            </w:r>
+            <w:r>
+              <w:rPr>
+                <w:noProof/>
+                <w:webHidden/>
+              </w:rPr>
+              <w:t>6</w:t>
+            </w:r>
+            <w:r>
+              <w:rPr>
+                <w:noProof/>
+                <w:webHidden/>
+              </w:rPr>
+              <w:fldChar w:fldCharType="end"/>
+            </w:r>
+          </w:hyperlink>
+        </w:p>
+        <w:p>
+          <w:pPr>
+            <w:pStyle w:val="TM1"/>
+            <w:tabs>
+              <w:tab w:val="right" w:leader="dot" w:pos="9062"/>
+            </w:tabs>
+            <w:rPr>
+              <w:rFonts w:eastAsiaTheme="minorEastAsia"/>
+              <w:noProof/>
+              <w:lang w:eastAsia="fr-CH"/>
+            </w:rPr>
+          </w:pPr>
+          <w:hyperlink w:anchor="_Toc23513139" w:history="1">
+            <w:r>
+              <w:rPr>
+                <w:rStyle w:val="Lienhypertexte"/>
+                <w:noProof/>
+              </w:rPr>
               <w:t>Maquettes</w:t>
             </w:r>
             <w:r>
@@ -1357,7 +1428,7 @@
                 <w:noProof/>
                 <w:webHidden/>
               </w:rPr>
-              <w:instrText xml:space="preserve"> PAGEREF _Toc23146236 \h </w:instrText>
+              <w:instrText xml:space="preserve"> PAGEREF _Toc23513139 \h </w:instrText>
             </w:r>
             <w:r>
               <w:rPr>
@@ -1400,7 +1471,7 @@
               <w:lang w:eastAsia="fr-CH"/>
             </w:rPr>
           </w:pPr>
-          <w:hyperlink w:anchor="_Toc23146237" w:history="1">
+          <w:hyperlink w:anchor="_Toc23513140" w:history="1">
             <w:r>
               <w:rPr>
                 <w:rStyle w:val="Lienhypertexte"/>
@@ -1427,7 +1498,7 @@
                 <w:noProof/>
                 <w:webHidden/>
               </w:rPr>
-              <w:instrText xml:space="preserve"> PAGEREF _Toc23146237 \h </w:instrText>
+              <w:instrText xml:space="preserve"> PAGEREF _Toc23513140 \h </w:instrText>
             </w:r>
             <w:r>
               <w:rPr>
@@ -1470,7 +1541,7 @@
               <w:lang w:eastAsia="fr-CH"/>
             </w:rPr>
           </w:pPr>
-          <w:hyperlink w:anchor="_Toc23146238" w:history="1">
+          <w:hyperlink w:anchor="_Toc23513141" w:history="1">
             <w:r>
               <w:rPr>
                 <w:rStyle w:val="Lienhypertexte"/>
@@ -1497,7 +1568,7 @@
                 <w:noProof/>
                 <w:webHidden/>
               </w:rPr>
-              <w:instrText xml:space="preserve"> PAGEREF _Toc23146238 \h </w:instrText>
+              <w:instrText xml:space="preserve"> PAGEREF _Toc23513141 \h </w:instrText>
             </w:r>
             <w:r>
               <w:rPr>
@@ -1540,7 +1611,7 @@
               <w:lang w:eastAsia="fr-CH"/>
             </w:rPr>
           </w:pPr>
-          <w:hyperlink w:anchor="_Toc23146239" w:history="1">
+          <w:hyperlink w:anchor="_Toc23513142" w:history="1">
             <w:r>
               <w:rPr>
                 <w:rStyle w:val="Lienhypertexte"/>
@@ -1567,7 +1638,7 @@
                 <w:noProof/>
                 <w:webHidden/>
               </w:rPr>
-              <w:instrText xml:space="preserve"> PAGEREF _Toc23146239 \h </w:instrText>
+              <w:instrText xml:space="preserve"> PAGEREF _Toc23513142 \h </w:instrText>
             </w:r>
             <w:r>
               <w:rPr>
@@ -1610,7 +1681,7 @@
               <w:lang w:eastAsia="fr-CH"/>
             </w:rPr>
           </w:pPr>
-          <w:hyperlink w:anchor="_Toc23146240" w:history="1">
+          <w:hyperlink w:anchor="_Toc23513143" w:history="1">
             <w:r>
               <w:rPr>
                 <w:rStyle w:val="Lienhypertexte"/>
@@ -1637,7 +1708,7 @@
                 <w:noProof/>
                 <w:webHidden/>
               </w:rPr>
-              <w:instrText xml:space="preserve"> PAGEREF _Toc23146240 \h </w:instrText>
+              <w:instrText xml:space="preserve"> PAGEREF _Toc23513143 \h </w:instrText>
             </w:r>
             <w:r>
               <w:rPr>
@@ -1680,7 +1751,7 @@
               <w:lang w:eastAsia="fr-CH"/>
             </w:rPr>
           </w:pPr>
-          <w:hyperlink w:anchor="_Toc23146241" w:history="1">
+          <w:hyperlink w:anchor="_Toc23513144" w:history="1">
             <w:r>
               <w:rPr>
                 <w:rStyle w:val="Lienhypertexte"/>
@@ -1707,7 +1778,7 @@
                 <w:noProof/>
                 <w:webHidden/>
               </w:rPr>
-              <w:instrText xml:space="preserve"> PAGEREF _Toc23146241 \h </w:instrText>
+              <w:instrText xml:space="preserve"> PAGEREF _Toc23513144 \h </w:instrText>
             </w:r>
             <w:r>
               <w:rPr>
@@ -1750,7 +1821,7 @@
               <w:lang w:eastAsia="fr-CH"/>
             </w:rPr>
           </w:pPr>
-          <w:hyperlink w:anchor="_Toc23146242" w:history="1">
+          <w:hyperlink w:anchor="_Toc23513145" w:history="1">
             <w:r>
               <w:rPr>
                 <w:rStyle w:val="Lienhypertexte"/>
@@ -1777,7 +1848,7 @@
                 <w:noProof/>
                 <w:webHidden/>
               </w:rPr>
-              <w:instrText xml:space="preserve"> PAGEREF _Toc23146242 \h </w:instrText>
+              <w:instrText xml:space="preserve"> PAGEREF _Toc23513145 \h </w:instrText>
             </w:r>
             <w:r>
               <w:rPr>
@@ -1820,7 +1891,7 @@
               <w:lang w:eastAsia="fr-CH"/>
             </w:rPr>
           </w:pPr>
-          <w:hyperlink w:anchor="_Toc23146243" w:history="1">
+          <w:hyperlink w:anchor="_Toc23513146" w:history="1">
             <w:r>
               <w:rPr>
                 <w:rStyle w:val="Lienhypertexte"/>
@@ -1847,7 +1918,7 @@
                 <w:noProof/>
                 <w:webHidden/>
               </w:rPr>
-              <w:instrText xml:space="preserve"> PAGEREF _Toc23146243 \h </w:instrText>
+              <w:instrText xml:space="preserve"> PAGEREF _Toc23513146 \h </w:instrText>
             </w:r>
             <w:r>
               <w:rPr>
@@ -1890,7 +1961,7 @@
               <w:lang w:eastAsia="fr-CH"/>
             </w:rPr>
           </w:pPr>
-          <w:hyperlink w:anchor="_Toc23146244" w:history="1">
+          <w:hyperlink w:anchor="_Toc23513147" w:history="1">
             <w:r>
               <w:rPr>
                 <w:rStyle w:val="Lienhypertexte"/>
@@ -1917,7 +1988,7 @@
                 <w:noProof/>
                 <w:webHidden/>
               </w:rPr>
-              <w:instrText xml:space="preserve"> PAGEREF _Toc23146244 \h </w:instrText>
+              <w:instrText xml:space="preserve"> PAGEREF _Toc23513147 \h </w:instrText>
             </w:r>
             <w:r>
               <w:rPr>
@@ -1960,7 +2031,7 @@
               <w:lang w:eastAsia="fr-CH"/>
             </w:rPr>
           </w:pPr>
-          <w:hyperlink w:anchor="_Toc23146245" w:history="1">
+          <w:hyperlink w:anchor="_Toc23513148" w:history="1">
             <w:r>
               <w:rPr>
                 <w:rStyle w:val="Lienhypertexte"/>
@@ -1987,7 +2058,7 @@
                 <w:noProof/>
                 <w:webHidden/>
               </w:rPr>
-              <w:instrText xml:space="preserve"> PAGEREF _Toc23146245 \h </w:instrText>
+              <w:instrText xml:space="preserve"> PAGEREF _Toc23513148 \h </w:instrText>
             </w:r>
             <w:r>
               <w:rPr>
@@ -2030,7 +2101,7 @@
               <w:lang w:eastAsia="fr-CH"/>
             </w:rPr>
           </w:pPr>
-          <w:hyperlink w:anchor="_Toc23146246" w:history="1">
+          <w:hyperlink w:anchor="_Toc23513149" w:history="1">
             <w:r>
               <w:rPr>
                 <w:rStyle w:val="Lienhypertexte"/>
@@ -2057,7 +2128,7 @@
                 <w:noProof/>
                 <w:webHidden/>
               </w:rPr>
-              <w:instrText xml:space="preserve"> PAGEREF _Toc23146246 \h </w:instrText>
+              <w:instrText xml:space="preserve"> PAGEREF _Toc23513149 \h </w:instrText>
             </w:r>
             <w:r>
               <w:rPr>
@@ -2100,7 +2171,7 @@
               <w:lang w:eastAsia="fr-CH"/>
             </w:rPr>
           </w:pPr>
-          <w:hyperlink w:anchor="_Toc23146247" w:history="1">
+          <w:hyperlink w:anchor="_Toc23513150" w:history="1">
             <w:r>
               <w:rPr>
                 <w:rStyle w:val="Lienhypertexte"/>
@@ -2127,7 +2198,7 @@
                 <w:noProof/>
                 <w:webHidden/>
               </w:rPr>
-              <w:instrText xml:space="preserve"> PAGEREF _Toc23146247 \h </w:instrText>
+              <w:instrText xml:space="preserve"> PAGEREF _Toc23513150 \h </w:instrText>
             </w:r>
             <w:r>
               <w:rPr>
@@ -2170,7 +2241,7 @@
               <w:lang w:eastAsia="fr-CH"/>
             </w:rPr>
           </w:pPr>
-          <w:hyperlink w:anchor="_Toc23146248" w:history="1">
+          <w:hyperlink w:anchor="_Toc23513151" w:history="1">
             <w:r>
               <w:rPr>
                 <w:rStyle w:val="Lienhypertexte"/>
@@ -2197,7 +2268,7 @@
                 <w:noProof/>
                 <w:webHidden/>
               </w:rPr>
-              <w:instrText xml:space="preserve"> PAGEREF _Toc23146248 \h </w:instrText>
+              <w:instrText xml:space="preserve"> PAGEREF _Toc23513151 \h </w:instrText>
             </w:r>
             <w:r>
               <w:rPr>
@@ -2240,7 +2311,7 @@
               <w:lang w:eastAsia="fr-CH"/>
             </w:rPr>
           </w:pPr>
-          <w:hyperlink w:anchor="_Toc23146249" w:history="1">
+          <w:hyperlink w:anchor="_Toc23513152" w:history="1">
             <w:r>
               <w:rPr>
                 <w:rStyle w:val="Lienhypertexte"/>
@@ -2267,7 +2338,7 @@
                 <w:noProof/>
                 <w:webHidden/>
               </w:rPr>
-              <w:instrText xml:space="preserve"> PAGEREF _Toc23146249 \h </w:instrText>
+              <w:instrText xml:space="preserve"> PAGEREF _Toc23513152 \h </w:instrText>
             </w:r>
             <w:r>
               <w:rPr>
@@ -2310,7 +2381,7 @@
               <w:lang w:eastAsia="fr-CH"/>
             </w:rPr>
           </w:pPr>
-          <w:hyperlink w:anchor="_Toc23146250" w:history="1">
+          <w:hyperlink w:anchor="_Toc23513153" w:history="1">
             <w:r>
               <w:rPr>
                 <w:rStyle w:val="Lienhypertexte"/>
@@ -2337,7 +2408,7 @@
                 <w:noProof/>
                 <w:webHidden/>
               </w:rPr>
-              <w:instrText xml:space="preserve"> PAGEREF _Toc23146250 \h </w:instrText>
+              <w:instrText xml:space="preserve"> PAGEREF _Toc23513153 \h </w:instrText>
             </w:r>
             <w:r>
               <w:rPr>
@@ -2380,7 +2451,7 @@
               <w:lang w:eastAsia="fr-CH"/>
             </w:rPr>
           </w:pPr>
-          <w:hyperlink w:anchor="_Toc23146251" w:history="1">
+          <w:hyperlink w:anchor="_Toc23513154" w:history="1">
             <w:r>
               <w:rPr>
                 <w:rStyle w:val="Lienhypertexte"/>
@@ -2407,7 +2478,7 @@
                 <w:noProof/>
                 <w:webHidden/>
               </w:rPr>
-              <w:instrText xml:space="preserve"> PAGEREF _Toc23146251 \h </w:instrText>
+              <w:instrText xml:space="preserve"> PAGEREF _Toc23513154 \h </w:instrText>
             </w:r>
             <w:r>
               <w:rPr>
@@ -2450,7 +2521,7 @@
               <w:lang w:eastAsia="fr-CH"/>
             </w:rPr>
           </w:pPr>
-          <w:hyperlink w:anchor="_Toc23146252" w:history="1">
+          <w:hyperlink w:anchor="_Toc23513155" w:history="1">
             <w:r>
               <w:rPr>
                 <w:rStyle w:val="Lienhypertexte"/>
@@ -2477,7 +2548,7 @@
                 <w:noProof/>
                 <w:webHidden/>
               </w:rPr>
-              <w:instrText xml:space="preserve"> PAGEREF _Toc23146252 \h </w:instrText>
+              <w:instrText xml:space="preserve"> PAGEREF _Toc23513155 \h </w:instrText>
             </w:r>
             <w:r>
               <w:rPr>
@@ -2548,7 +2619,7 @@
       <w:pPr>
         <w:pStyle w:val="Titre1"/>
       </w:pPr>
-      <w:bookmarkStart w:id="0" w:name="_Toc23146224"/>
+      <w:bookmarkStart w:id="0" w:name="_Toc23513126"/>
       <w:r>
         <w:lastRenderedPageBreak/>
         <w:t>SOCIÉTÉ CLIENTE</w:t>
@@ -2585,16 +2656,48 @@
         <w:rPr>
           <w:rFonts w:asciiTheme="majorHAnsi" w:hAnsiTheme="majorHAnsi"/>
         </w:rPr>
-        <w:t>composants horlogers.</w:t>
-      </w:r>
-      <w:bookmarkStart w:id="1" w:name="_GoBack"/>
+        <w:t xml:space="preserve">composants horlogers. </w:t>
+      </w:r>
+      <w:proofErr w:type="spellStart"/>
+      <w:r>
+        <w:rPr>
+          <w:rFonts w:asciiTheme="majorHAnsi" w:hAnsiTheme="majorHAnsi"/>
+        </w:rPr>
+        <w:t>Mosiby</w:t>
+      </w:r>
+      <w:proofErr w:type="spellEnd"/>
+      <w:r>
+        <w:rPr>
+          <w:rFonts w:asciiTheme="majorHAnsi" w:hAnsiTheme="majorHAnsi"/>
+        </w:rPr>
+        <w:t xml:space="preserve"> voudrait pouvoir utiliser une gestion des données en ligne et des paiements électroniques comme PayPal par exemple. Leur site internet devra pouvoir utiliser un system de Backup sur le cloud et surtout qu’il soit facile à utiliser (sans vocabulaire trop spécifique). En sachant que leur budget n’est pas très grand, il voudrait avoir un site peut onéreux et opérationnelle pour le mois de mars.</w:t>
+      </w:r>
+    </w:p>
+    <w:p>
+      <w:pPr>
+        <w:pStyle w:val="Titre1"/>
+      </w:pPr>
+      <w:bookmarkStart w:id="1" w:name="_Toc23513127"/>
+      <w:r>
+        <w:t>OBJECTIFS DU SITE</w:t>
+      </w:r>
       <w:bookmarkEnd w:id="1"/>
       <w:r>
-        <w:rPr>
-          <w:rFonts w:asciiTheme="majorHAnsi" w:hAnsiTheme="majorHAnsi"/>
-        </w:rPr>
         <w:t xml:space="preserve"> </w:t>
       </w:r>
+    </w:p>
+    <w:p>
+      <w:pPr>
+        <w:rPr>
+          <w:rFonts w:asciiTheme="majorHAnsi" w:hAnsiTheme="majorHAnsi"/>
+        </w:rPr>
+      </w:pPr>
+      <w:r>
+        <w:rPr>
+          <w:rFonts w:asciiTheme="majorHAnsi" w:hAnsiTheme="majorHAnsi"/>
+        </w:rPr>
+        <w:t xml:space="preserve">L’objectif final est la création d’un site de E-Commerce monte ou pièces d’horlogerie en ligne pour étendre l’activité de </w:t>
+      </w:r>
       <w:proofErr w:type="spellStart"/>
       <w:r>
         <w:rPr>
@@ -2607,16 +2710,29 @@
         <w:rPr>
           <w:rFonts w:asciiTheme="majorHAnsi" w:hAnsiTheme="majorHAnsi"/>
         </w:rPr>
-        <w:t xml:space="preserve"> voudrait pouvoir utiliser une gestion des données en ligne et des paiements électroniques comme PayPal par exemple. Leur site internet devra pouvoir utiliser un system de Backup sur le cloud et surtout qu’il soit facile à utiliser (sans vocabulaire trop spécifique). En sachant que leur budget n’est pas très grand, il voudrait avoir un site peut onéreux et opérationnelle pour le mois de mars.</w:t>
+        <w:t>.</w:t>
+      </w:r>
+    </w:p>
+    <w:p>
+      <w:pPr>
+        <w:rPr>
+          <w:rFonts w:asciiTheme="majorHAnsi" w:hAnsiTheme="majorHAnsi"/>
+        </w:rPr>
+      </w:pPr>
+      <w:r>
+        <w:rPr>
+          <w:rFonts w:asciiTheme="majorHAnsi" w:hAnsiTheme="majorHAnsi"/>
+        </w:rPr>
+        <w:t>Le point à importants sont la simplicité de modification et le prix abordable.</w:t>
       </w:r>
     </w:p>
     <w:p>
       <w:pPr>
         <w:pStyle w:val="Titre1"/>
       </w:pPr>
-      <w:bookmarkStart w:id="2" w:name="_Toc23146225"/>
-      <w:r>
-        <w:t>OBJECTIFS DU SITE</w:t>
+      <w:bookmarkStart w:id="2" w:name="_Toc23513128"/>
+      <w:r>
+        <w:t>LE PUBLIC CIBLE</w:t>
       </w:r>
       <w:bookmarkEnd w:id="2"/>
       <w:r>
@@ -2633,7 +2749,75 @@
         <w:rPr>
           <w:rFonts w:asciiTheme="majorHAnsi" w:hAnsiTheme="majorHAnsi"/>
         </w:rPr>
-        <w:t xml:space="preserve">L’objectif final est la création d’un site de E-Commerce monte ou pièces d’horlogerie en ligne pour étendre l’activité de </w:t>
+        <w:t>Des personnes qui auront besoin de montre ou de composants horlogers ou des entreprises qui voudraient marchander avec le magasin</w:t>
+      </w:r>
+      <w:r>
+        <w:rPr>
+          <w:rFonts w:asciiTheme="majorHAnsi" w:hAnsiTheme="majorHAnsi"/>
+        </w:rPr>
+        <w:t>.</w:t>
+      </w:r>
+    </w:p>
+    <w:p>
+      <w:pPr>
+        <w:rPr>
+          <w:rFonts w:asciiTheme="majorHAnsi" w:hAnsiTheme="majorHAnsi"/>
+        </w:rPr>
+      </w:pPr>
+      <w:r>
+        <w:rPr>
+          <w:rFonts w:asciiTheme="majorHAnsi" w:hAnsiTheme="majorHAnsi"/>
+        </w:rPr>
+        <w:t>Des entreprises qui connaissent déjà la société cliente, et en général savent déjà quoi acheter quand elles se rende</w:t>
+      </w:r>
+      <w:r>
+        <w:rPr>
+          <w:rFonts w:asciiTheme="majorHAnsi" w:hAnsiTheme="majorHAnsi"/>
+        </w:rPr>
+        <w:t>nt sur le catalogue de produit.</w:t>
+      </w:r>
+    </w:p>
+    <w:p>
+      <w:pPr>
+        <w:rPr>
+          <w:rFonts w:asciiTheme="majorHAnsi" w:hAnsiTheme="majorHAnsi"/>
+        </w:rPr>
+      </w:pPr>
+      <w:r>
+        <w:rPr>
+          <w:rFonts w:asciiTheme="majorHAnsi" w:hAnsiTheme="majorHAnsi"/>
+        </w:rPr>
+        <w:t xml:space="preserve">Le site sera </w:t>
+      </w:r>
+      <w:r>
+        <w:rPr>
+          <w:rFonts w:asciiTheme="majorHAnsi" w:hAnsiTheme="majorHAnsi"/>
+        </w:rPr>
+        <w:t>utilisé</w:t>
+      </w:r>
+      <w:r>
+        <w:rPr>
+          <w:rFonts w:asciiTheme="majorHAnsi" w:hAnsiTheme="majorHAnsi"/>
+        </w:rPr>
+        <w:t xml:space="preserve"> par toutes les </w:t>
+      </w:r>
+      <w:r>
+        <w:rPr>
+          <w:rFonts w:asciiTheme="majorHAnsi" w:hAnsiTheme="majorHAnsi"/>
+        </w:rPr>
+        <w:t>personnes</w:t>
+      </w:r>
+      <w:r>
+        <w:rPr>
+          <w:rFonts w:asciiTheme="majorHAnsi" w:hAnsiTheme="majorHAnsi"/>
+        </w:rPr>
+        <w:t xml:space="preserve"> voulant acheter des </w:t>
+      </w:r>
+      <w:r>
+        <w:rPr>
+          <w:rFonts w:asciiTheme="majorHAnsi" w:hAnsiTheme="majorHAnsi"/>
+        </w:rPr>
+        <w:t xml:space="preserve">montres et </w:t>
       </w:r>
       <w:proofErr w:type="spellStart"/>
       <w:r>
@@ -2647,6 +2831,259 @@
         <w:rPr>
           <w:rFonts w:asciiTheme="majorHAnsi" w:hAnsiTheme="majorHAnsi"/>
         </w:rPr>
+        <w:t xml:space="preserve"> offre même la possibilité au horlogers d’acheter des composants qu’ils font eux même à la perfection à des prix abordables.</w:t>
+      </w:r>
+    </w:p>
+    <w:p>
+      <w:pPr>
+        <w:pStyle w:val="Titre1"/>
+      </w:pPr>
+      <w:bookmarkStart w:id="3" w:name="_Toc23513129"/>
+      <w:r>
+        <w:t>Mandant</w:t>
+      </w:r>
+      <w:bookmarkEnd w:id="3"/>
+    </w:p>
+    <w:p>
+      <w:pPr>
+        <w:rPr>
+          <w:rFonts w:asciiTheme="majorHAnsi" w:hAnsiTheme="majorHAnsi"/>
+        </w:rPr>
+      </w:pPr>
+      <w:proofErr w:type="spellStart"/>
+      <w:r>
+        <w:rPr>
+          <w:rFonts w:asciiTheme="majorHAnsi" w:hAnsiTheme="majorHAnsi"/>
+        </w:rPr>
+        <w:t>Mosiby</w:t>
+      </w:r>
+      <w:proofErr w:type="spellEnd"/>
+      <w:r>
+        <w:rPr>
+          <w:rFonts w:asciiTheme="majorHAnsi" w:hAnsiTheme="majorHAnsi"/>
+        </w:rPr>
+        <w:t xml:space="preserve"> est la société mandante, elle es</w:t>
+      </w:r>
+      <w:r>
+        <w:rPr>
+          <w:rFonts w:asciiTheme="majorHAnsi" w:hAnsiTheme="majorHAnsi"/>
+        </w:rPr>
+        <w:t>t représentée par Xavier Carrel. Son entreprise vend des composants de montres.</w:t>
+      </w:r>
+    </w:p>
+    <w:p>
+      <w:pPr>
+        <w:rPr>
+          <w:rFonts w:asciiTheme="majorHAnsi" w:hAnsiTheme="majorHAnsi"/>
+        </w:rPr>
+      </w:pPr>
+      <w:r>
+        <w:rPr>
+          <w:rFonts w:asciiTheme="majorHAnsi" w:hAnsiTheme="majorHAnsi"/>
+        </w:rPr>
+        <w:t>Il est également la personne qui valide l’ensemble du projet, des pr</w:t>
+      </w:r>
+      <w:r>
+        <w:rPr>
+          <w:rFonts w:asciiTheme="majorHAnsi" w:hAnsiTheme="majorHAnsi"/>
+        </w:rPr>
+        <w:t>opositions et émet les demandes pour toutes les réunions organiser par notre entreprise.</w:t>
+      </w:r>
+    </w:p>
+    <w:p>
+      <w:pPr>
+        <w:pStyle w:val="Titre1"/>
+      </w:pPr>
+      <w:bookmarkStart w:id="4" w:name="_Toc23513130"/>
+      <w:r>
+        <w:t>Mandataires</w:t>
+      </w:r>
+      <w:bookmarkEnd w:id="4"/>
+    </w:p>
+    <w:p>
+      <w:r>
+        <w:rPr>
+          <w:b/>
+        </w:rPr>
+        <w:t xml:space="preserve">Christopher </w:t>
+      </w:r>
+      <w:proofErr w:type="spellStart"/>
+      <w:r>
+        <w:rPr>
+          <w:b/>
+        </w:rPr>
+        <w:t>Pardo</w:t>
+      </w:r>
+      <w:proofErr w:type="spellEnd"/>
+      <w:r>
+        <w:t> : S’occupe de la communication avec le client, d’organiser ces collaborateurs pour qu’ils sachent ce qu’ils doivent faire et aide ces collaborateurs s’ils sont besoins d’aide.</w:t>
+      </w:r>
+    </w:p>
+    <w:p>
+      <w:r>
+        <w:rPr>
+          <w:b/>
+        </w:rPr>
+        <w:t xml:space="preserve">Mounir </w:t>
+      </w:r>
+      <w:proofErr w:type="spellStart"/>
+      <w:r>
+        <w:rPr>
+          <w:b/>
+        </w:rPr>
+        <w:t>Fiaux</w:t>
+      </w:r>
+      <w:proofErr w:type="spellEnd"/>
+      <w:r>
+        <w:t> : S’occupe de la réalisation et de la technique employés pour créer les sites dont nos clients ont besoins.</w:t>
+      </w:r>
+    </w:p>
+    <w:p>
+      <w:r>
+        <w:rPr>
+          <w:b/>
+        </w:rPr>
+        <w:t xml:space="preserve">Gatien </w:t>
+      </w:r>
+      <w:proofErr w:type="spellStart"/>
+      <w:r>
+        <w:rPr>
+          <w:b/>
+        </w:rPr>
+        <w:t>Jayme</w:t>
+      </w:r>
+      <w:proofErr w:type="spellEnd"/>
+      <w:r>
+        <w:t> : S’occupe du support, de renseigner les personnes pour toutes questions par rapport à notre entreprise et tous ce qui se rapporte à l’administration.</w:t>
+      </w:r>
+    </w:p>
+    <w:p>
+      <w:pPr>
+        <w:pStyle w:val="Titre1"/>
+      </w:pPr>
+      <w:bookmarkStart w:id="5" w:name="_Toc23513131"/>
+      <w:r>
+        <w:t>CONTRAINTES TECHNIQUES</w:t>
+      </w:r>
+      <w:bookmarkEnd w:id="5"/>
+    </w:p>
+    <w:p>
+      <w:pPr>
+        <w:rPr>
+          <w:rFonts w:asciiTheme="majorHAnsi" w:hAnsiTheme="majorHAnsi"/>
+        </w:rPr>
+      </w:pPr>
+      <w:r>
+        <w:rPr>
+          <w:rFonts w:asciiTheme="majorHAnsi" w:hAnsiTheme="majorHAnsi"/>
+        </w:rPr>
+        <w:t>Les contraintes imposées par le client sont :</w:t>
+      </w:r>
+    </w:p>
+    <w:p>
+      <w:pPr>
+        <w:rPr>
+          <w:rFonts w:asciiTheme="majorHAnsi" w:hAnsiTheme="majorHAnsi"/>
+        </w:rPr>
+      </w:pPr>
+      <w:r>
+        <w:rPr>
+          <w:rFonts w:asciiTheme="majorHAnsi" w:hAnsiTheme="majorHAnsi"/>
+        </w:rPr>
+        <w:t>●</w:t>
+      </w:r>
+      <w:r>
+        <w:rPr>
+          <w:rFonts w:asciiTheme="majorHAnsi" w:hAnsiTheme="majorHAnsi"/>
+        </w:rPr>
+        <w:tab/>
+        <w:t>Le site doit fonctionner sur Google Chrome.</w:t>
+      </w:r>
+    </w:p>
+    <w:p>
+      <w:pPr>
+        <w:rPr>
+          <w:rFonts w:asciiTheme="majorHAnsi" w:hAnsiTheme="majorHAnsi"/>
+        </w:rPr>
+      </w:pPr>
+      <w:r>
+        <w:rPr>
+          <w:rFonts w:asciiTheme="majorHAnsi" w:hAnsiTheme="majorHAnsi"/>
+        </w:rPr>
+        <w:t>●</w:t>
+      </w:r>
+      <w:r>
+        <w:rPr>
+          <w:rFonts w:asciiTheme="majorHAnsi" w:hAnsiTheme="majorHAnsi"/>
+        </w:rPr>
+        <w:tab/>
+        <w:t>Utilisations de logiciels libres.</w:t>
+      </w:r>
+    </w:p>
+    <w:p>
+      <w:pPr>
+        <w:pStyle w:val="Titre1"/>
+      </w:pPr>
+      <w:bookmarkStart w:id="6" w:name="_Toc23513132"/>
+      <w:r>
+        <w:lastRenderedPageBreak/>
+        <w:t>TECHNOLOGIES ET LOGICIELS</w:t>
+      </w:r>
+      <w:r>
+        <w:t>+</w:t>
+      </w:r>
+      <w:bookmarkEnd w:id="6"/>
+    </w:p>
+    <w:p>
+      <w:pPr>
+        <w:rPr>
+          <w:rFonts w:asciiTheme="majorHAnsi" w:hAnsiTheme="majorHAnsi"/>
+        </w:rPr>
+      </w:pPr>
+      <w:r>
+        <w:rPr>
+          <w:rFonts w:asciiTheme="majorHAnsi" w:hAnsiTheme="majorHAnsi"/>
+        </w:rPr>
+        <w:t xml:space="preserve">Le site est réalisé sur </w:t>
+      </w:r>
+      <w:proofErr w:type="spellStart"/>
+      <w:r>
+        <w:rPr>
+          <w:rFonts w:asciiTheme="majorHAnsi" w:hAnsiTheme="majorHAnsi"/>
+        </w:rPr>
+        <w:t>OpenCart</w:t>
+      </w:r>
+      <w:proofErr w:type="spellEnd"/>
+      <w:r>
+        <w:rPr>
+          <w:rFonts w:asciiTheme="majorHAnsi" w:hAnsiTheme="majorHAnsi"/>
+        </w:rPr>
+        <w:t xml:space="preserve"> </w:t>
+      </w:r>
+      <w:r>
+        <w:rPr>
+          <w:rFonts w:asciiTheme="majorHAnsi" w:hAnsiTheme="majorHAnsi"/>
+        </w:rPr>
+        <w:t>grâce au logiciels de</w:t>
+      </w:r>
+      <w:r>
+        <w:rPr>
+          <w:rFonts w:asciiTheme="majorHAnsi" w:hAnsiTheme="majorHAnsi"/>
+        </w:rPr>
+        <w:t xml:space="preserve"> </w:t>
+      </w:r>
+      <w:proofErr w:type="spellStart"/>
+      <w:r>
+        <w:rPr>
+          <w:rFonts w:asciiTheme="majorHAnsi" w:hAnsiTheme="majorHAnsi"/>
+        </w:rPr>
+        <w:t>Bitnami</w:t>
+      </w:r>
+      <w:proofErr w:type="spellEnd"/>
+      <w:r>
+        <w:rPr>
+          <w:rFonts w:asciiTheme="majorHAnsi" w:hAnsiTheme="majorHAnsi"/>
+        </w:rPr>
         <w:t>.</w:t>
       </w:r>
     </w:p>
@@ -2660,325 +3097,28 @@
         <w:rPr>
           <w:rFonts w:asciiTheme="majorHAnsi" w:hAnsiTheme="majorHAnsi"/>
         </w:rPr>
-        <w:t>Le point à importants sont la simplicité de modification et le prix abordable.</w:t>
+        <w:t xml:space="preserve">Nous utiliserons AWS (Amazone Web Services), PayPal, </w:t>
+      </w:r>
+      <w:proofErr w:type="spellStart"/>
+      <w:r>
+        <w:rPr>
+          <w:rFonts w:asciiTheme="majorHAnsi" w:hAnsiTheme="majorHAnsi"/>
+        </w:rPr>
+        <w:t>Twint</w:t>
+      </w:r>
+      <w:proofErr w:type="spellEnd"/>
+      <w:r>
+        <w:rPr>
+          <w:rFonts w:asciiTheme="majorHAnsi" w:hAnsiTheme="majorHAnsi"/>
+        </w:rPr>
+        <w:t>.</w:t>
       </w:r>
     </w:p>
     <w:p>
       <w:pPr>
         <w:pStyle w:val="Titre1"/>
       </w:pPr>
-      <w:bookmarkStart w:id="3" w:name="_Toc23146226"/>
-      <w:r>
-        <w:t>LE PUBLIC CIBLE</w:t>
-      </w:r>
-      <w:bookmarkEnd w:id="3"/>
-      <w:r>
-        <w:t xml:space="preserve"> </w:t>
-      </w:r>
-    </w:p>
-    <w:p>
-      <w:pPr>
-        <w:rPr>
-          <w:rFonts w:asciiTheme="majorHAnsi" w:hAnsiTheme="majorHAnsi"/>
-        </w:rPr>
-      </w:pPr>
-      <w:r>
-        <w:rPr>
-          <w:rFonts w:asciiTheme="majorHAnsi" w:hAnsiTheme="majorHAnsi"/>
-        </w:rPr>
-        <w:t>Des personnes qui auront besoin de montre ou de composants horlogers ou des entreprises qui voudraient marchander avec le magasin</w:t>
-      </w:r>
-    </w:p>
-    <w:p>
-      <w:pPr>
-        <w:rPr>
-          <w:rFonts w:asciiTheme="majorHAnsi" w:hAnsiTheme="majorHAnsi"/>
-        </w:rPr>
-      </w:pPr>
-      <w:r>
-        <w:rPr>
-          <w:rFonts w:asciiTheme="majorHAnsi" w:hAnsiTheme="majorHAnsi"/>
-        </w:rPr>
-        <w:t xml:space="preserve">Des entreprises qui connaissent déjà la société cliente, et en général savent déjà quoi acheter quand elles se rendent sur le catalogue de produit. </w:t>
-      </w:r>
-    </w:p>
-    <w:p>
-      <w:pPr>
-        <w:pStyle w:val="Titre1"/>
-      </w:pPr>
-      <w:bookmarkStart w:id="4" w:name="_Toc23146227"/>
-      <w:r>
-        <w:t>Mandant</w:t>
-      </w:r>
-      <w:bookmarkEnd w:id="4"/>
-    </w:p>
-    <w:p>
-      <w:pPr>
-        <w:rPr>
-          <w:rFonts w:asciiTheme="majorHAnsi" w:hAnsiTheme="majorHAnsi"/>
-        </w:rPr>
-      </w:pPr>
-      <w:proofErr w:type="spellStart"/>
-      <w:r>
-        <w:rPr>
-          <w:rFonts w:asciiTheme="majorHAnsi" w:hAnsiTheme="majorHAnsi"/>
-        </w:rPr>
-        <w:t>Mosiby</w:t>
-      </w:r>
-      <w:proofErr w:type="spellEnd"/>
-      <w:r>
-        <w:rPr>
-          <w:rFonts w:asciiTheme="majorHAnsi" w:hAnsiTheme="majorHAnsi"/>
-        </w:rPr>
-        <w:t xml:space="preserve"> est la société mandante, elle est représentée par Xavier Carrel.</w:t>
-      </w:r>
-      <w:r>
-        <w:rPr>
-          <w:rFonts w:asciiTheme="majorHAnsi" w:hAnsiTheme="majorHAnsi"/>
-        </w:rPr>
-        <w:t xml:space="preserve"> </w:t>
-      </w:r>
-      <w:proofErr w:type="spellStart"/>
-      <w:r>
-        <w:rPr>
-          <w:rFonts w:asciiTheme="majorHAnsi" w:hAnsiTheme="majorHAnsi"/>
-        </w:rPr>
-        <w:t>Mosiby</w:t>
-      </w:r>
-      <w:proofErr w:type="spellEnd"/>
-    </w:p>
-    <w:p>
-      <w:pPr>
-        <w:rPr>
-          <w:rFonts w:asciiTheme="majorHAnsi" w:hAnsiTheme="majorHAnsi"/>
-        </w:rPr>
-      </w:pPr>
-      <w:r>
-        <w:rPr>
-          <w:rFonts w:asciiTheme="majorHAnsi" w:hAnsiTheme="majorHAnsi"/>
-        </w:rPr>
-        <w:t>Il est également la personne qui valide l’ensemble du projet, des propositions et émet les demandes.</w:t>
-      </w:r>
-    </w:p>
-    <w:p>
-      <w:pPr>
-        <w:pStyle w:val="Titre1"/>
-      </w:pPr>
-      <w:bookmarkStart w:id="5" w:name="_Toc23146228"/>
-      <w:r>
-        <w:t>CONTRAINTES TECHNIQUES</w:t>
-      </w:r>
-      <w:bookmarkEnd w:id="5"/>
-      <w:r>
-        <w:t xml:space="preserve"> </w:t>
-      </w:r>
-    </w:p>
-    <w:p/>
-    <w:p>
-      <w:pPr>
-        <w:rPr>
-          <w:rFonts w:asciiTheme="majorHAnsi" w:hAnsiTheme="majorHAnsi"/>
-        </w:rPr>
-      </w:pPr>
-      <w:r>
-        <w:rPr>
-          <w:rFonts w:asciiTheme="majorHAnsi" w:hAnsiTheme="majorHAnsi"/>
-        </w:rPr>
-        <w:t>Les contraintes imposées par le client sont :</w:t>
-      </w:r>
-    </w:p>
-    <w:p>
-      <w:pPr>
-        <w:rPr>
-          <w:rFonts w:asciiTheme="majorHAnsi" w:hAnsiTheme="majorHAnsi"/>
-        </w:rPr>
-      </w:pPr>
-      <w:r>
-        <w:rPr>
-          <w:rFonts w:asciiTheme="majorHAnsi" w:hAnsiTheme="majorHAnsi"/>
-        </w:rPr>
-        <w:t>●</w:t>
-      </w:r>
-      <w:r>
-        <w:rPr>
-          <w:rFonts w:asciiTheme="majorHAnsi" w:hAnsiTheme="majorHAnsi"/>
-        </w:rPr>
-        <w:tab/>
-        <w:t>La simplicité de gestion et de maintenance.</w:t>
-      </w:r>
-    </w:p>
-    <w:p>
-      <w:pPr>
-        <w:rPr>
-          <w:rFonts w:asciiTheme="majorHAnsi" w:hAnsiTheme="majorHAnsi"/>
-        </w:rPr>
-      </w:pPr>
-      <w:r>
-        <w:rPr>
-          <w:rFonts w:asciiTheme="majorHAnsi" w:hAnsiTheme="majorHAnsi"/>
-        </w:rPr>
-        <w:t>●</w:t>
-      </w:r>
-      <w:r>
-        <w:rPr>
-          <w:rFonts w:asciiTheme="majorHAnsi" w:hAnsiTheme="majorHAnsi"/>
-        </w:rPr>
-        <w:tab/>
-        <w:t>Le faible coût de création.</w:t>
-      </w:r>
-    </w:p>
-    <w:p>
-      <w:pPr>
-        <w:rPr>
-          <w:rFonts w:asciiTheme="majorHAnsi" w:hAnsiTheme="majorHAnsi"/>
-        </w:rPr>
-      </w:pPr>
-      <w:r>
-        <w:rPr>
-          <w:rFonts w:asciiTheme="majorHAnsi" w:hAnsiTheme="majorHAnsi"/>
-        </w:rPr>
-        <w:t>●</w:t>
-      </w:r>
-      <w:r>
-        <w:rPr>
-          <w:rFonts w:asciiTheme="majorHAnsi" w:hAnsiTheme="majorHAnsi"/>
-        </w:rPr>
-        <w:tab/>
-        <w:t xml:space="preserve">L’utilisation de PayPal et </w:t>
-      </w:r>
-      <w:proofErr w:type="spellStart"/>
-      <w:r>
-        <w:rPr>
-          <w:rFonts w:asciiTheme="majorHAnsi" w:hAnsiTheme="majorHAnsi"/>
-        </w:rPr>
-        <w:t>Twint</w:t>
-      </w:r>
-      <w:proofErr w:type="spellEnd"/>
-      <w:r>
-        <w:rPr>
-          <w:rFonts w:asciiTheme="majorHAnsi" w:hAnsiTheme="majorHAnsi"/>
-        </w:rPr>
-        <w:t xml:space="preserve"> comme unique moyen de paiement.</w:t>
-      </w:r>
-    </w:p>
-    <w:p>
-      <w:pPr>
-        <w:rPr>
-          <w:rFonts w:asciiTheme="majorHAnsi" w:hAnsiTheme="majorHAnsi"/>
-        </w:rPr>
-      </w:pPr>
-      <w:r>
-        <w:rPr>
-          <w:rFonts w:asciiTheme="majorHAnsi" w:hAnsiTheme="majorHAnsi"/>
-        </w:rPr>
-        <w:t>●</w:t>
-      </w:r>
-      <w:r>
-        <w:rPr>
-          <w:rFonts w:asciiTheme="majorHAnsi" w:hAnsiTheme="majorHAnsi"/>
-        </w:rPr>
-        <w:tab/>
-        <w:t>Le fait que le paiement doit être reçus avant le tout début de l'envoi.</w:t>
-      </w:r>
-    </w:p>
-    <w:p>
-      <w:pPr>
-        <w:pStyle w:val="Titre1"/>
-      </w:pPr>
-      <w:bookmarkStart w:id="6" w:name="_Toc23146229"/>
-      <w:r>
-        <w:t>TECHNOLOGIES ET LOGICIELS</w:t>
-      </w:r>
-      <w:bookmarkEnd w:id="6"/>
-      <w:r>
-        <w:t xml:space="preserve"> </w:t>
-      </w:r>
-    </w:p>
-    <w:p>
-      <w:pPr>
-        <w:rPr>
-          <w:rFonts w:asciiTheme="majorHAnsi" w:hAnsiTheme="majorHAnsi"/>
-        </w:rPr>
-      </w:pPr>
-      <w:r>
-        <w:rPr>
-          <w:rFonts w:asciiTheme="majorHAnsi" w:hAnsiTheme="majorHAnsi"/>
-        </w:rPr>
-        <w:t xml:space="preserve">Le site est réalisé sur </w:t>
-      </w:r>
-      <w:proofErr w:type="spellStart"/>
-      <w:r>
-        <w:rPr>
-          <w:rFonts w:asciiTheme="majorHAnsi" w:hAnsiTheme="majorHAnsi"/>
-        </w:rPr>
-        <w:t>OpenCart</w:t>
-      </w:r>
-      <w:proofErr w:type="spellEnd"/>
-      <w:r>
-        <w:rPr>
-          <w:rFonts w:asciiTheme="majorHAnsi" w:hAnsiTheme="majorHAnsi"/>
-        </w:rPr>
-        <w:t xml:space="preserve"> </w:t>
-      </w:r>
-      <w:r>
-        <w:rPr>
-          <w:rFonts w:asciiTheme="majorHAnsi" w:hAnsiTheme="majorHAnsi"/>
-        </w:rPr>
-        <w:t>grâce au logiciels de</w:t>
-      </w:r>
-      <w:r>
-        <w:rPr>
-          <w:rFonts w:asciiTheme="majorHAnsi" w:hAnsiTheme="majorHAnsi"/>
-        </w:rPr>
-        <w:t xml:space="preserve"> </w:t>
-      </w:r>
-      <w:proofErr w:type="spellStart"/>
-      <w:r>
-        <w:rPr>
-          <w:rFonts w:asciiTheme="majorHAnsi" w:hAnsiTheme="majorHAnsi"/>
-        </w:rPr>
-        <w:t>Bitnami</w:t>
-      </w:r>
-      <w:proofErr w:type="spellEnd"/>
-      <w:r>
-        <w:rPr>
-          <w:rFonts w:asciiTheme="majorHAnsi" w:hAnsiTheme="majorHAnsi"/>
-        </w:rPr>
-        <w:t>.</w:t>
-      </w:r>
-    </w:p>
-    <w:p>
-      <w:pPr>
-        <w:rPr>
-          <w:rFonts w:asciiTheme="majorHAnsi" w:hAnsiTheme="majorHAnsi"/>
-        </w:rPr>
-      </w:pPr>
-      <w:r>
-        <w:rPr>
-          <w:rFonts w:asciiTheme="majorHAnsi" w:hAnsiTheme="majorHAnsi"/>
-        </w:rPr>
-        <w:t xml:space="preserve">Nous utiliserons AWS (Amazone Web Services), PayPal, </w:t>
-      </w:r>
-      <w:proofErr w:type="spellStart"/>
-      <w:r>
-        <w:rPr>
-          <w:rFonts w:asciiTheme="majorHAnsi" w:hAnsiTheme="majorHAnsi"/>
-        </w:rPr>
-        <w:t>Twint</w:t>
-      </w:r>
-      <w:proofErr w:type="spellEnd"/>
-      <w:r>
-        <w:rPr>
-          <w:rFonts w:asciiTheme="majorHAnsi" w:hAnsiTheme="majorHAnsi"/>
-        </w:rPr>
-        <w:t>.</w:t>
-      </w:r>
-    </w:p>
-    <w:p>
-      <w:pPr>
-        <w:pStyle w:val="Titre1"/>
-      </w:pPr>
-      <w:bookmarkStart w:id="7" w:name="_Toc23146230"/>
+      <w:bookmarkStart w:id="7" w:name="_Toc23513133"/>
       <w:r>
         <w:t>SUIVI DU PROJET</w:t>
       </w:r>
@@ -3018,20 +3158,10 @@
     </w:p>
     <w:p>
       <w:pPr>
-        <w:spacing w:after="61"/>
-        <w:ind w:left="-5"/>
-        <w:rPr>
-          <w:rFonts w:asciiTheme="majorHAnsi" w:hAnsiTheme="majorHAnsi"/>
-        </w:rPr>
-      </w:pPr>
-    </w:p>
-    <w:p>
-      <w:pPr>
         <w:pStyle w:val="Titre1"/>
       </w:pPr>
-      <w:bookmarkStart w:id="8" w:name="_Toc23146231"/>
-      <w:r>
-        <w:lastRenderedPageBreak/>
+      <w:bookmarkStart w:id="8" w:name="_Toc23513134"/>
+      <w:r>
         <w:t>PLANNING</w:t>
       </w:r>
       <w:bookmarkEnd w:id="8"/>
@@ -3121,16 +3251,9 @@
     </w:p>
     <w:p>
       <w:pPr>
-        <w:rPr>
-          <w:rFonts w:asciiTheme="majorHAnsi" w:hAnsiTheme="majorHAnsi"/>
-        </w:rPr>
-      </w:pPr>
-    </w:p>
-    <w:p>
-      <w:pPr>
         <w:pStyle w:val="Titre1"/>
       </w:pPr>
-      <w:bookmarkStart w:id="9" w:name="_Toc23146232"/>
+      <w:bookmarkStart w:id="9" w:name="_Toc23513135"/>
       <w:r>
         <w:t>Tarifs</w:t>
       </w:r>
@@ -3327,7 +3450,7 @@
       <w:pPr>
         <w:pStyle w:val="Titre1"/>
       </w:pPr>
-      <w:bookmarkStart w:id="10" w:name="_Toc23146233"/>
+      <w:bookmarkStart w:id="10" w:name="_Toc23513136"/>
       <w:r>
         <w:t>Moyens de communication</w:t>
       </w:r>
@@ -3391,6 +3514,16 @@
     </w:p>
     <w:p>
       <w:pPr>
+        <w:spacing w:after="0"/>
+        <w:rPr>
+          <w:rFonts w:asciiTheme="majorHAnsi" w:hAnsiTheme="majorHAnsi"/>
+        </w:rPr>
+      </w:pPr>
+      <w:bookmarkStart w:id="11" w:name="_GoBack"/>
+      <w:bookmarkEnd w:id="11"/>
+    </w:p>
+    <w:p>
+      <w:pPr>
         <w:rPr>
           <w:rFonts w:asciiTheme="majorHAnsi" w:hAnsiTheme="majorHAnsi"/>
         </w:rPr>
@@ -3406,12 +3539,12 @@
       <w:pPr>
         <w:pStyle w:val="Titre1"/>
       </w:pPr>
-      <w:bookmarkStart w:id="11" w:name="_Toc23146234"/>
+      <w:bookmarkStart w:id="12" w:name="_Toc23513137"/>
       <w:r>
         <w:lastRenderedPageBreak/>
         <w:t>Livrables</w:t>
       </w:r>
-      <w:bookmarkEnd w:id="11"/>
+      <w:bookmarkEnd w:id="12"/>
     </w:p>
     <w:p>
       <w:pPr>
@@ -3805,12 +3938,12 @@
       <w:pPr>
         <w:pStyle w:val="Titre1"/>
       </w:pPr>
-      <w:bookmarkStart w:id="12" w:name="_Toc23146235"/>
+      <w:bookmarkStart w:id="13" w:name="_Toc23513138"/>
       <w:r>
         <w:lastRenderedPageBreak/>
         <w:t>Cas d’utilisations</w:t>
       </w:r>
-      <w:bookmarkEnd w:id="12"/>
+      <w:bookmarkEnd w:id="13"/>
     </w:p>
     <w:p>
       <w:pPr>
@@ -8083,12 +8216,12 @@
       <w:pPr>
         <w:pStyle w:val="Titre1"/>
       </w:pPr>
-      <w:bookmarkStart w:id="13" w:name="_Toc23146236"/>
+      <w:bookmarkStart w:id="14" w:name="_Toc23513139"/>
       <w:r>
         <w:lastRenderedPageBreak/>
         <w:t>Maquettes</w:t>
       </w:r>
-      <w:bookmarkEnd w:id="13"/>
+      <w:bookmarkEnd w:id="14"/>
     </w:p>
     <w:p>
       <w:pPr>
@@ -8102,11 +8235,11 @@
       <w:pPr>
         <w:pStyle w:val="Titre2"/>
       </w:pPr>
-      <w:bookmarkStart w:id="14" w:name="_Toc23146237"/>
+      <w:bookmarkStart w:id="15" w:name="_Toc23513140"/>
       <w:r>
         <w:t>Page d’inscription</w:t>
       </w:r>
-      <w:bookmarkEnd w:id="14"/>
+      <w:bookmarkEnd w:id="15"/>
     </w:p>
     <w:p>
       <w:pPr>
@@ -8174,7 +8307,7 @@
       <w:pPr>
         <w:pStyle w:val="Titre2"/>
       </w:pPr>
-      <w:bookmarkStart w:id="15" w:name="_Toc23146238"/>
+      <w:bookmarkStart w:id="16" w:name="_Toc23513141"/>
       <w:r>
         <w:lastRenderedPageBreak/>
         <w:t xml:space="preserve">Page de </w:t>
@@ -8189,7 +8322,7 @@
       <w:r>
         <w:t>ion</w:t>
       </w:r>
-      <w:bookmarkEnd w:id="15"/>
+      <w:bookmarkEnd w:id="16"/>
       <w:proofErr w:type="spellEnd"/>
     </w:p>
     <w:p>
@@ -8259,12 +8392,12 @@
       <w:pPr>
         <w:pStyle w:val="Titre2"/>
       </w:pPr>
-      <w:bookmarkStart w:id="16" w:name="_Toc23146239"/>
+      <w:bookmarkStart w:id="17" w:name="_Toc23513142"/>
       <w:r>
         <w:lastRenderedPageBreak/>
         <w:t>Comptes créer</w:t>
       </w:r>
-      <w:bookmarkEnd w:id="16"/>
+      <w:bookmarkEnd w:id="17"/>
     </w:p>
     <w:p>
       <w:pPr>
@@ -8340,11 +8473,11 @@
       <w:pPr>
         <w:pStyle w:val="Titre2"/>
       </w:pPr>
-      <w:bookmarkStart w:id="17" w:name="_Toc23146240"/>
+      <w:bookmarkStart w:id="18" w:name="_Toc23513143"/>
       <w:r>
         <w:t>Changer le type de monnaie</w:t>
       </w:r>
-      <w:bookmarkEnd w:id="17"/>
+      <w:bookmarkEnd w:id="18"/>
     </w:p>
     <w:p>
       <w:pPr>
@@ -8419,12 +8552,12 @@
       <w:pPr>
         <w:pStyle w:val="Titre2"/>
       </w:pPr>
-      <w:bookmarkStart w:id="18" w:name="_Toc23146241"/>
+      <w:bookmarkStart w:id="19" w:name="_Toc23513144"/>
       <w:r>
         <w:lastRenderedPageBreak/>
         <w:t>Paramètre du compte</w:t>
       </w:r>
-      <w:bookmarkEnd w:id="18"/>
+      <w:bookmarkEnd w:id="19"/>
     </w:p>
     <w:p>
       <w:pPr>
@@ -8499,12 +8632,12 @@
       <w:pPr>
         <w:pStyle w:val="Titre2"/>
       </w:pPr>
-      <w:bookmarkStart w:id="19" w:name="_Toc23146242"/>
+      <w:bookmarkStart w:id="20" w:name="_Toc23513145"/>
       <w:r>
         <w:lastRenderedPageBreak/>
         <w:t>Page de gestion</w:t>
       </w:r>
-      <w:bookmarkEnd w:id="19"/>
+      <w:bookmarkEnd w:id="20"/>
     </w:p>
     <w:p>
       <w:pPr>
@@ -8579,7 +8712,7 @@
       <w:pPr>
         <w:pStyle w:val="Titre2"/>
       </w:pPr>
-      <w:bookmarkStart w:id="20" w:name="_Toc23146243"/>
+      <w:bookmarkStart w:id="21" w:name="_Toc23513146"/>
       <w:r>
         <w:t xml:space="preserve">Onglet de </w:t>
       </w:r>
@@ -8593,7 +8726,7 @@
       <w:r>
         <w:t>ion</w:t>
       </w:r>
-      <w:bookmarkEnd w:id="20"/>
+      <w:bookmarkEnd w:id="21"/>
       <w:proofErr w:type="spellEnd"/>
     </w:p>
     <w:p>
@@ -8662,12 +8795,12 @@
       <w:pPr>
         <w:pStyle w:val="Titre2"/>
       </w:pPr>
-      <w:bookmarkStart w:id="21" w:name="_Toc23146244"/>
+      <w:bookmarkStart w:id="22" w:name="_Toc23513147"/>
       <w:r>
         <w:lastRenderedPageBreak/>
         <w:t>Ajout au panier</w:t>
       </w:r>
-      <w:bookmarkEnd w:id="21"/>
+      <w:bookmarkEnd w:id="22"/>
     </w:p>
     <w:p>
       <w:pPr>
@@ -8735,11 +8868,11 @@
       <w:pPr>
         <w:pStyle w:val="Titre2"/>
       </w:pPr>
-      <w:bookmarkStart w:id="22" w:name="_Toc23146245"/>
+      <w:bookmarkStart w:id="23" w:name="_Toc23513148"/>
       <w:r>
         <w:t>Barre de recherche</w:t>
       </w:r>
-      <w:bookmarkEnd w:id="22"/>
+      <w:bookmarkEnd w:id="23"/>
     </w:p>
     <w:p>
       <w:pPr>
@@ -8813,12 +8946,12 @@
       <w:pPr>
         <w:pStyle w:val="Titre2"/>
       </w:pPr>
-      <w:bookmarkStart w:id="23" w:name="_Toc23146246"/>
+      <w:bookmarkStart w:id="24" w:name="_Toc23513149"/>
       <w:r>
         <w:lastRenderedPageBreak/>
         <w:t>Menu</w:t>
       </w:r>
-      <w:bookmarkEnd w:id="23"/>
+      <w:bookmarkEnd w:id="24"/>
     </w:p>
     <w:p>
       <w:pPr>
@@ -8893,11 +9026,11 @@
       <w:pPr>
         <w:pStyle w:val="Titre2"/>
       </w:pPr>
-      <w:bookmarkStart w:id="24" w:name="_Toc23146247"/>
+      <w:bookmarkStart w:id="25" w:name="_Toc23513150"/>
       <w:r>
         <w:t>Panier onglet</w:t>
       </w:r>
-      <w:bookmarkEnd w:id="24"/>
+      <w:bookmarkEnd w:id="25"/>
     </w:p>
     <w:p>
       <w:pPr>
@@ -8978,12 +9111,12 @@
       <w:pPr>
         <w:pStyle w:val="Titre2"/>
       </w:pPr>
-      <w:bookmarkStart w:id="25" w:name="_Toc23146248"/>
+      <w:bookmarkStart w:id="26" w:name="_Toc23513151"/>
       <w:r>
         <w:lastRenderedPageBreak/>
         <w:t>Panier</w:t>
       </w:r>
-      <w:bookmarkEnd w:id="25"/>
+      <w:bookmarkEnd w:id="26"/>
     </w:p>
     <w:p>
       <w:pPr>
@@ -9064,12 +9197,12 @@
       <w:pPr>
         <w:pStyle w:val="Titre2"/>
       </w:pPr>
-      <w:bookmarkStart w:id="26" w:name="_Toc23146249"/>
+      <w:bookmarkStart w:id="27" w:name="_Toc23513152"/>
       <w:r>
         <w:lastRenderedPageBreak/>
         <w:t>Produit voulu</w:t>
       </w:r>
-      <w:bookmarkEnd w:id="26"/>
+      <w:bookmarkEnd w:id="27"/>
     </w:p>
     <w:p>
       <w:pPr>
@@ -9137,12 +9270,12 @@
       <w:pPr>
         <w:pStyle w:val="Titre2"/>
       </w:pPr>
-      <w:bookmarkStart w:id="27" w:name="_Toc23146250"/>
+      <w:bookmarkStart w:id="28" w:name="_Toc23513153"/>
       <w:r>
         <w:lastRenderedPageBreak/>
         <w:t>Résultat</w:t>
       </w:r>
-      <w:bookmarkEnd w:id="27"/>
+      <w:bookmarkEnd w:id="28"/>
     </w:p>
     <w:p>
       <w:pPr>
@@ -9224,11 +9357,11 @@
       <w:pPr>
         <w:pStyle w:val="Titre1"/>
       </w:pPr>
-      <w:bookmarkStart w:id="28" w:name="_Toc23146251"/>
+      <w:bookmarkStart w:id="29" w:name="_Toc23513154"/>
       <w:r>
         <w:t>Contact</w:t>
       </w:r>
-      <w:bookmarkEnd w:id="28"/>
+      <w:bookmarkEnd w:id="29"/>
     </w:p>
     <w:tbl>
       <w:tblPr>
@@ -9893,18 +10026,18 @@
       <w:pPr>
         <w:pStyle w:val="Titre1"/>
       </w:pPr>
-      <w:bookmarkStart w:id="29" w:name="_Toc20127384"/>
-      <w:bookmarkStart w:id="30" w:name="_Toc20127465"/>
-      <w:bookmarkStart w:id="31" w:name="_Toc20430439"/>
-      <w:bookmarkStart w:id="32" w:name="_Toc23146252"/>
+      <w:bookmarkStart w:id="30" w:name="_Toc20127384"/>
+      <w:bookmarkStart w:id="31" w:name="_Toc20127465"/>
+      <w:bookmarkStart w:id="32" w:name="_Toc20430439"/>
+      <w:bookmarkStart w:id="33" w:name="_Toc23513155"/>
       <w:r>
         <w:lastRenderedPageBreak/>
         <w:t>Accord des parties</w:t>
       </w:r>
-      <w:bookmarkEnd w:id="29"/>
       <w:bookmarkEnd w:id="30"/>
       <w:bookmarkEnd w:id="31"/>
       <w:bookmarkEnd w:id="32"/>
+      <w:bookmarkEnd w:id="33"/>
     </w:p>
     <w:p>
       <w:pPr>
@@ -10163,7 +10296,28 @@
                 <w:rFonts w:asciiTheme="majorHAnsi" w:hAnsiTheme="majorHAnsi"/>
                 <w:lang w:val="fr-FR" w:eastAsia="fr-FR"/>
               </w:rPr>
-              <w:t>10.10.2019</w:t>
+              <w:t>01</w:t>
+            </w:r>
+            <w:r>
+              <w:rPr>
+                <w:rFonts w:asciiTheme="majorHAnsi" w:hAnsiTheme="majorHAnsi"/>
+                <w:lang w:val="fr-FR" w:eastAsia="fr-FR"/>
+              </w:rPr>
+              <w:t>.1</w:t>
+            </w:r>
+            <w:r>
+              <w:rPr>
+                <w:rFonts w:asciiTheme="majorHAnsi" w:hAnsiTheme="majorHAnsi"/>
+                <w:lang w:val="fr-FR" w:eastAsia="fr-FR"/>
+              </w:rPr>
+              <w:t>1</w:t>
+            </w:r>
+            <w:r>
+              <w:rPr>
+                <w:rFonts w:asciiTheme="majorHAnsi" w:hAnsiTheme="majorHAnsi"/>
+                <w:lang w:val="fr-FR" w:eastAsia="fr-FR"/>
+              </w:rPr>
+              <w:t>.2019</w:t>
             </w:r>
           </w:p>
         </w:tc>
@@ -10390,7 +10544,6 @@
         <w:docPartUnique/>
       </w:docPartObj>
     </w:sdtPr>
-    <w:sdtEndPr/>
     <w:sdtContent>
       <w:sdt>
         <w:sdtPr>
@@ -10400,7 +10553,6 @@
             <w:docPartUnique/>
           </w:docPartObj>
         </w:sdtPr>
-        <w:sdtEndPr/>
         <w:sdtContent>
           <w:p>
             <w:pPr>
@@ -10473,7 +10625,7 @@
                 <w:bCs/>
                 <w:noProof/>
               </w:rPr>
-              <w:t>3</w:t>
+              <w:t>18</w:t>
             </w:r>
             <w:r>
               <w:rPr>
@@ -10771,8 +10923,124 @@
       </w:rPr>
     </w:lvl>
   </w:abstractNum>
+  <w:abstractNum w:abstractNumId="1" w15:restartNumberingAfterBreak="0">
+    <w:nsid w:val="3FD228A6"/>
+    <w:multiLevelType w:val="hybridMultilevel"/>
+    <w:tmpl w:val="5C48C032"/>
+    <w:lvl w:ilvl="0" w:tplc="100C0001">
+      <w:start w:val="1"/>
+      <w:numFmt w:val="bullet"/>
+      <w:lvlText w:val=""/>
+      <w:lvlJc w:val="left"/>
+      <w:pPr>
+        <w:ind w:left="720" w:hanging="360"/>
+      </w:pPr>
+      <w:rPr>
+        <w:rFonts w:ascii="Symbol" w:hAnsi="Symbol" w:hint="default"/>
+      </w:rPr>
+    </w:lvl>
+    <w:lvl w:ilvl="1" w:tplc="100C0003" w:tentative="1">
+      <w:start w:val="1"/>
+      <w:numFmt w:val="bullet"/>
+      <w:lvlText w:val="o"/>
+      <w:lvlJc w:val="left"/>
+      <w:pPr>
+        <w:ind w:left="1440" w:hanging="360"/>
+      </w:pPr>
+      <w:rPr>
+        <w:rFonts w:ascii="Courier New" w:hAnsi="Courier New" w:cs="Courier New" w:hint="default"/>
+      </w:rPr>
+    </w:lvl>
+    <w:lvl w:ilvl="2" w:tplc="100C0005" w:tentative="1">
+      <w:start w:val="1"/>
+      <w:numFmt w:val="bullet"/>
+      <w:lvlText w:val=""/>
+      <w:lvlJc w:val="left"/>
+      <w:pPr>
+        <w:ind w:left="2160" w:hanging="360"/>
+      </w:pPr>
+      <w:rPr>
+        <w:rFonts w:ascii="Wingdings" w:hAnsi="Wingdings" w:hint="default"/>
+      </w:rPr>
+    </w:lvl>
+    <w:lvl w:ilvl="3" w:tplc="100C0001" w:tentative="1">
+      <w:start w:val="1"/>
+      <w:numFmt w:val="bullet"/>
+      <w:lvlText w:val=""/>
+      <w:lvlJc w:val="left"/>
+      <w:pPr>
+        <w:ind w:left="2880" w:hanging="360"/>
+      </w:pPr>
+      <w:rPr>
+        <w:rFonts w:ascii="Symbol" w:hAnsi="Symbol" w:hint="default"/>
+      </w:rPr>
+    </w:lvl>
+    <w:lvl w:ilvl="4" w:tplc="100C0003" w:tentative="1">
+      <w:start w:val="1"/>
+      <w:numFmt w:val="bullet"/>
+      <w:lvlText w:val="o"/>
+      <w:lvlJc w:val="left"/>
+      <w:pPr>
+        <w:ind w:left="3600" w:hanging="360"/>
+      </w:pPr>
+      <w:rPr>
+        <w:rFonts w:ascii="Courier New" w:hAnsi="Courier New" w:cs="Courier New" w:hint="default"/>
+      </w:rPr>
+    </w:lvl>
+    <w:lvl w:ilvl="5" w:tplc="100C0005" w:tentative="1">
+      <w:start w:val="1"/>
+      <w:numFmt w:val="bullet"/>
+      <w:lvlText w:val=""/>
+      <w:lvlJc w:val="left"/>
+      <w:pPr>
+        <w:ind w:left="4320" w:hanging="360"/>
+      </w:pPr>
+      <w:rPr>
+        <w:rFonts w:ascii="Wingdings" w:hAnsi="Wingdings" w:hint="default"/>
+      </w:rPr>
+    </w:lvl>
+    <w:lvl w:ilvl="6" w:tplc="100C0001" w:tentative="1">
+      <w:start w:val="1"/>
+      <w:numFmt w:val="bullet"/>
+      <w:lvlText w:val=""/>
+      <w:lvlJc w:val="left"/>
+      <w:pPr>
+        <w:ind w:left="5040" w:hanging="360"/>
+      </w:pPr>
+      <w:rPr>
+        <w:rFonts w:ascii="Symbol" w:hAnsi="Symbol" w:hint="default"/>
+      </w:rPr>
+    </w:lvl>
+    <w:lvl w:ilvl="7" w:tplc="100C0003" w:tentative="1">
+      <w:start w:val="1"/>
+      <w:numFmt w:val="bullet"/>
+      <w:lvlText w:val="o"/>
+      <w:lvlJc w:val="left"/>
+      <w:pPr>
+        <w:ind w:left="5760" w:hanging="360"/>
+      </w:pPr>
+      <w:rPr>
+        <w:rFonts w:ascii="Courier New" w:hAnsi="Courier New" w:cs="Courier New" w:hint="default"/>
+      </w:rPr>
+    </w:lvl>
+    <w:lvl w:ilvl="8" w:tplc="100C0005" w:tentative="1">
+      <w:start w:val="1"/>
+      <w:numFmt w:val="bullet"/>
+      <w:lvlText w:val=""/>
+      <w:lvlJc w:val="left"/>
+      <w:pPr>
+        <w:ind w:left="6480" w:hanging="360"/>
+      </w:pPr>
+      <w:rPr>
+        <w:rFonts w:ascii="Wingdings" w:hAnsi="Wingdings" w:hint="default"/>
+      </w:rPr>
+    </w:lvl>
+  </w:abstractNum>
   <w:num w:numId="1">
     <w:abstractNumId w:val="0"/>
+  </w:num>
+  <w:num w:numId="2">
+    <w:abstractNumId w:val="1"/>
   </w:num>
 </w:numbering>
 </file>
@@ -11179,7 +11447,7 @@
     <w:link w:val="Titre1Car"/>
     <w:uiPriority w:val="9"/>
     <w:qFormat/>
-    <w:rsid w:val="00277A1A"/>
+    <w:rsid w:val="00A36DCF"/>
     <w:pPr>
       <w:keepNext/>
       <w:keepLines/>
@@ -11189,6 +11457,7 @@
     </w:pPr>
     <w:rPr>
       <w:rFonts w:asciiTheme="majorHAnsi" w:eastAsiaTheme="majorEastAsia" w:hAnsiTheme="majorHAnsi" w:cstheme="majorBidi"/>
+      <w:caps/>
       <w:color w:val="000000" w:themeColor="text1"/>
       <w:sz w:val="32"/>
       <w:szCs w:val="32"/>
@@ -11248,9 +11517,10 @@
     <w:basedOn w:val="Policepardfaut"/>
     <w:link w:val="Titre1"/>
     <w:uiPriority w:val="9"/>
-    <w:rsid w:val="00277A1A"/>
+    <w:rsid w:val="00A36DCF"/>
     <w:rPr>
       <w:rFonts w:asciiTheme="majorHAnsi" w:eastAsiaTheme="majorEastAsia" w:hAnsiTheme="majorHAnsi" w:cstheme="majorBidi"/>
+      <w:caps/>
       <w:color w:val="000000" w:themeColor="text1"/>
       <w:sz w:val="32"/>
       <w:szCs w:val="32"/>

--- a/Doc/Cahier des charges_Perry(2).docx
+++ b/Doc/Cahier des charges_Perry(2).docx
@@ -1,6 +1,6 @@
 
 <file path=word/document.xml><?xml version="1.0" encoding="utf-8"?>
-<w:document xmlns:wpc="http://schemas.microsoft.com/office/word/2010/wordprocessingCanvas" xmlns:cx="http://schemas.microsoft.com/office/drawing/2014/chartex" xmlns:cx1="http://schemas.microsoft.com/office/drawing/2015/9/8/chartex" xmlns:mc="http://schemas.openxmlformats.org/markup-compatibility/2006" xmlns:o="urn:schemas-microsoft-com:office:office" xmlns:r="http://schemas.openxmlformats.org/officeDocument/2006/relationships" xmlns:m="http://schemas.openxmlformats.org/officeDocument/2006/math" xmlns:v="urn:schemas-microsoft-com:vml" xmlns:wp14="http://schemas.microsoft.com/office/word/2010/wordprocessingDrawing" xmlns:wp="http://schemas.openxmlformats.org/drawingml/2006/wordprocessingDrawing" xmlns:w10="urn:schemas-microsoft-com:office:word" xmlns:w="http://schemas.openxmlformats.org/wordprocessingml/2006/main" xmlns:w14="http://schemas.microsoft.com/office/word/2010/wordml" xmlns:w15="http://schemas.microsoft.com/office/word/2012/wordml" xmlns:w16se="http://schemas.microsoft.com/office/word/2015/wordml/symex" xmlns:wpg="http://schemas.microsoft.com/office/word/2010/wordprocessingGroup" xmlns:wpi="http://schemas.microsoft.com/office/word/2010/wordprocessingInk" xmlns:wne="http://schemas.microsoft.com/office/word/2006/wordml" xmlns:wps="http://schemas.microsoft.com/office/word/2010/wordprocessingShape" mc:Ignorable="w14 w15 w16se wp14">
+<w:document xmlns:wpc="http://schemas.microsoft.com/office/word/2010/wordprocessingCanvas" xmlns:cx="http://schemas.microsoft.com/office/drawing/2014/chartex" xmlns:cx1="http://schemas.microsoft.com/office/drawing/2015/9/8/chartex" xmlns:cx2="http://schemas.microsoft.com/office/drawing/2015/10/21/chartex" xmlns:cx3="http://schemas.microsoft.com/office/drawing/2016/5/9/chartex" xmlns:cx4="http://schemas.microsoft.com/office/drawing/2016/5/10/chartex" xmlns:cx5="http://schemas.microsoft.com/office/drawing/2016/5/11/chartex" xmlns:cx6="http://schemas.microsoft.com/office/drawing/2016/5/12/chartex" xmlns:cx7="http://schemas.microsoft.com/office/drawing/2016/5/13/chartex" xmlns:cx8="http://schemas.microsoft.com/office/drawing/2016/5/14/chartex" xmlns:mc="http://schemas.openxmlformats.org/markup-compatibility/2006" xmlns:aink="http://schemas.microsoft.com/office/drawing/2016/ink" xmlns:am3d="http://schemas.microsoft.com/office/drawing/2017/model3d" xmlns:o="urn:schemas-microsoft-com:office:office" xmlns:r="http://schemas.openxmlformats.org/officeDocument/2006/relationships" xmlns:m="http://schemas.openxmlformats.org/officeDocument/2006/math" xmlns:v="urn:schemas-microsoft-com:vml" xmlns:wp14="http://schemas.microsoft.com/office/word/2010/wordprocessingDrawing" xmlns:wp="http://schemas.openxmlformats.org/drawingml/2006/wordprocessingDrawing" xmlns:w10="urn:schemas-microsoft-com:office:word" xmlns:w="http://schemas.openxmlformats.org/wordprocessingml/2006/main" xmlns:w14="http://schemas.microsoft.com/office/word/2010/wordml" xmlns:w15="http://schemas.microsoft.com/office/word/2012/wordml" xmlns:w16cid="http://schemas.microsoft.com/office/word/2016/wordml/cid" xmlns:w16se="http://schemas.microsoft.com/office/word/2015/wordml/symex" xmlns:wpg="http://schemas.microsoft.com/office/word/2010/wordprocessingGroup" xmlns:wpi="http://schemas.microsoft.com/office/word/2010/wordprocessingInk" xmlns:wne="http://schemas.microsoft.com/office/word/2006/wordml" xmlns:wps="http://schemas.microsoft.com/office/word/2010/wordprocessingShape" mc:Ignorable="w14 w15 w16se w16cid wp14">
   <w:body>
     <w:p>
       <w:pPr>
@@ -339,17 +339,8 @@
           <w:rFonts w:asciiTheme="majorHAnsi" w:hAnsiTheme="majorHAnsi"/>
           <w:lang w:eastAsia="fr-FR"/>
         </w:rPr>
-        <w:t xml:space="preserve"> / Gatien </w:t>
-      </w:r>
-      <w:proofErr w:type="spellStart"/>
-      <w:r>
-        <w:rPr>
-          <w:rFonts w:asciiTheme="majorHAnsi" w:hAnsiTheme="majorHAnsi"/>
-          <w:lang w:eastAsia="fr-FR"/>
-        </w:rPr>
-        <w:t>Jayme</w:t>
-      </w:r>
-      <w:proofErr w:type="spellEnd"/>
+        <w:t xml:space="preserve"> / Gatien Jayme</w:t>
+      </w:r>
     </w:p>
     <w:p>
       <w:pPr>
@@ -397,8 +388,38 @@
           <w:rFonts w:asciiTheme="majorHAnsi" w:hAnsiTheme="majorHAnsi"/>
           <w:lang w:val="fr-FR" w:eastAsia="fr-FR"/>
         </w:rPr>
-        <w:t>Sainte-Croix, le 10 octobre 2019</w:t>
-      </w:r>
+        <w:t xml:space="preserve">Sainte-Croix, le </w:t>
+      </w:r>
+      <w:r>
+        <w:rPr>
+          <w:rFonts w:asciiTheme="majorHAnsi" w:hAnsiTheme="majorHAnsi"/>
+          <w:lang w:val="fr-FR" w:eastAsia="fr-FR"/>
+        </w:rPr>
+        <w:t>01</w:t>
+      </w:r>
+      <w:r>
+        <w:rPr>
+          <w:rFonts w:asciiTheme="majorHAnsi" w:hAnsiTheme="majorHAnsi"/>
+          <w:lang w:val="fr-FR" w:eastAsia="fr-FR"/>
+        </w:rPr>
+        <w:t xml:space="preserve"> </w:t>
+      </w:r>
+      <w:r>
+        <w:rPr>
+          <w:rFonts w:asciiTheme="majorHAnsi" w:hAnsiTheme="majorHAnsi"/>
+          <w:lang w:val="fr-FR" w:eastAsia="fr-FR"/>
+        </w:rPr>
+        <w:t>novembre</w:t>
+      </w:r>
+      <w:r>
+        <w:rPr>
+          <w:rFonts w:asciiTheme="majorHAnsi" w:hAnsiTheme="majorHAnsi"/>
+          <w:lang w:val="fr-FR" w:eastAsia="fr-FR"/>
+        </w:rPr>
+        <w:t xml:space="preserve"> 2019</w:t>
+      </w:r>
+      <w:bookmarkStart w:id="0" w:name="_GoBack"/>
+      <w:bookmarkEnd w:id="0"/>
     </w:p>
     <w:p>
       <w:pPr>
@@ -428,6 +449,7 @@
       <w:sdtPr>
         <w:rPr>
           <w:rFonts w:asciiTheme="minorHAnsi" w:eastAsiaTheme="minorHAnsi" w:hAnsiTheme="minorHAnsi" w:cstheme="minorBidi"/>
+          <w:caps w:val="0"/>
           <w:color w:val="auto"/>
           <w:sz w:val="22"/>
           <w:szCs w:val="22"/>
@@ -443,7 +465,6 @@
         <w:rPr>
           <w:b/>
           <w:bCs/>
-          <w:caps w:val="0"/>
         </w:rPr>
       </w:sdtEndPr>
       <w:sdtContent>
@@ -2619,12 +2640,12 @@
       <w:pPr>
         <w:pStyle w:val="Titre1"/>
       </w:pPr>
-      <w:bookmarkStart w:id="0" w:name="_Toc23513126"/>
+      <w:bookmarkStart w:id="1" w:name="_Toc23513126"/>
       <w:r>
         <w:lastRenderedPageBreak/>
         <w:t>SOCIÉTÉ CLIENTE</w:t>
       </w:r>
-      <w:bookmarkEnd w:id="0"/>
+      <w:bookmarkEnd w:id="1"/>
     </w:p>
     <w:p>
       <w:pPr>
@@ -2677,11 +2698,11 @@
       <w:pPr>
         <w:pStyle w:val="Titre1"/>
       </w:pPr>
-      <w:bookmarkStart w:id="1" w:name="_Toc23513127"/>
+      <w:bookmarkStart w:id="2" w:name="_Toc23513127"/>
       <w:r>
         <w:t>OBJECTIFS DU SITE</w:t>
       </w:r>
-      <w:bookmarkEnd w:id="1"/>
+      <w:bookmarkEnd w:id="2"/>
       <w:r>
         <w:t xml:space="preserve"> </w:t>
       </w:r>
@@ -2730,11 +2751,11 @@
       <w:pPr>
         <w:pStyle w:val="Titre1"/>
       </w:pPr>
-      <w:bookmarkStart w:id="2" w:name="_Toc23513128"/>
+      <w:bookmarkStart w:id="3" w:name="_Toc23513128"/>
       <w:r>
         <w:t>LE PUBLIC CIBLE</w:t>
       </w:r>
-      <w:bookmarkEnd w:id="2"/>
+      <w:bookmarkEnd w:id="3"/>
       <w:r>
         <w:t xml:space="preserve"> </w:t>
       </w:r>
@@ -2838,11 +2859,11 @@
       <w:pPr>
         <w:pStyle w:val="Titre1"/>
       </w:pPr>
-      <w:bookmarkStart w:id="3" w:name="_Toc23513129"/>
+      <w:bookmarkStart w:id="4" w:name="_Toc23513129"/>
       <w:r>
         <w:t>Mandant</w:t>
       </w:r>
-      <w:bookmarkEnd w:id="3"/>
+      <w:bookmarkEnd w:id="4"/>
     </w:p>
     <w:p>
       <w:pPr>
@@ -2894,29 +2915,40 @@
       <w:pPr>
         <w:pStyle w:val="Titre1"/>
       </w:pPr>
-      <w:bookmarkStart w:id="4" w:name="_Toc23513130"/>
+      <w:bookmarkStart w:id="5" w:name="_Toc23513130"/>
       <w:r>
         <w:t>Mandataires</w:t>
       </w:r>
-      <w:bookmarkEnd w:id="4"/>
+      <w:bookmarkEnd w:id="5"/>
     </w:p>
     <w:p>
       <w:r>
         <w:rPr>
           <w:b/>
         </w:rPr>
-        <w:t xml:space="preserve">Christopher </w:t>
+        <w:t>Christopher Pardo</w:t>
+      </w:r>
+      <w:r>
+        <w:t> : S’occupe de la communication avec le client, d’organiser ces collaborateurs pour qu’ils sachent ce qu’ils doivent faire et aide ces collaborateurs s’ils sont besoins d’aide.</w:t>
+      </w:r>
+    </w:p>
+    <w:p>
+      <w:r>
+        <w:rPr>
+          <w:b/>
+        </w:rPr>
+        <w:t xml:space="preserve">Mounir </w:t>
       </w:r>
       <w:proofErr w:type="spellStart"/>
       <w:r>
         <w:rPr>
           <w:b/>
         </w:rPr>
-        <w:t>Pardo</w:t>
+        <w:t>Fiaux</w:t>
       </w:r>
       <w:proofErr w:type="spellEnd"/>
       <w:r>
-        <w:t> : S’occupe de la communication avec le client, d’organiser ces collaborateurs pour qu’ils sachent ce qu’ils doivent faire et aide ces collaborateurs s’ils sont besoins d’aide.</w:t>
+        <w:t> : S’occupe de la réalisation et de la technique employés pour créer les sites dont nos clients ont besoins.</w:t>
       </w:r>
     </w:p>
     <w:p>
@@ -2924,35 +2956,8 @@
         <w:rPr>
           <w:b/>
         </w:rPr>
-        <w:t xml:space="preserve">Mounir </w:t>
-      </w:r>
-      <w:proofErr w:type="spellStart"/>
-      <w:r>
-        <w:rPr>
-          <w:b/>
-        </w:rPr>
-        <w:t>Fiaux</w:t>
-      </w:r>
-      <w:proofErr w:type="spellEnd"/>
-      <w:r>
-        <w:t> : S’occupe de la réalisation et de la technique employés pour créer les sites dont nos clients ont besoins.</w:t>
-      </w:r>
-    </w:p>
-    <w:p>
-      <w:r>
-        <w:rPr>
-          <w:b/>
-        </w:rPr>
-        <w:t xml:space="preserve">Gatien </w:t>
-      </w:r>
-      <w:proofErr w:type="spellStart"/>
-      <w:r>
-        <w:rPr>
-          <w:b/>
-        </w:rPr>
-        <w:t>Jayme</w:t>
-      </w:r>
-      <w:proofErr w:type="spellEnd"/>
+        <w:t>Gatien Jayme</w:t>
+      </w:r>
       <w:r>
         <w:t> : S’occupe du support, de renseigner les personnes pour toutes questions par rapport à notre entreprise et tous ce qui se rapporte à l’administration.</w:t>
       </w:r>
@@ -2961,11 +2966,11 @@
       <w:pPr>
         <w:pStyle w:val="Titre1"/>
       </w:pPr>
-      <w:bookmarkStart w:id="5" w:name="_Toc23513131"/>
+      <w:bookmarkStart w:id="6" w:name="_Toc23513131"/>
       <w:r>
         <w:t>CONTRAINTES TECHNIQUES</w:t>
       </w:r>
-      <w:bookmarkEnd w:id="5"/>
+      <w:bookmarkEnd w:id="6"/>
     </w:p>
     <w:p>
       <w:pPr>
@@ -3024,7 +3029,7 @@
       <w:pPr>
         <w:pStyle w:val="Titre1"/>
       </w:pPr>
-      <w:bookmarkStart w:id="6" w:name="_Toc23513132"/>
+      <w:bookmarkStart w:id="7" w:name="_Toc23513132"/>
       <w:r>
         <w:lastRenderedPageBreak/>
         <w:t>TECHNOLOGIES ET LOGICIELS</w:t>
@@ -3032,7 +3037,7 @@
       <w:r>
         <w:t>+</w:t>
       </w:r>
-      <w:bookmarkEnd w:id="6"/>
+      <w:bookmarkEnd w:id="7"/>
     </w:p>
     <w:p>
       <w:pPr>
@@ -3118,11 +3123,11 @@
       <w:pPr>
         <w:pStyle w:val="Titre1"/>
       </w:pPr>
-      <w:bookmarkStart w:id="7" w:name="_Toc23513133"/>
+      <w:bookmarkStart w:id="8" w:name="_Toc23513133"/>
       <w:r>
         <w:t>SUIVI DU PROJET</w:t>
       </w:r>
-      <w:bookmarkEnd w:id="7"/>
+      <w:bookmarkEnd w:id="8"/>
       <w:r>
         <w:t xml:space="preserve"> </w:t>
       </w:r>
@@ -3160,11 +3165,11 @@
       <w:pPr>
         <w:pStyle w:val="Titre1"/>
       </w:pPr>
-      <w:bookmarkStart w:id="8" w:name="_Toc23513134"/>
+      <w:bookmarkStart w:id="9" w:name="_Toc23513134"/>
       <w:r>
         <w:t>PLANNING</w:t>
       </w:r>
-      <w:bookmarkEnd w:id="8"/>
+      <w:bookmarkEnd w:id="9"/>
       <w:r>
         <w:t xml:space="preserve"> </w:t>
       </w:r>
@@ -3253,11 +3258,11 @@
       <w:pPr>
         <w:pStyle w:val="Titre1"/>
       </w:pPr>
-      <w:bookmarkStart w:id="9" w:name="_Toc23513135"/>
+      <w:bookmarkStart w:id="10" w:name="_Toc23513135"/>
       <w:r>
         <w:t>Tarifs</w:t>
       </w:r>
-      <w:bookmarkEnd w:id="9"/>
+      <w:bookmarkEnd w:id="10"/>
     </w:p>
     <w:p>
       <w:pPr>
@@ -3450,11 +3455,11 @@
       <w:pPr>
         <w:pStyle w:val="Titre1"/>
       </w:pPr>
-      <w:bookmarkStart w:id="10" w:name="_Toc23513136"/>
+      <w:bookmarkStart w:id="11" w:name="_Toc23513136"/>
       <w:r>
         <w:t>Moyens de communication</w:t>
       </w:r>
-      <w:bookmarkEnd w:id="10"/>
+      <w:bookmarkEnd w:id="11"/>
     </w:p>
     <w:p>
       <w:pPr>
@@ -3467,22 +3472,44 @@
         <w:rPr>
           <w:rFonts w:asciiTheme="majorHAnsi" w:hAnsiTheme="majorHAnsi"/>
         </w:rPr>
-        <w:t xml:space="preserve">Les deux partis communiquent par l'intermédiaire de mails entre Christopher </w:t>
+        <w:t xml:space="preserve">Les deux partis communiquent par l'intermédiaire de mails entre Christopher Pardo pour Perry et Xavier Carrel pour </w:t>
       </w:r>
       <w:proofErr w:type="spellStart"/>
       <w:r>
         <w:rPr>
           <w:rFonts w:asciiTheme="majorHAnsi" w:hAnsiTheme="majorHAnsi"/>
         </w:rPr>
-        <w:t>Pardo</w:t>
+        <w:t>Mosiby</w:t>
       </w:r>
       <w:proofErr w:type="spellEnd"/>
       <w:r>
         <w:rPr>
           <w:rFonts w:asciiTheme="majorHAnsi" w:hAnsiTheme="majorHAnsi"/>
         </w:rPr>
-        <w:t xml:space="preserve"> pour Perry et Xavier Carrel pour </w:t>
-      </w:r>
+        <w:t>.</w:t>
+      </w:r>
+    </w:p>
+    <w:p>
+      <w:pPr>
+        <w:spacing w:after="0"/>
+        <w:rPr>
+          <w:rFonts w:asciiTheme="majorHAnsi" w:hAnsiTheme="majorHAnsi"/>
+        </w:rPr>
+      </w:pPr>
+      <w:r>
+        <w:rPr>
+          <w:rFonts w:asciiTheme="majorHAnsi" w:hAnsiTheme="majorHAnsi"/>
+        </w:rPr>
+        <w:t>Une réunion est organisée à fréquence d’une toutes les deux semaines.</w:t>
+      </w:r>
+    </w:p>
+    <w:p>
+      <w:pPr>
+        <w:spacing w:after="0"/>
+        <w:rPr>
+          <w:rFonts w:asciiTheme="majorHAnsi" w:hAnsiTheme="majorHAnsi"/>
+        </w:rPr>
+      </w:pPr>
       <w:proofErr w:type="spellStart"/>
       <w:r>
         <w:rPr>
@@ -3495,6 +3522,20 @@
         <w:rPr>
           <w:rFonts w:asciiTheme="majorHAnsi" w:hAnsiTheme="majorHAnsi"/>
         </w:rPr>
+        <w:t xml:space="preserve"> communiquent par l’intermédiaire de Christopher Pardo qui lui transmettra toues les informations importantes à ses collaborateurs Gatien Jayme et Mounir </w:t>
+      </w:r>
+      <w:proofErr w:type="spellStart"/>
+      <w:r>
+        <w:rPr>
+          <w:rFonts w:asciiTheme="majorHAnsi" w:hAnsiTheme="majorHAnsi"/>
+        </w:rPr>
+        <w:t>Fiaux</w:t>
+      </w:r>
+      <w:proofErr w:type="spellEnd"/>
+      <w:r>
+        <w:rPr>
+          <w:rFonts w:asciiTheme="majorHAnsi" w:hAnsiTheme="majorHAnsi"/>
+        </w:rPr>
         <w:t>.</w:t>
       </w:r>
     </w:p>
@@ -3509,7 +3550,21 @@
         <w:rPr>
           <w:rFonts w:asciiTheme="majorHAnsi" w:hAnsiTheme="majorHAnsi"/>
         </w:rPr>
-        <w:t>Une réunion est organisée à fréquence d’une toutes les deux semaines.</w:t>
+        <w:t xml:space="preserve">A chaque fin de Sprint Christopher Pardo communiquera </w:t>
+      </w:r>
+      <w:proofErr w:type="spellStart"/>
+      <w:r>
+        <w:rPr>
+          <w:rFonts w:asciiTheme="majorHAnsi" w:hAnsiTheme="majorHAnsi"/>
+        </w:rPr>
+        <w:t>Mosiby</w:t>
+      </w:r>
+      <w:proofErr w:type="spellEnd"/>
+      <w:r>
+        <w:rPr>
+          <w:rFonts w:asciiTheme="majorHAnsi" w:hAnsiTheme="majorHAnsi"/>
+        </w:rPr>
+        <w:t xml:space="preserve"> pour faire une réunion et voir comment le projet avance.</w:t>
       </w:r>
     </w:p>
     <w:p>
@@ -3519,8 +3574,12 @@
           <w:rFonts w:asciiTheme="majorHAnsi" w:hAnsiTheme="majorHAnsi"/>
         </w:rPr>
       </w:pPr>
-      <w:bookmarkStart w:id="11" w:name="_GoBack"/>
-      <w:bookmarkEnd w:id="11"/>
+      <w:r>
+        <w:rPr>
+          <w:rFonts w:asciiTheme="majorHAnsi" w:hAnsiTheme="majorHAnsi"/>
+        </w:rPr>
+        <w:t>Les communications se feront par l’intervalle de mail ou de réunion.</w:t>
+      </w:r>
     </w:p>
     <w:p>
       <w:pPr>
@@ -3539,12 +3598,10 @@
       <w:pPr>
         <w:pStyle w:val="Titre1"/>
       </w:pPr>
-      <w:bookmarkStart w:id="12" w:name="_Toc23513137"/>
       <w:r>
         <w:lastRenderedPageBreak/>
-        <w:t>Livrables</w:t>
-      </w:r>
-      <w:bookmarkEnd w:id="12"/>
+        <w:t>ARBORECENCE DU SITE et Les fonctionalites</w:t>
+      </w:r>
     </w:p>
     <w:p>
       <w:pPr>
@@ -3616,33 +3673,6 @@
     </w:p>
     <w:p>
       <w:pPr>
-        <w:rPr>
-          <w:rFonts w:asciiTheme="majorHAnsi" w:hAnsiTheme="majorHAnsi"/>
-        </w:rPr>
-      </w:pPr>
-      <w:r>
-        <w:rPr>
-          <w:rFonts w:asciiTheme="majorHAnsi" w:hAnsiTheme="majorHAnsi"/>
-        </w:rPr>
-        <w:t xml:space="preserve">Lien </w:t>
-      </w:r>
-      <w:proofErr w:type="spellStart"/>
-      <w:r>
-        <w:rPr>
-          <w:rFonts w:asciiTheme="majorHAnsi" w:hAnsiTheme="majorHAnsi"/>
-        </w:rPr>
-        <w:t>repository</w:t>
-      </w:r>
-      <w:proofErr w:type="spellEnd"/>
-      <w:r>
-        <w:rPr>
-          <w:rFonts w:asciiTheme="majorHAnsi" w:hAnsiTheme="majorHAnsi"/>
-        </w:rPr>
-        <w:t xml:space="preserve"> pour plus de détails</w:t>
-      </w:r>
-    </w:p>
-    <w:p>
-      <w:pPr>
         <w:pStyle w:val="Paragraphedeliste"/>
         <w:numPr>
           <w:ilvl w:val="0"/>
@@ -3923,6 +3953,54 @@
     </w:p>
     <w:p>
       <w:pPr>
+        <w:pStyle w:val="Titre1"/>
+      </w:pPr>
+      <w:r>
+        <w:t>Livrable</w:t>
+      </w:r>
+    </w:p>
+    <w:p>
+      <w:pPr>
+        <w:rPr>
+          <w:rFonts w:asciiTheme="majorHAnsi" w:hAnsiTheme="majorHAnsi"/>
+        </w:rPr>
+      </w:pPr>
+      <w:r>
+        <w:rPr>
+          <w:rFonts w:asciiTheme="majorHAnsi" w:hAnsiTheme="majorHAnsi"/>
+        </w:rPr>
+        <w:t>Lien repository pour plus de détails</w:t>
+      </w:r>
+    </w:p>
+    <w:p>
+      <w:hyperlink r:id="rId9" w:history="1">
+        <w:r>
+          <w:rPr>
+            <w:rStyle w:val="Lienhypertexte"/>
+          </w:rPr>
+          <w:t>https://github.com/CPNV-INFO/ICT-306-Perry</w:t>
+        </w:r>
+      </w:hyperlink>
+    </w:p>
+    <w:p>
+      <w:r>
+        <w:t>Vous trouverez toutes les données</w:t>
+      </w:r>
+      <w:r>
+        <w:t xml:space="preserve"> </w:t>
+      </w:r>
+      <w:r>
+        <w:t xml:space="preserve">concernant notre entreprise dans </w:t>
+      </w:r>
+      <w:r>
+        <w:t>ce</w:t>
+      </w:r>
+      <w:r>
+        <w:t xml:space="preserve"> lien repository et pour toutes autre question n’hésitez pas à nous contactez par le mail ici présent : Gatien.jayme@cpnv.ch</w:t>
+      </w:r>
+    </w:p>
+    <w:p>
+      <w:pPr>
         <w:rPr>
           <w:rFonts w:asciiTheme="majorHAnsi" w:hAnsiTheme="majorHAnsi"/>
         </w:rPr>
@@ -3938,12 +4016,12 @@
       <w:pPr>
         <w:pStyle w:val="Titre1"/>
       </w:pPr>
-      <w:bookmarkStart w:id="13" w:name="_Toc23513138"/>
+      <w:bookmarkStart w:id="12" w:name="_Toc23513138"/>
       <w:r>
         <w:lastRenderedPageBreak/>
         <w:t>Cas d’utilisations</w:t>
       </w:r>
-      <w:bookmarkEnd w:id="13"/>
+      <w:bookmarkEnd w:id="12"/>
     </w:p>
     <w:p>
       <w:pPr>
@@ -8216,30 +8294,30 @@
       <w:pPr>
         <w:pStyle w:val="Titre1"/>
       </w:pPr>
-      <w:bookmarkStart w:id="14" w:name="_Toc23513139"/>
+      <w:bookmarkStart w:id="13" w:name="_Toc23513139"/>
       <w:r>
         <w:lastRenderedPageBreak/>
         <w:t>Maquettes</w:t>
       </w:r>
+      <w:bookmarkEnd w:id="13"/>
+    </w:p>
+    <w:p>
+      <w:pPr>
+        <w:spacing w:after="0"/>
+        <w:rPr>
+          <w:rFonts w:asciiTheme="majorHAnsi" w:hAnsiTheme="majorHAnsi"/>
+        </w:rPr>
+      </w:pPr>
+    </w:p>
+    <w:p>
+      <w:pPr>
+        <w:pStyle w:val="Titre2"/>
+      </w:pPr>
+      <w:bookmarkStart w:id="14" w:name="_Toc23513140"/>
+      <w:r>
+        <w:t>Page d’inscription</w:t>
+      </w:r>
       <w:bookmarkEnd w:id="14"/>
-    </w:p>
-    <w:p>
-      <w:pPr>
-        <w:spacing w:after="0"/>
-        <w:rPr>
-          <w:rFonts w:asciiTheme="majorHAnsi" w:hAnsiTheme="majorHAnsi"/>
-        </w:rPr>
-      </w:pPr>
-    </w:p>
-    <w:p>
-      <w:pPr>
-        <w:pStyle w:val="Titre2"/>
-      </w:pPr>
-      <w:bookmarkStart w:id="15" w:name="_Toc23513140"/>
-      <w:r>
-        <w:t>Page d’inscription</w:t>
-      </w:r>
-      <w:bookmarkEnd w:id="15"/>
     </w:p>
     <w:p>
       <w:pPr>
@@ -8271,7 +8349,7 @@
                     </pic:cNvPicPr>
                   </pic:nvPicPr>
                   <pic:blipFill>
-                    <a:blip r:embed="rId9">
+                    <a:blip r:embed="rId10">
                       <a:extLst>
                         <a:ext uri="{28A0092B-C50C-407E-A947-70E740481C1C}">
                           <a14:useLocalDpi xmlns:a14="http://schemas.microsoft.com/office/drawing/2010/main" val="0"/>
@@ -8307,7 +8385,7 @@
       <w:pPr>
         <w:pStyle w:val="Titre2"/>
       </w:pPr>
-      <w:bookmarkStart w:id="16" w:name="_Toc23513141"/>
+      <w:bookmarkStart w:id="15" w:name="_Toc23513141"/>
       <w:r>
         <w:lastRenderedPageBreak/>
         <w:t xml:space="preserve">Page de </w:t>
@@ -8322,7 +8400,7 @@
       <w:r>
         <w:t>ion</w:t>
       </w:r>
-      <w:bookmarkEnd w:id="16"/>
+      <w:bookmarkEnd w:id="15"/>
       <w:proofErr w:type="spellEnd"/>
     </w:p>
     <w:p>
@@ -8356,7 +8434,7 @@
                     </pic:cNvPicPr>
                   </pic:nvPicPr>
                   <pic:blipFill>
-                    <a:blip r:embed="rId10">
+                    <a:blip r:embed="rId11">
                       <a:extLst>
                         <a:ext uri="{28A0092B-C50C-407E-A947-70E740481C1C}">
                           <a14:useLocalDpi xmlns:a14="http://schemas.microsoft.com/office/drawing/2010/main" val="0"/>
@@ -8392,12 +8470,12 @@
       <w:pPr>
         <w:pStyle w:val="Titre2"/>
       </w:pPr>
-      <w:bookmarkStart w:id="17" w:name="_Toc23513142"/>
+      <w:bookmarkStart w:id="16" w:name="_Toc23513142"/>
       <w:r>
         <w:lastRenderedPageBreak/>
         <w:t>Comptes créer</w:t>
       </w:r>
-      <w:bookmarkEnd w:id="17"/>
+      <w:bookmarkEnd w:id="16"/>
     </w:p>
     <w:p>
       <w:pPr>
@@ -8429,7 +8507,7 @@
                     </pic:cNvPicPr>
                   </pic:nvPicPr>
                   <pic:blipFill>
-                    <a:blip r:embed="rId11">
+                    <a:blip r:embed="rId12">
                       <a:extLst>
                         <a:ext uri="{28A0092B-C50C-407E-A947-70E740481C1C}">
                           <a14:useLocalDpi xmlns:a14="http://schemas.microsoft.com/office/drawing/2010/main" val="0"/>
@@ -8473,11 +8551,11 @@
       <w:pPr>
         <w:pStyle w:val="Titre2"/>
       </w:pPr>
-      <w:bookmarkStart w:id="18" w:name="_Toc23513143"/>
+      <w:bookmarkStart w:id="17" w:name="_Toc23513143"/>
       <w:r>
         <w:t>Changer le type de monnaie</w:t>
       </w:r>
-      <w:bookmarkEnd w:id="18"/>
+      <w:bookmarkEnd w:id="17"/>
     </w:p>
     <w:p>
       <w:pPr>
@@ -8509,7 +8587,7 @@
                     </pic:cNvPicPr>
                   </pic:nvPicPr>
                   <pic:blipFill>
-                    <a:blip r:embed="rId12">
+                    <a:blip r:embed="rId13">
                       <a:extLst>
                         <a:ext uri="{28A0092B-C50C-407E-A947-70E740481C1C}">
                           <a14:useLocalDpi xmlns:a14="http://schemas.microsoft.com/office/drawing/2010/main" val="0"/>
@@ -8552,12 +8630,12 @@
       <w:pPr>
         <w:pStyle w:val="Titre2"/>
       </w:pPr>
-      <w:bookmarkStart w:id="19" w:name="_Toc23513144"/>
+      <w:bookmarkStart w:id="18" w:name="_Toc23513144"/>
       <w:r>
         <w:lastRenderedPageBreak/>
         <w:t>Paramètre du compte</w:t>
       </w:r>
-      <w:bookmarkEnd w:id="19"/>
+      <w:bookmarkEnd w:id="18"/>
     </w:p>
     <w:p>
       <w:pPr>
@@ -8589,7 +8667,7 @@
                     </pic:cNvPicPr>
                   </pic:nvPicPr>
                   <pic:blipFill>
-                    <a:blip r:embed="rId13">
+                    <a:blip r:embed="rId14">
                       <a:extLst>
                         <a:ext uri="{28A0092B-C50C-407E-A947-70E740481C1C}">
                           <a14:useLocalDpi xmlns:a14="http://schemas.microsoft.com/office/drawing/2010/main" val="0"/>
@@ -8632,12 +8710,12 @@
       <w:pPr>
         <w:pStyle w:val="Titre2"/>
       </w:pPr>
-      <w:bookmarkStart w:id="20" w:name="_Toc23513145"/>
+      <w:bookmarkStart w:id="19" w:name="_Toc23513145"/>
       <w:r>
         <w:lastRenderedPageBreak/>
         <w:t>Page de gestion</w:t>
       </w:r>
-      <w:bookmarkEnd w:id="20"/>
+      <w:bookmarkEnd w:id="19"/>
     </w:p>
     <w:p>
       <w:pPr>
@@ -8669,7 +8747,7 @@
                     </pic:cNvPicPr>
                   </pic:nvPicPr>
                   <pic:blipFill>
-                    <a:blip r:embed="rId14">
+                    <a:blip r:embed="rId15">
                       <a:extLst>
                         <a:ext uri="{28A0092B-C50C-407E-A947-70E740481C1C}">
                           <a14:useLocalDpi xmlns:a14="http://schemas.microsoft.com/office/drawing/2010/main" val="0"/>
@@ -8712,7 +8790,7 @@
       <w:pPr>
         <w:pStyle w:val="Titre2"/>
       </w:pPr>
-      <w:bookmarkStart w:id="21" w:name="_Toc23513146"/>
+      <w:bookmarkStart w:id="20" w:name="_Toc23513146"/>
       <w:r>
         <w:t xml:space="preserve">Onglet de </w:t>
       </w:r>
@@ -8726,7 +8804,7 @@
       <w:r>
         <w:t>ion</w:t>
       </w:r>
-      <w:bookmarkEnd w:id="21"/>
+      <w:bookmarkEnd w:id="20"/>
       <w:proofErr w:type="spellEnd"/>
     </w:p>
     <w:p>
@@ -8759,7 +8837,7 @@
                     </pic:cNvPicPr>
                   </pic:nvPicPr>
                   <pic:blipFill>
-                    <a:blip r:embed="rId15">
+                    <a:blip r:embed="rId16">
                       <a:extLst>
                         <a:ext uri="{28A0092B-C50C-407E-A947-70E740481C1C}">
                           <a14:useLocalDpi xmlns:a14="http://schemas.microsoft.com/office/drawing/2010/main" val="0"/>
@@ -8795,12 +8873,12 @@
       <w:pPr>
         <w:pStyle w:val="Titre2"/>
       </w:pPr>
-      <w:bookmarkStart w:id="22" w:name="_Toc23513147"/>
+      <w:bookmarkStart w:id="21" w:name="_Toc23513147"/>
       <w:r>
         <w:lastRenderedPageBreak/>
         <w:t>Ajout au panier</w:t>
       </w:r>
-      <w:bookmarkEnd w:id="22"/>
+      <w:bookmarkEnd w:id="21"/>
     </w:p>
     <w:p>
       <w:pPr>
@@ -8830,7 +8908,7 @@
                     <pic:cNvPicPr/>
                   </pic:nvPicPr>
                   <pic:blipFill>
-                    <a:blip r:embed="rId16">
+                    <a:blip r:embed="rId17">
                       <a:extLst>
                         <a:ext uri="{28A0092B-C50C-407E-A947-70E740481C1C}">
                           <a14:useLocalDpi xmlns:a14="http://schemas.microsoft.com/office/drawing/2010/main" val="0"/>
@@ -8868,11 +8946,11 @@
       <w:pPr>
         <w:pStyle w:val="Titre2"/>
       </w:pPr>
-      <w:bookmarkStart w:id="23" w:name="_Toc23513148"/>
+      <w:bookmarkStart w:id="22" w:name="_Toc23513148"/>
       <w:r>
         <w:t>Barre de recherche</w:t>
       </w:r>
-      <w:bookmarkEnd w:id="23"/>
+      <w:bookmarkEnd w:id="22"/>
     </w:p>
     <w:p>
       <w:pPr>
@@ -8902,7 +8980,7 @@
                     <pic:cNvPicPr/>
                   </pic:nvPicPr>
                   <pic:blipFill>
-                    <a:blip r:embed="rId17">
+                    <a:blip r:embed="rId18">
                       <a:extLst>
                         <a:ext uri="{28A0092B-C50C-407E-A947-70E740481C1C}">
                           <a14:useLocalDpi xmlns:a14="http://schemas.microsoft.com/office/drawing/2010/main" val="0"/>
@@ -8946,12 +9024,12 @@
       <w:pPr>
         <w:pStyle w:val="Titre2"/>
       </w:pPr>
-      <w:bookmarkStart w:id="24" w:name="_Toc23513149"/>
+      <w:bookmarkStart w:id="23" w:name="_Toc23513149"/>
       <w:r>
         <w:lastRenderedPageBreak/>
         <w:t>Menu</w:t>
       </w:r>
-      <w:bookmarkEnd w:id="24"/>
+      <w:bookmarkEnd w:id="23"/>
     </w:p>
     <w:p>
       <w:pPr>
@@ -8983,7 +9061,7 @@
                     </pic:cNvPicPr>
                   </pic:nvPicPr>
                   <pic:blipFill>
-                    <a:blip r:embed="rId18">
+                    <a:blip r:embed="rId19">
                       <a:extLst>
                         <a:ext uri="{28A0092B-C50C-407E-A947-70E740481C1C}">
                           <a14:useLocalDpi xmlns:a14="http://schemas.microsoft.com/office/drawing/2010/main" val="0"/>
@@ -9026,11 +9104,11 @@
       <w:pPr>
         <w:pStyle w:val="Titre2"/>
       </w:pPr>
-      <w:bookmarkStart w:id="25" w:name="_Toc23513150"/>
+      <w:bookmarkStart w:id="24" w:name="_Toc23513150"/>
       <w:r>
         <w:t>Panier onglet</w:t>
       </w:r>
-      <w:bookmarkEnd w:id="25"/>
+      <w:bookmarkEnd w:id="24"/>
     </w:p>
     <w:p>
       <w:pPr>
@@ -9062,7 +9140,7 @@
                     </pic:cNvPicPr>
                   </pic:nvPicPr>
                   <pic:blipFill>
-                    <a:blip r:embed="rId19">
+                    <a:blip r:embed="rId20">
                       <a:extLst>
                         <a:ext uri="{28A0092B-C50C-407E-A947-70E740481C1C}">
                           <a14:useLocalDpi xmlns:a14="http://schemas.microsoft.com/office/drawing/2010/main" val="0"/>
@@ -9111,12 +9189,12 @@
       <w:pPr>
         <w:pStyle w:val="Titre2"/>
       </w:pPr>
-      <w:bookmarkStart w:id="26" w:name="_Toc23513151"/>
+      <w:bookmarkStart w:id="25" w:name="_Toc23513151"/>
       <w:r>
         <w:lastRenderedPageBreak/>
         <w:t>Panier</w:t>
       </w:r>
-      <w:bookmarkEnd w:id="26"/>
+      <w:bookmarkEnd w:id="25"/>
     </w:p>
     <w:p>
       <w:pPr>
@@ -9148,7 +9226,7 @@
                     </pic:cNvPicPr>
                   </pic:nvPicPr>
                   <pic:blipFill>
-                    <a:blip r:embed="rId20">
+                    <a:blip r:embed="rId21">
                       <a:extLst>
                         <a:ext uri="{28A0092B-C50C-407E-A947-70E740481C1C}">
                           <a14:useLocalDpi xmlns:a14="http://schemas.microsoft.com/office/drawing/2010/main" val="0"/>
@@ -9197,12 +9275,12 @@
       <w:pPr>
         <w:pStyle w:val="Titre2"/>
       </w:pPr>
-      <w:bookmarkStart w:id="27" w:name="_Toc23513152"/>
+      <w:bookmarkStart w:id="26" w:name="_Toc23513152"/>
       <w:r>
         <w:lastRenderedPageBreak/>
         <w:t>Produit voulu</w:t>
       </w:r>
-      <w:bookmarkEnd w:id="27"/>
+      <w:bookmarkEnd w:id="26"/>
     </w:p>
     <w:p>
       <w:pPr>
@@ -9234,7 +9312,7 @@
                     </pic:cNvPicPr>
                   </pic:nvPicPr>
                   <pic:blipFill>
-                    <a:blip r:embed="rId21">
+                    <a:blip r:embed="rId22">
                       <a:extLst>
                         <a:ext uri="{28A0092B-C50C-407E-A947-70E740481C1C}">
                           <a14:useLocalDpi xmlns:a14="http://schemas.microsoft.com/office/drawing/2010/main" val="0"/>
@@ -9270,12 +9348,12 @@
       <w:pPr>
         <w:pStyle w:val="Titre2"/>
       </w:pPr>
-      <w:bookmarkStart w:id="28" w:name="_Toc23513153"/>
+      <w:bookmarkStart w:id="27" w:name="_Toc23513153"/>
       <w:r>
         <w:lastRenderedPageBreak/>
         <w:t>Résultat</w:t>
       </w:r>
-      <w:bookmarkEnd w:id="28"/>
+      <w:bookmarkEnd w:id="27"/>
     </w:p>
     <w:p>
       <w:pPr>
@@ -9307,7 +9385,7 @@
                     </pic:cNvPicPr>
                   </pic:nvPicPr>
                   <pic:blipFill>
-                    <a:blip r:embed="rId22">
+                    <a:blip r:embed="rId23">
                       <a:extLst>
                         <a:ext uri="{28A0092B-C50C-407E-A947-70E740481C1C}">
                           <a14:useLocalDpi xmlns:a14="http://schemas.microsoft.com/office/drawing/2010/main" val="0"/>
@@ -9357,11 +9435,11 @@
       <w:pPr>
         <w:pStyle w:val="Titre1"/>
       </w:pPr>
-      <w:bookmarkStart w:id="29" w:name="_Toc23513154"/>
+      <w:bookmarkStart w:id="28" w:name="_Toc23513154"/>
       <w:r>
         <w:t>Contact</w:t>
       </w:r>
-      <w:bookmarkEnd w:id="29"/>
+      <w:bookmarkEnd w:id="28"/>
     </w:p>
     <w:tbl>
       <w:tblPr>
@@ -9547,18 +9625,8 @@
                 <w:b/>
                 <w:color w:val="FFFFFF"/>
               </w:rPr>
-              <w:t xml:space="preserve">Christopher </w:t>
-            </w:r>
-            <w:proofErr w:type="spellStart"/>
-            <w:r>
-              <w:rPr>
-                <w:rFonts w:asciiTheme="majorHAnsi" w:hAnsiTheme="majorHAnsi"/>
-                <w:b/>
-                <w:color w:val="FFFFFF"/>
-              </w:rPr>
-              <w:t>Pardo</w:t>
-            </w:r>
-            <w:proofErr w:type="spellEnd"/>
+              <w:t>Christopher Pardo</w:t>
+            </w:r>
           </w:p>
         </w:tc>
         <w:tc>
@@ -9865,18 +9933,8 @@
                 <w:b/>
                 <w:color w:val="FFFFFF"/>
               </w:rPr>
-              <w:t xml:space="preserve">Gatien </w:t>
-            </w:r>
-            <w:proofErr w:type="spellStart"/>
-            <w:r>
-              <w:rPr>
-                <w:rFonts w:asciiTheme="majorHAnsi" w:hAnsiTheme="majorHAnsi"/>
-                <w:b/>
-                <w:color w:val="FFFFFF"/>
-              </w:rPr>
-              <w:t>Jayme</w:t>
-            </w:r>
-            <w:proofErr w:type="spellEnd"/>
+              <w:t>Gatien Jayme</w:t>
+            </w:r>
           </w:p>
         </w:tc>
         <w:tc>
@@ -10026,18 +10084,18 @@
       <w:pPr>
         <w:pStyle w:val="Titre1"/>
       </w:pPr>
-      <w:bookmarkStart w:id="30" w:name="_Toc20127384"/>
-      <w:bookmarkStart w:id="31" w:name="_Toc20127465"/>
-      <w:bookmarkStart w:id="32" w:name="_Toc20430439"/>
-      <w:bookmarkStart w:id="33" w:name="_Toc23513155"/>
+      <w:bookmarkStart w:id="29" w:name="_Toc20127384"/>
+      <w:bookmarkStart w:id="30" w:name="_Toc20127465"/>
+      <w:bookmarkStart w:id="31" w:name="_Toc20430439"/>
+      <w:bookmarkStart w:id="32" w:name="_Toc23513155"/>
       <w:r>
         <w:lastRenderedPageBreak/>
         <w:t>Accord des parties</w:t>
       </w:r>
+      <w:bookmarkEnd w:id="29"/>
       <w:bookmarkEnd w:id="30"/>
       <w:bookmarkEnd w:id="31"/>
       <w:bookmarkEnd w:id="32"/>
-      <w:bookmarkEnd w:id="33"/>
     </w:p>
     <w:p>
       <w:pPr>
@@ -10117,18 +10175,8 @@
                 <w:b/>
                 <w:lang w:val="fr-FR" w:eastAsia="fr-FR"/>
               </w:rPr>
-              <w:t xml:space="preserve">Christopher </w:t>
-            </w:r>
-            <w:proofErr w:type="spellStart"/>
-            <w:r>
-              <w:rPr>
-                <w:rFonts w:asciiTheme="majorHAnsi" w:hAnsiTheme="majorHAnsi"/>
-                <w:b/>
-                <w:lang w:val="fr-FR" w:eastAsia="fr-FR"/>
-              </w:rPr>
-              <w:t>Pardo</w:t>
-            </w:r>
-            <w:proofErr w:type="spellEnd"/>
+              <w:t>Christopher Pardo</w:t>
+            </w:r>
           </w:p>
         </w:tc>
         <w:tc>
@@ -10392,7 +10440,7 @@
                           </pic:cNvPicPr>
                         </pic:nvPicPr>
                         <pic:blipFill>
-                          <a:blip r:embed="rId23" cstate="print">
+                          <a:blip r:embed="rId24" cstate="print">
                             <a:extLst>
                               <a:ext uri="{28A0092B-C50C-407E-A947-70E740481C1C}">
                                 <a14:useLocalDpi xmlns:a14="http://schemas.microsoft.com/office/drawing/2010/main" val="0"/>
@@ -10491,8 +10539,8 @@
     </w:p>
     <w:p/>
     <w:sectPr>
-      <w:headerReference w:type="default" r:id="rId24"/>
-      <w:footerReference w:type="default" r:id="rId25"/>
+      <w:headerReference w:type="default" r:id="rId25"/>
+      <w:footerReference w:type="default" r:id="rId26"/>
       <w:pgSz w:w="11906" w:h="16838"/>
       <w:pgMar w:top="1417" w:right="1417" w:bottom="1417" w:left="1417" w:header="708" w:footer="708" w:gutter="0"/>
       <w:pgBorders w:display="firstPage" w:offsetFrom="page">
@@ -10510,7 +10558,7 @@
 </file>
 
 <file path=word/endnotes.xml><?xml version="1.0" encoding="utf-8"?>
-<w:endnotes xmlns:wpc="http://schemas.microsoft.com/office/word/2010/wordprocessingCanvas" xmlns:cx="http://schemas.microsoft.com/office/drawing/2014/chartex" xmlns:cx1="http://schemas.microsoft.com/office/drawing/2015/9/8/chartex" xmlns:mc="http://schemas.openxmlformats.org/markup-compatibility/2006" xmlns:o="urn:schemas-microsoft-com:office:office" xmlns:r="http://schemas.openxmlformats.org/officeDocument/2006/relationships" xmlns:m="http://schemas.openxmlformats.org/officeDocument/2006/math" xmlns:v="urn:schemas-microsoft-com:vml" xmlns:wp14="http://schemas.microsoft.com/office/word/2010/wordprocessingDrawing" xmlns:wp="http://schemas.openxmlformats.org/drawingml/2006/wordprocessingDrawing" xmlns:w10="urn:schemas-microsoft-com:office:word" xmlns:w="http://schemas.openxmlformats.org/wordprocessingml/2006/main" xmlns:w14="http://schemas.microsoft.com/office/word/2010/wordml" xmlns:w15="http://schemas.microsoft.com/office/word/2012/wordml" xmlns:w16se="http://schemas.microsoft.com/office/word/2015/wordml/symex" xmlns:wpg="http://schemas.microsoft.com/office/word/2010/wordprocessingGroup" xmlns:wpi="http://schemas.microsoft.com/office/word/2010/wordprocessingInk" xmlns:wne="http://schemas.microsoft.com/office/word/2006/wordml" xmlns:wps="http://schemas.microsoft.com/office/word/2010/wordprocessingShape" mc:Ignorable="w14 w15 w16se wp14">
+<w:endnotes xmlns:wpc="http://schemas.microsoft.com/office/word/2010/wordprocessingCanvas" xmlns:cx="http://schemas.microsoft.com/office/drawing/2014/chartex" xmlns:cx1="http://schemas.microsoft.com/office/drawing/2015/9/8/chartex" xmlns:cx2="http://schemas.microsoft.com/office/drawing/2015/10/21/chartex" xmlns:cx3="http://schemas.microsoft.com/office/drawing/2016/5/9/chartex" xmlns:cx4="http://schemas.microsoft.com/office/drawing/2016/5/10/chartex" xmlns:cx5="http://schemas.microsoft.com/office/drawing/2016/5/11/chartex" xmlns:cx6="http://schemas.microsoft.com/office/drawing/2016/5/12/chartex" xmlns:cx7="http://schemas.microsoft.com/office/drawing/2016/5/13/chartex" xmlns:cx8="http://schemas.microsoft.com/office/drawing/2016/5/14/chartex" xmlns:mc="http://schemas.openxmlformats.org/markup-compatibility/2006" xmlns:aink="http://schemas.microsoft.com/office/drawing/2016/ink" xmlns:am3d="http://schemas.microsoft.com/office/drawing/2017/model3d" xmlns:o="urn:schemas-microsoft-com:office:office" xmlns:r="http://schemas.openxmlformats.org/officeDocument/2006/relationships" xmlns:m="http://schemas.openxmlformats.org/officeDocument/2006/math" xmlns:v="urn:schemas-microsoft-com:vml" xmlns:wp14="http://schemas.microsoft.com/office/word/2010/wordprocessingDrawing" xmlns:wp="http://schemas.openxmlformats.org/drawingml/2006/wordprocessingDrawing" xmlns:w10="urn:schemas-microsoft-com:office:word" xmlns:w="http://schemas.openxmlformats.org/wordprocessingml/2006/main" xmlns:w14="http://schemas.microsoft.com/office/word/2010/wordml" xmlns:w15="http://schemas.microsoft.com/office/word/2012/wordml" xmlns:w16cid="http://schemas.microsoft.com/office/word/2016/wordml/cid" xmlns:w16se="http://schemas.microsoft.com/office/word/2015/wordml/symex" xmlns:wpg="http://schemas.microsoft.com/office/word/2010/wordprocessingGroup" xmlns:wpi="http://schemas.microsoft.com/office/word/2010/wordprocessingInk" xmlns:wne="http://schemas.microsoft.com/office/word/2006/wordml" xmlns:wps="http://schemas.microsoft.com/office/word/2010/wordprocessingShape" mc:Ignorable="w14 w15 w16se w16cid wp14">
   <w:endnote w:type="separator" w:id="-1">
     <w:p>
       <w:pPr>
@@ -10535,7 +10583,7 @@
 </file>
 
 <file path=word/footer1.xml><?xml version="1.0" encoding="utf-8"?>
-<w:ftr xmlns:wpc="http://schemas.microsoft.com/office/word/2010/wordprocessingCanvas" xmlns:cx="http://schemas.microsoft.com/office/drawing/2014/chartex" xmlns:cx1="http://schemas.microsoft.com/office/drawing/2015/9/8/chartex" xmlns:mc="http://schemas.openxmlformats.org/markup-compatibility/2006" xmlns:o="urn:schemas-microsoft-com:office:office" xmlns:r="http://schemas.openxmlformats.org/officeDocument/2006/relationships" xmlns:m="http://schemas.openxmlformats.org/officeDocument/2006/math" xmlns:v="urn:schemas-microsoft-com:vml" xmlns:wp14="http://schemas.microsoft.com/office/word/2010/wordprocessingDrawing" xmlns:wp="http://schemas.openxmlformats.org/drawingml/2006/wordprocessingDrawing" xmlns:w10="urn:schemas-microsoft-com:office:word" xmlns:w="http://schemas.openxmlformats.org/wordprocessingml/2006/main" xmlns:w14="http://schemas.microsoft.com/office/word/2010/wordml" xmlns:w15="http://schemas.microsoft.com/office/word/2012/wordml" xmlns:w16se="http://schemas.microsoft.com/office/word/2015/wordml/symex" xmlns:wpg="http://schemas.microsoft.com/office/word/2010/wordprocessingGroup" xmlns:wpi="http://schemas.microsoft.com/office/word/2010/wordprocessingInk" xmlns:wne="http://schemas.microsoft.com/office/word/2006/wordml" xmlns:wps="http://schemas.microsoft.com/office/word/2010/wordprocessingShape" mc:Ignorable="w14 w15 w16se wp14">
+<w:ftr xmlns:wpc="http://schemas.microsoft.com/office/word/2010/wordprocessingCanvas" xmlns:cx="http://schemas.microsoft.com/office/drawing/2014/chartex" xmlns:cx1="http://schemas.microsoft.com/office/drawing/2015/9/8/chartex" xmlns:cx2="http://schemas.microsoft.com/office/drawing/2015/10/21/chartex" xmlns:cx3="http://schemas.microsoft.com/office/drawing/2016/5/9/chartex" xmlns:cx4="http://schemas.microsoft.com/office/drawing/2016/5/10/chartex" xmlns:cx5="http://schemas.microsoft.com/office/drawing/2016/5/11/chartex" xmlns:cx6="http://schemas.microsoft.com/office/drawing/2016/5/12/chartex" xmlns:cx7="http://schemas.microsoft.com/office/drawing/2016/5/13/chartex" xmlns:cx8="http://schemas.microsoft.com/office/drawing/2016/5/14/chartex" xmlns:mc="http://schemas.openxmlformats.org/markup-compatibility/2006" xmlns:aink="http://schemas.microsoft.com/office/drawing/2016/ink" xmlns:am3d="http://schemas.microsoft.com/office/drawing/2017/model3d" xmlns:o="urn:schemas-microsoft-com:office:office" xmlns:r="http://schemas.openxmlformats.org/officeDocument/2006/relationships" xmlns:m="http://schemas.openxmlformats.org/officeDocument/2006/math" xmlns:v="urn:schemas-microsoft-com:vml" xmlns:wp14="http://schemas.microsoft.com/office/word/2010/wordprocessingDrawing" xmlns:wp="http://schemas.openxmlformats.org/drawingml/2006/wordprocessingDrawing" xmlns:w10="urn:schemas-microsoft-com:office:word" xmlns:w="http://schemas.openxmlformats.org/wordprocessingml/2006/main" xmlns:w14="http://schemas.microsoft.com/office/word/2010/wordml" xmlns:w15="http://schemas.microsoft.com/office/word/2012/wordml" xmlns:w16cid="http://schemas.microsoft.com/office/word/2016/wordml/cid" xmlns:w16se="http://schemas.microsoft.com/office/word/2015/wordml/symex" xmlns:wpg="http://schemas.microsoft.com/office/word/2010/wordprocessingGroup" xmlns:wpi="http://schemas.microsoft.com/office/word/2010/wordprocessingInk" xmlns:wne="http://schemas.microsoft.com/office/word/2006/wordml" xmlns:wps="http://schemas.microsoft.com/office/word/2010/wordprocessingShape" mc:Ignorable="w14 w15 w16se w16cid wp14">
   <w:sdt>
     <w:sdtPr>
       <w:id w:val="1153575707"/>
@@ -10544,6 +10592,7 @@
         <w:docPartUnique/>
       </w:docPartObj>
     </w:sdtPr>
+    <w:sdtEndPr/>
     <w:sdtContent>
       <w:sdt>
         <w:sdtPr>
@@ -10553,29 +10602,14 @@
             <w:docPartUnique/>
           </w:docPartObj>
         </w:sdtPr>
+        <w:sdtEndPr/>
         <w:sdtContent>
           <w:p>
             <w:pPr>
               <w:pStyle w:val="Pieddepage"/>
             </w:pPr>
             <w:r>
-              <w:t xml:space="preserve">Christopher </w:t>
-            </w:r>
-            <w:proofErr w:type="spellStart"/>
-            <w:r>
-              <w:t>Pardo</w:t>
-            </w:r>
-            <w:proofErr w:type="spellEnd"/>
-            <w:r>
-              <w:t xml:space="preserve"> / Gatien </w:t>
-            </w:r>
-            <w:proofErr w:type="spellStart"/>
-            <w:r>
-              <w:t>Jayme</w:t>
-            </w:r>
-            <w:proofErr w:type="spellEnd"/>
-            <w:r>
-              <w:t xml:space="preserve"> / Mounir </w:t>
+              <w:t xml:space="preserve">Christopher Pardo / Gatien Jayme / Mounir </w:t>
             </w:r>
             <w:proofErr w:type="spellStart"/>
             <w:r>
@@ -10693,7 +10727,7 @@
 </file>
 
 <file path=word/footnotes.xml><?xml version="1.0" encoding="utf-8"?>
-<w:footnotes xmlns:wpc="http://schemas.microsoft.com/office/word/2010/wordprocessingCanvas" xmlns:cx="http://schemas.microsoft.com/office/drawing/2014/chartex" xmlns:cx1="http://schemas.microsoft.com/office/drawing/2015/9/8/chartex" xmlns:mc="http://schemas.openxmlformats.org/markup-compatibility/2006" xmlns:o="urn:schemas-microsoft-com:office:office" xmlns:r="http://schemas.openxmlformats.org/officeDocument/2006/relationships" xmlns:m="http://schemas.openxmlformats.org/officeDocument/2006/math" xmlns:v="urn:schemas-microsoft-com:vml" xmlns:wp14="http://schemas.microsoft.com/office/word/2010/wordprocessingDrawing" xmlns:wp="http://schemas.openxmlformats.org/drawingml/2006/wordprocessingDrawing" xmlns:w10="urn:schemas-microsoft-com:office:word" xmlns:w="http://schemas.openxmlformats.org/wordprocessingml/2006/main" xmlns:w14="http://schemas.microsoft.com/office/word/2010/wordml" xmlns:w15="http://schemas.microsoft.com/office/word/2012/wordml" xmlns:w16se="http://schemas.microsoft.com/office/word/2015/wordml/symex" xmlns:wpg="http://schemas.microsoft.com/office/word/2010/wordprocessingGroup" xmlns:wpi="http://schemas.microsoft.com/office/word/2010/wordprocessingInk" xmlns:wne="http://schemas.microsoft.com/office/word/2006/wordml" xmlns:wps="http://schemas.microsoft.com/office/word/2010/wordprocessingShape" mc:Ignorable="w14 w15 w16se wp14">
+<w:footnotes xmlns:wpc="http://schemas.microsoft.com/office/word/2010/wordprocessingCanvas" xmlns:cx="http://schemas.microsoft.com/office/drawing/2014/chartex" xmlns:cx1="http://schemas.microsoft.com/office/drawing/2015/9/8/chartex" xmlns:cx2="http://schemas.microsoft.com/office/drawing/2015/10/21/chartex" xmlns:cx3="http://schemas.microsoft.com/office/drawing/2016/5/9/chartex" xmlns:cx4="http://schemas.microsoft.com/office/drawing/2016/5/10/chartex" xmlns:cx5="http://schemas.microsoft.com/office/drawing/2016/5/11/chartex" xmlns:cx6="http://schemas.microsoft.com/office/drawing/2016/5/12/chartex" xmlns:cx7="http://schemas.microsoft.com/office/drawing/2016/5/13/chartex" xmlns:cx8="http://schemas.microsoft.com/office/drawing/2016/5/14/chartex" xmlns:mc="http://schemas.openxmlformats.org/markup-compatibility/2006" xmlns:aink="http://schemas.microsoft.com/office/drawing/2016/ink" xmlns:am3d="http://schemas.microsoft.com/office/drawing/2017/model3d" xmlns:o="urn:schemas-microsoft-com:office:office" xmlns:r="http://schemas.openxmlformats.org/officeDocument/2006/relationships" xmlns:m="http://schemas.openxmlformats.org/officeDocument/2006/math" xmlns:v="urn:schemas-microsoft-com:vml" xmlns:wp14="http://schemas.microsoft.com/office/word/2010/wordprocessingDrawing" xmlns:wp="http://schemas.openxmlformats.org/drawingml/2006/wordprocessingDrawing" xmlns:w10="urn:schemas-microsoft-com:office:word" xmlns:w="http://schemas.openxmlformats.org/wordprocessingml/2006/main" xmlns:w14="http://schemas.microsoft.com/office/word/2010/wordml" xmlns:w15="http://schemas.microsoft.com/office/word/2012/wordml" xmlns:w16cid="http://schemas.microsoft.com/office/word/2016/wordml/cid" xmlns:w16se="http://schemas.microsoft.com/office/word/2015/wordml/symex" xmlns:wpg="http://schemas.microsoft.com/office/word/2010/wordprocessingGroup" xmlns:wpi="http://schemas.microsoft.com/office/word/2010/wordprocessingInk" xmlns:wne="http://schemas.microsoft.com/office/word/2006/wordml" xmlns:wps="http://schemas.microsoft.com/office/word/2010/wordprocessingShape" mc:Ignorable="w14 w15 w16se w16cid wp14">
   <w:footnote w:type="separator" w:id="-1">
     <w:p>
       <w:pPr>
@@ -10718,7 +10752,7 @@
 </file>
 
 <file path=word/header1.xml><?xml version="1.0" encoding="utf-8"?>
-<w:hdr xmlns:wpc="http://schemas.microsoft.com/office/word/2010/wordprocessingCanvas" xmlns:cx="http://schemas.microsoft.com/office/drawing/2014/chartex" xmlns:cx1="http://schemas.microsoft.com/office/drawing/2015/9/8/chartex" xmlns:mc="http://schemas.openxmlformats.org/markup-compatibility/2006" xmlns:o="urn:schemas-microsoft-com:office:office" xmlns:r="http://schemas.openxmlformats.org/officeDocument/2006/relationships" xmlns:m="http://schemas.openxmlformats.org/officeDocument/2006/math" xmlns:v="urn:schemas-microsoft-com:vml" xmlns:wp14="http://schemas.microsoft.com/office/word/2010/wordprocessingDrawing" xmlns:wp="http://schemas.openxmlformats.org/drawingml/2006/wordprocessingDrawing" xmlns:w10="urn:schemas-microsoft-com:office:word" xmlns:w="http://schemas.openxmlformats.org/wordprocessingml/2006/main" xmlns:w14="http://schemas.microsoft.com/office/word/2010/wordml" xmlns:w15="http://schemas.microsoft.com/office/word/2012/wordml" xmlns:w16se="http://schemas.microsoft.com/office/word/2015/wordml/symex" xmlns:wpg="http://schemas.microsoft.com/office/word/2010/wordprocessingGroup" xmlns:wpi="http://schemas.microsoft.com/office/word/2010/wordprocessingInk" xmlns:wne="http://schemas.microsoft.com/office/word/2006/wordml" xmlns:wps="http://schemas.microsoft.com/office/word/2010/wordprocessingShape" mc:Ignorable="w14 w15 w16se wp14">
+<w:hdr xmlns:wpc="http://schemas.microsoft.com/office/word/2010/wordprocessingCanvas" xmlns:cx="http://schemas.microsoft.com/office/drawing/2014/chartex" xmlns:cx1="http://schemas.microsoft.com/office/drawing/2015/9/8/chartex" xmlns:cx2="http://schemas.microsoft.com/office/drawing/2015/10/21/chartex" xmlns:cx3="http://schemas.microsoft.com/office/drawing/2016/5/9/chartex" xmlns:cx4="http://schemas.microsoft.com/office/drawing/2016/5/10/chartex" xmlns:cx5="http://schemas.microsoft.com/office/drawing/2016/5/11/chartex" xmlns:cx6="http://schemas.microsoft.com/office/drawing/2016/5/12/chartex" xmlns:cx7="http://schemas.microsoft.com/office/drawing/2016/5/13/chartex" xmlns:cx8="http://schemas.microsoft.com/office/drawing/2016/5/14/chartex" xmlns:mc="http://schemas.openxmlformats.org/markup-compatibility/2006" xmlns:aink="http://schemas.microsoft.com/office/drawing/2016/ink" xmlns:am3d="http://schemas.microsoft.com/office/drawing/2017/model3d" xmlns:o="urn:schemas-microsoft-com:office:office" xmlns:r="http://schemas.openxmlformats.org/officeDocument/2006/relationships" xmlns:m="http://schemas.openxmlformats.org/officeDocument/2006/math" xmlns:v="urn:schemas-microsoft-com:vml" xmlns:wp14="http://schemas.microsoft.com/office/word/2010/wordprocessingDrawing" xmlns:wp="http://schemas.openxmlformats.org/drawingml/2006/wordprocessingDrawing" xmlns:w10="urn:schemas-microsoft-com:office:word" xmlns:w="http://schemas.openxmlformats.org/wordprocessingml/2006/main" xmlns:w14="http://schemas.microsoft.com/office/word/2010/wordml" xmlns:w15="http://schemas.microsoft.com/office/word/2012/wordml" xmlns:w16cid="http://schemas.microsoft.com/office/word/2016/wordml/cid" xmlns:w16se="http://schemas.microsoft.com/office/word/2015/wordml/symex" xmlns:wpg="http://schemas.microsoft.com/office/word/2010/wordprocessingGroup" xmlns:wpi="http://schemas.microsoft.com/office/word/2010/wordprocessingInk" xmlns:wne="http://schemas.microsoft.com/office/word/2006/wordml" xmlns:wps="http://schemas.microsoft.com/office/word/2010/wordprocessingShape" mc:Ignorable="w14 w15 w16se w16cid wp14">
   <w:p>
     <w:pPr>
       <w:pStyle w:val="En-tte"/>
@@ -10809,7 +10843,7 @@
 </file>
 
 <file path=word/numbering.xml><?xml version="1.0" encoding="utf-8"?>
-<w:numbering xmlns:wpc="http://schemas.microsoft.com/office/word/2010/wordprocessingCanvas" xmlns:cx="http://schemas.microsoft.com/office/drawing/2014/chartex" xmlns:cx1="http://schemas.microsoft.com/office/drawing/2015/9/8/chartex" xmlns:mc="http://schemas.openxmlformats.org/markup-compatibility/2006" xmlns:o="urn:schemas-microsoft-com:office:office" xmlns:r="http://schemas.openxmlformats.org/officeDocument/2006/relationships" xmlns:m="http://schemas.openxmlformats.org/officeDocument/2006/math" xmlns:v="urn:schemas-microsoft-com:vml" xmlns:wp14="http://schemas.microsoft.com/office/word/2010/wordprocessingDrawing" xmlns:wp="http://schemas.openxmlformats.org/drawingml/2006/wordprocessingDrawing" xmlns:w10="urn:schemas-microsoft-com:office:word" xmlns:w="http://schemas.openxmlformats.org/wordprocessingml/2006/main" xmlns:w14="http://schemas.microsoft.com/office/word/2010/wordml" xmlns:w15="http://schemas.microsoft.com/office/word/2012/wordml" xmlns:w16se="http://schemas.microsoft.com/office/word/2015/wordml/symex" xmlns:wpg="http://schemas.microsoft.com/office/word/2010/wordprocessingGroup" xmlns:wpi="http://schemas.microsoft.com/office/word/2010/wordprocessingInk" xmlns:wne="http://schemas.microsoft.com/office/word/2006/wordml" xmlns:wps="http://schemas.microsoft.com/office/word/2010/wordprocessingShape" mc:Ignorable="w14 w15 w16se wp14">
+<w:numbering xmlns:wpc="http://schemas.microsoft.com/office/word/2010/wordprocessingCanvas" xmlns:cx="http://schemas.microsoft.com/office/drawing/2014/chartex" xmlns:cx1="http://schemas.microsoft.com/office/drawing/2015/9/8/chartex" xmlns:cx2="http://schemas.microsoft.com/office/drawing/2015/10/21/chartex" xmlns:cx3="http://schemas.microsoft.com/office/drawing/2016/5/9/chartex" xmlns:cx4="http://schemas.microsoft.com/office/drawing/2016/5/10/chartex" xmlns:cx5="http://schemas.microsoft.com/office/drawing/2016/5/11/chartex" xmlns:cx6="http://schemas.microsoft.com/office/drawing/2016/5/12/chartex" xmlns:cx7="http://schemas.microsoft.com/office/drawing/2016/5/13/chartex" xmlns:cx8="http://schemas.microsoft.com/office/drawing/2016/5/14/chartex" xmlns:mc="http://schemas.openxmlformats.org/markup-compatibility/2006" xmlns:aink="http://schemas.microsoft.com/office/drawing/2016/ink" xmlns:am3d="http://schemas.microsoft.com/office/drawing/2017/model3d" xmlns:o="urn:schemas-microsoft-com:office:office" xmlns:r="http://schemas.openxmlformats.org/officeDocument/2006/relationships" xmlns:m="http://schemas.openxmlformats.org/officeDocument/2006/math" xmlns:v="urn:schemas-microsoft-com:vml" xmlns:wp14="http://schemas.microsoft.com/office/word/2010/wordprocessingDrawing" xmlns:wp="http://schemas.openxmlformats.org/drawingml/2006/wordprocessingDrawing" xmlns:w10="urn:schemas-microsoft-com:office:word" xmlns:w="http://schemas.openxmlformats.org/wordprocessingml/2006/main" xmlns:w14="http://schemas.microsoft.com/office/word/2010/wordml" xmlns:w15="http://schemas.microsoft.com/office/word/2012/wordml" xmlns:w16cid="http://schemas.microsoft.com/office/word/2016/wordml/cid" xmlns:w16se="http://schemas.microsoft.com/office/word/2015/wordml/symex" xmlns:wpg="http://schemas.microsoft.com/office/word/2010/wordprocessingGroup" xmlns:wpi="http://schemas.microsoft.com/office/word/2010/wordprocessingInk" xmlns:wne="http://schemas.microsoft.com/office/word/2006/wordml" xmlns:wps="http://schemas.microsoft.com/office/word/2010/wordprocessingShape" mc:Ignorable="w14 w15 w16se w16cid wp14">
   <w:abstractNum w:abstractNumId="0" w15:restartNumberingAfterBreak="0">
     <w:nsid w:val="3D47062B"/>
     <w:multiLevelType w:val="hybridMultilevel"/>
@@ -11046,7 +11080,7 @@
 </file>
 
 <file path=word/styles.xml><?xml version="1.0" encoding="utf-8"?>
-<w:styles xmlns:mc="http://schemas.openxmlformats.org/markup-compatibility/2006" xmlns:r="http://schemas.openxmlformats.org/officeDocument/2006/relationships" xmlns:w="http://schemas.openxmlformats.org/wordprocessingml/2006/main" xmlns:w14="http://schemas.microsoft.com/office/word/2010/wordml" xmlns:w15="http://schemas.microsoft.com/office/word/2012/wordml" xmlns:w16se="http://schemas.microsoft.com/office/word/2015/wordml/symex" mc:Ignorable="w14 w15 w16se">
+<w:styles xmlns:mc="http://schemas.openxmlformats.org/markup-compatibility/2006" xmlns:r="http://schemas.openxmlformats.org/officeDocument/2006/relationships" xmlns:w="http://schemas.openxmlformats.org/wordprocessingml/2006/main" xmlns:w14="http://schemas.microsoft.com/office/word/2010/wordml" xmlns:w15="http://schemas.microsoft.com/office/word/2012/wordml" xmlns:w16cid="http://schemas.microsoft.com/office/word/2016/wordml/cid" xmlns:w16se="http://schemas.microsoft.com/office/word/2015/wordml/symex" mc:Ignorable="w14 w15 w16se w16cid">
   <w:docDefaults>
     <w:rPrDefault>
       <w:rPr>
@@ -11062,7 +11096,7 @@
       </w:pPr>
     </w:pPrDefault>
   </w:docDefaults>
-  <w:latentStyles w:defLockedState="0" w:defUIPriority="99" w:defSemiHidden="0" w:defUnhideWhenUsed="0" w:defQFormat="0" w:count="371">
+  <w:latentStyles w:defLockedState="0" w:defUIPriority="99" w:defSemiHidden="0" w:defUnhideWhenUsed="0" w:defQFormat="0" w:count="377">
     <w:lsdException w:name="Normal" w:uiPriority="0" w:qFormat="1"/>
     <w:lsdException w:name="heading 1" w:uiPriority="9" w:qFormat="1"/>
     <w:lsdException w:name="heading 2" w:semiHidden="1" w:uiPriority="9" w:unhideWhenUsed="1" w:qFormat="1"/>
@@ -11210,11 +11244,8 @@
     <w:lsdException w:name="Table 3D effects 3" w:semiHidden="1" w:unhideWhenUsed="1"/>
     <w:lsdException w:name="Table Contemporary" w:semiHidden="1" w:unhideWhenUsed="1"/>
     <w:lsdException w:name="Table Elegant" w:semiHidden="1" w:unhideWhenUsed="1"/>
-    <w:lsdException w:name="Table Professional" w:semiHidden="1" w:unhideWhenUsed="1"/>
     <w:lsdException w:name="Table Subtle 1" w:semiHidden="1" w:unhideWhenUsed="1"/>
     <w:lsdException w:name="Table Subtle 2" w:semiHidden="1" w:unhideWhenUsed="1"/>
-    <w:lsdException w:name="Table Web 1" w:semiHidden="1" w:unhideWhenUsed="1"/>
-    <w:lsdException w:name="Table Web 2" w:semiHidden="1" w:unhideWhenUsed="1"/>
     <w:lsdException w:name="Table Web 3" w:semiHidden="1" w:unhideWhenUsed="1"/>
     <w:lsdException w:name="Balloon Text" w:semiHidden="1" w:unhideWhenUsed="1"/>
     <w:lsdException w:name="Table Grid" w:uiPriority="39"/>
@@ -11434,6 +11465,12 @@
     <w:lsdException w:name="List Table 5 Dark Accent 6" w:uiPriority="50"/>
     <w:lsdException w:name="List Table 6 Colorful Accent 6" w:uiPriority="51"/>
     <w:lsdException w:name="List Table 7 Colorful Accent 6" w:uiPriority="52"/>
+    <w:lsdException w:name="Mention" w:semiHidden="1" w:unhideWhenUsed="1"/>
+    <w:lsdException w:name="Smart Hyperlink" w:semiHidden="1" w:unhideWhenUsed="1"/>
+    <w:lsdException w:name="Hashtag" w:semiHidden="1" w:unhideWhenUsed="1"/>
+    <w:lsdException w:name="Unresolved Mention" w:semiHidden="1" w:unhideWhenUsed="1"/>
+    <w:lsdException w:name="Smart Link" w:semiHidden="1" w:unhideWhenUsed="1"/>
+    <w:lsdException w:name="Smart Link Error" w:semiHidden="1" w:unhideWhenUsed="1"/>
   </w:latentStyles>
   <w:style w:type="paragraph" w:default="1" w:styleId="Normal">
     <w:name w:val="Normal"/>

--- a/Doc/Cahier des charges_Perry(2).docx
+++ b/Doc/Cahier des charges_Perry(2).docx
@@ -418,8 +418,6 @@
         </w:rPr>
         <w:t xml:space="preserve"> 2019</w:t>
       </w:r>
-      <w:bookmarkStart w:id="0" w:name="_GoBack"/>
-      <w:bookmarkEnd w:id="0"/>
     </w:p>
     <w:p>
       <w:pPr>
@@ -479,7 +477,15 @@
             <w:rPr>
               <w:lang w:val="fr-FR"/>
             </w:rPr>
-            <w:t>Table des matières</w:t>
+            <w:t>Table des matièr</w:t>
+          </w:r>
+          <w:bookmarkStart w:id="0" w:name="_GoBack"/>
+          <w:bookmarkEnd w:id="0"/>
+          <w:r>
+            <w:rPr>
+              <w:lang w:val="fr-FR"/>
+            </w:rPr>
+            <w:t>es</w:t>
           </w:r>
         </w:p>
         <w:p>
@@ -512,7 +518,7 @@
             </w:rPr>
             <w:fldChar w:fldCharType="separate"/>
           </w:r>
-          <w:hyperlink w:anchor="_Toc23513126" w:history="1">
+          <w:hyperlink w:anchor="_Toc23525708" w:history="1">
             <w:r>
               <w:rPr>
                 <w:rStyle w:val="Lienhypertexte"/>
@@ -539,7 +545,7 @@
                 <w:noProof/>
                 <w:webHidden/>
               </w:rPr>
-              <w:instrText xml:space="preserve"> PAGEREF _Toc23513126 \h </w:instrText>
+              <w:instrText xml:space="preserve"> PAGEREF _Toc23525708 \h </w:instrText>
             </w:r>
             <w:r>
               <w:rPr>
@@ -559,7 +565,7 @@
                 <w:noProof/>
                 <w:webHidden/>
               </w:rPr>
-              <w:t>3</w:t>
+              <w:t>4</w:t>
             </w:r>
             <w:r>
               <w:rPr>
@@ -582,7 +588,7 @@
               <w:lang w:eastAsia="fr-CH"/>
             </w:rPr>
           </w:pPr>
-          <w:hyperlink w:anchor="_Toc23513127" w:history="1">
+          <w:hyperlink w:anchor="_Toc23525709" w:history="1">
             <w:r>
               <w:rPr>
                 <w:rStyle w:val="Lienhypertexte"/>
@@ -609,7 +615,7 @@
                 <w:noProof/>
                 <w:webHidden/>
               </w:rPr>
-              <w:instrText xml:space="preserve"> PAGEREF _Toc23513127 \h </w:instrText>
+              <w:instrText xml:space="preserve"> PAGEREF _Toc23525709 \h </w:instrText>
             </w:r>
             <w:r>
               <w:rPr>
@@ -629,7 +635,7 @@
                 <w:noProof/>
                 <w:webHidden/>
               </w:rPr>
-              <w:t>3</w:t>
+              <w:t>4</w:t>
             </w:r>
             <w:r>
               <w:rPr>
@@ -652,7 +658,7 @@
               <w:lang w:eastAsia="fr-CH"/>
             </w:rPr>
           </w:pPr>
-          <w:hyperlink w:anchor="_Toc23513128" w:history="1">
+          <w:hyperlink w:anchor="_Toc23525710" w:history="1">
             <w:r>
               <w:rPr>
                 <w:rStyle w:val="Lienhypertexte"/>
@@ -679,7 +685,7 @@
                 <w:noProof/>
                 <w:webHidden/>
               </w:rPr>
-              <w:instrText xml:space="preserve"> PAGEREF _Toc23513128 \h </w:instrText>
+              <w:instrText xml:space="preserve"> PAGEREF _Toc23525710 \h </w:instrText>
             </w:r>
             <w:r>
               <w:rPr>
@@ -699,7 +705,7 @@
                 <w:noProof/>
                 <w:webHidden/>
               </w:rPr>
-              <w:t>3</w:t>
+              <w:t>4</w:t>
             </w:r>
             <w:r>
               <w:rPr>
@@ -722,7 +728,7 @@
               <w:lang w:eastAsia="fr-CH"/>
             </w:rPr>
           </w:pPr>
-          <w:hyperlink w:anchor="_Toc23513129" w:history="1">
+          <w:hyperlink w:anchor="_Toc23525711" w:history="1">
             <w:r>
               <w:rPr>
                 <w:rStyle w:val="Lienhypertexte"/>
@@ -749,7 +755,7 @@
                 <w:noProof/>
                 <w:webHidden/>
               </w:rPr>
-              <w:instrText xml:space="preserve"> PAGEREF _Toc23513129 \h </w:instrText>
+              <w:instrText xml:space="preserve"> PAGEREF _Toc23525711 \h </w:instrText>
             </w:r>
             <w:r>
               <w:rPr>
@@ -769,7 +775,7 @@
                 <w:noProof/>
                 <w:webHidden/>
               </w:rPr>
-              <w:t>3</w:t>
+              <w:t>4</w:t>
             </w:r>
             <w:r>
               <w:rPr>
@@ -792,7 +798,7 @@
               <w:lang w:eastAsia="fr-CH"/>
             </w:rPr>
           </w:pPr>
-          <w:hyperlink w:anchor="_Toc23513130" w:history="1">
+          <w:hyperlink w:anchor="_Toc23525712" w:history="1">
             <w:r>
               <w:rPr>
                 <w:rStyle w:val="Lienhypertexte"/>
@@ -819,7 +825,7 @@
                 <w:noProof/>
                 <w:webHidden/>
               </w:rPr>
-              <w:instrText xml:space="preserve"> PAGEREF _Toc23513130 \h </w:instrText>
+              <w:instrText xml:space="preserve"> PAGEREF _Toc23525712 \h </w:instrText>
             </w:r>
             <w:r>
               <w:rPr>
@@ -839,7 +845,7 @@
                 <w:noProof/>
                 <w:webHidden/>
               </w:rPr>
-              <w:t>3</w:t>
+              <w:t>4</w:t>
             </w:r>
             <w:r>
               <w:rPr>
@@ -862,7 +868,7 @@
               <w:lang w:eastAsia="fr-CH"/>
             </w:rPr>
           </w:pPr>
-          <w:hyperlink w:anchor="_Toc23513131" w:history="1">
+          <w:hyperlink w:anchor="_Toc23525713" w:history="1">
             <w:r>
               <w:rPr>
                 <w:rStyle w:val="Lienhypertexte"/>
@@ -889,7 +895,7 @@
                 <w:noProof/>
                 <w:webHidden/>
               </w:rPr>
-              <w:instrText xml:space="preserve"> PAGEREF _Toc23513131 \h </w:instrText>
+              <w:instrText xml:space="preserve"> PAGEREF _Toc23525713 \h </w:instrText>
             </w:r>
             <w:r>
               <w:rPr>
@@ -909,7 +915,7 @@
                 <w:noProof/>
                 <w:webHidden/>
               </w:rPr>
-              <w:t>3</w:t>
+              <w:t>4</w:t>
             </w:r>
             <w:r>
               <w:rPr>
@@ -932,7 +938,7 @@
               <w:lang w:eastAsia="fr-CH"/>
             </w:rPr>
           </w:pPr>
-          <w:hyperlink w:anchor="_Toc23513132" w:history="1">
+          <w:hyperlink w:anchor="_Toc23525714" w:history="1">
             <w:r>
               <w:rPr>
                 <w:rStyle w:val="Lienhypertexte"/>
@@ -959,7 +965,7 @@
                 <w:noProof/>
                 <w:webHidden/>
               </w:rPr>
-              <w:instrText xml:space="preserve"> PAGEREF _Toc23513132 \h </w:instrText>
+              <w:instrText xml:space="preserve"> PAGEREF _Toc23525714 \h </w:instrText>
             </w:r>
             <w:r>
               <w:rPr>
@@ -979,7 +985,7 @@
                 <w:noProof/>
                 <w:webHidden/>
               </w:rPr>
-              <w:t>4</w:t>
+              <w:t>5</w:t>
             </w:r>
             <w:r>
               <w:rPr>
@@ -1002,7 +1008,7 @@
               <w:lang w:eastAsia="fr-CH"/>
             </w:rPr>
           </w:pPr>
-          <w:hyperlink w:anchor="_Toc23513133" w:history="1">
+          <w:hyperlink w:anchor="_Toc23525715" w:history="1">
             <w:r>
               <w:rPr>
                 <w:rStyle w:val="Lienhypertexte"/>
@@ -1029,7 +1035,7 @@
                 <w:noProof/>
                 <w:webHidden/>
               </w:rPr>
-              <w:instrText xml:space="preserve"> PAGEREF _Toc23513133 \h </w:instrText>
+              <w:instrText xml:space="preserve"> PAGEREF _Toc23525715 \h </w:instrText>
             </w:r>
             <w:r>
               <w:rPr>
@@ -1049,7 +1055,7 @@
                 <w:noProof/>
                 <w:webHidden/>
               </w:rPr>
-              <w:t>4</w:t>
+              <w:t>5</w:t>
             </w:r>
             <w:r>
               <w:rPr>
@@ -1072,7 +1078,7 @@
               <w:lang w:eastAsia="fr-CH"/>
             </w:rPr>
           </w:pPr>
-          <w:hyperlink w:anchor="_Toc23513134" w:history="1">
+          <w:hyperlink w:anchor="_Toc23525716" w:history="1">
             <w:r>
               <w:rPr>
                 <w:rStyle w:val="Lienhypertexte"/>
@@ -1099,7 +1105,7 @@
                 <w:noProof/>
                 <w:webHidden/>
               </w:rPr>
-              <w:instrText xml:space="preserve"> PAGEREF _Toc23513134 \h </w:instrText>
+              <w:instrText xml:space="preserve"> PAGEREF _Toc23525716 \h </w:instrText>
             </w:r>
             <w:r>
               <w:rPr>
@@ -1119,7 +1125,7 @@
                 <w:noProof/>
                 <w:webHidden/>
               </w:rPr>
-              <w:t>4</w:t>
+              <w:t>5</w:t>
             </w:r>
             <w:r>
               <w:rPr>
@@ -1142,7 +1148,7 @@
               <w:lang w:eastAsia="fr-CH"/>
             </w:rPr>
           </w:pPr>
-          <w:hyperlink w:anchor="_Toc23513135" w:history="1">
+          <w:hyperlink w:anchor="_Toc23525717" w:history="1">
             <w:r>
               <w:rPr>
                 <w:rStyle w:val="Lienhypertexte"/>
@@ -1169,7 +1175,7 @@
                 <w:noProof/>
                 <w:webHidden/>
               </w:rPr>
-              <w:instrText xml:space="preserve"> PAGEREF _Toc23513135 \h </w:instrText>
+              <w:instrText xml:space="preserve"> PAGEREF _Toc23525717 \h </w:instrText>
             </w:r>
             <w:r>
               <w:rPr>
@@ -1189,7 +1195,7 @@
                 <w:noProof/>
                 <w:webHidden/>
               </w:rPr>
-              <w:t>4</w:t>
+              <w:t>5</w:t>
             </w:r>
             <w:r>
               <w:rPr>
@@ -1212,7 +1218,7 @@
               <w:lang w:eastAsia="fr-CH"/>
             </w:rPr>
           </w:pPr>
-          <w:hyperlink w:anchor="_Toc23513136" w:history="1">
+          <w:hyperlink w:anchor="_Toc23525718" w:history="1">
             <w:r>
               <w:rPr>
                 <w:rStyle w:val="Lienhypertexte"/>
@@ -1239,7 +1245,7 @@
                 <w:noProof/>
                 <w:webHidden/>
               </w:rPr>
-              <w:instrText xml:space="preserve"> PAGEREF _Toc23513136 \h </w:instrText>
+              <w:instrText xml:space="preserve"> PAGEREF _Toc23525718 \h </w:instrText>
             </w:r>
             <w:r>
               <w:rPr>
@@ -1259,7 +1265,7 @@
                 <w:noProof/>
                 <w:webHidden/>
               </w:rPr>
-              <w:t>4</w:t>
+              <w:t>5</w:t>
             </w:r>
             <w:r>
               <w:rPr>
@@ -1282,13 +1288,13 @@
               <w:lang w:eastAsia="fr-CH"/>
             </w:rPr>
           </w:pPr>
-          <w:hyperlink w:anchor="_Toc23513137" w:history="1">
+          <w:hyperlink w:anchor="_Toc23525719" w:history="1">
             <w:r>
               <w:rPr>
                 <w:rStyle w:val="Lienhypertexte"/>
                 <w:noProof/>
               </w:rPr>
-              <w:t>Livrables</w:t>
+              <w:t>ARBORECENCE DU SITE et Les fonctionalites</w:t>
             </w:r>
             <w:r>
               <w:rPr>
@@ -1309,7 +1315,7 @@
                 <w:noProof/>
                 <w:webHidden/>
               </w:rPr>
-              <w:instrText xml:space="preserve"> PAGEREF _Toc23513137 \h </w:instrText>
+              <w:instrText xml:space="preserve"> PAGEREF _Toc23525719 \h </w:instrText>
             </w:r>
             <w:r>
               <w:rPr>
@@ -1329,7 +1335,7 @@
                 <w:noProof/>
                 <w:webHidden/>
               </w:rPr>
-              <w:t>5</w:t>
+              <w:t>6</w:t>
             </w:r>
             <w:r>
               <w:rPr>
@@ -1352,13 +1358,13 @@
               <w:lang w:eastAsia="fr-CH"/>
             </w:rPr>
           </w:pPr>
-          <w:hyperlink w:anchor="_Toc23513138" w:history="1">
+          <w:hyperlink w:anchor="_Toc23525720" w:history="1">
             <w:r>
               <w:rPr>
                 <w:rStyle w:val="Lienhypertexte"/>
                 <w:noProof/>
               </w:rPr>
-              <w:t>Cas d’utilisations</w:t>
+              <w:t>Livrable</w:t>
             </w:r>
             <w:r>
               <w:rPr>
@@ -1379,7 +1385,7 @@
                 <w:noProof/>
                 <w:webHidden/>
               </w:rPr>
-              <w:instrText xml:space="preserve"> PAGEREF _Toc23513138 \h </w:instrText>
+              <w:instrText xml:space="preserve"> PAGEREF _Toc23525720 \h </w:instrText>
             </w:r>
             <w:r>
               <w:rPr>
@@ -1422,12 +1428,82 @@
               <w:lang w:eastAsia="fr-CH"/>
             </w:rPr>
           </w:pPr>
-          <w:hyperlink w:anchor="_Toc23513139" w:history="1">
+          <w:hyperlink w:anchor="_Toc23525721" w:history="1">
             <w:r>
               <w:rPr>
                 <w:rStyle w:val="Lienhypertexte"/>
                 <w:noProof/>
               </w:rPr>
+              <w:t>Cas d’utilisations</w:t>
+            </w:r>
+            <w:r>
+              <w:rPr>
+                <w:noProof/>
+                <w:webHidden/>
+              </w:rPr>
+              <w:tab/>
+            </w:r>
+            <w:r>
+              <w:rPr>
+                <w:noProof/>
+                <w:webHidden/>
+              </w:rPr>
+              <w:fldChar w:fldCharType="begin"/>
+            </w:r>
+            <w:r>
+              <w:rPr>
+                <w:noProof/>
+                <w:webHidden/>
+              </w:rPr>
+              <w:instrText xml:space="preserve"> PAGEREF _Toc23525721 \h </w:instrText>
+            </w:r>
+            <w:r>
+              <w:rPr>
+                <w:noProof/>
+                <w:webHidden/>
+              </w:rPr>
+            </w:r>
+            <w:r>
+              <w:rPr>
+                <w:noProof/>
+                <w:webHidden/>
+              </w:rPr>
+              <w:fldChar w:fldCharType="separate"/>
+            </w:r>
+            <w:r>
+              <w:rPr>
+                <w:noProof/>
+                <w:webHidden/>
+              </w:rPr>
+              <w:t>7</w:t>
+            </w:r>
+            <w:r>
+              <w:rPr>
+                <w:noProof/>
+                <w:webHidden/>
+              </w:rPr>
+              <w:fldChar w:fldCharType="end"/>
+            </w:r>
+          </w:hyperlink>
+        </w:p>
+        <w:p>
+          <w:pPr>
+            <w:pStyle w:val="TM1"/>
+            <w:tabs>
+              <w:tab w:val="right" w:leader="dot" w:pos="9062"/>
+            </w:tabs>
+            <w:rPr>
+              <w:rFonts w:eastAsiaTheme="minorEastAsia"/>
+              <w:noProof/>
+              <w:lang w:eastAsia="fr-CH"/>
+            </w:rPr>
+          </w:pPr>
+          <w:hyperlink w:anchor="_Toc23525722" w:history="1">
+            <w:r>
+              <w:rPr>
+                <w:rStyle w:val="Lienhypertexte"/>
+                <w:noProof/>
+              </w:rPr>
               <w:t>Maquettes</w:t>
             </w:r>
             <w:r>
@@ -1449,7 +1525,7 @@
                 <w:noProof/>
                 <w:webHidden/>
               </w:rPr>
-              <w:instrText xml:space="preserve"> PAGEREF _Toc23513139 \h </w:instrText>
+              <w:instrText xml:space="preserve"> PAGEREF _Toc23525722 \h </w:instrText>
             </w:r>
             <w:r>
               <w:rPr>
@@ -1469,7 +1545,7 @@
                 <w:noProof/>
                 <w:webHidden/>
               </w:rPr>
-              <w:t>8</w:t>
+              <w:t>9</w:t>
             </w:r>
             <w:r>
               <w:rPr>
@@ -1492,7 +1568,7 @@
               <w:lang w:eastAsia="fr-CH"/>
             </w:rPr>
           </w:pPr>
-          <w:hyperlink w:anchor="_Toc23513140" w:history="1">
+          <w:hyperlink w:anchor="_Toc23525723" w:history="1">
             <w:r>
               <w:rPr>
                 <w:rStyle w:val="Lienhypertexte"/>
@@ -1519,7 +1595,7 @@
                 <w:noProof/>
                 <w:webHidden/>
               </w:rPr>
-              <w:instrText xml:space="preserve"> PAGEREF _Toc23513140 \h </w:instrText>
+              <w:instrText xml:space="preserve"> PAGEREF _Toc23525723 \h </w:instrText>
             </w:r>
             <w:r>
               <w:rPr>
@@ -1539,7 +1615,7 @@
                 <w:noProof/>
                 <w:webHidden/>
               </w:rPr>
-              <w:t>8</w:t>
+              <w:t>9</w:t>
             </w:r>
             <w:r>
               <w:rPr>
@@ -1562,7 +1638,7 @@
               <w:lang w:eastAsia="fr-CH"/>
             </w:rPr>
           </w:pPr>
-          <w:hyperlink w:anchor="_Toc23513141" w:history="1">
+          <w:hyperlink w:anchor="_Toc23525724" w:history="1">
             <w:r>
               <w:rPr>
                 <w:rStyle w:val="Lienhypertexte"/>
@@ -1589,7 +1665,7 @@
                 <w:noProof/>
                 <w:webHidden/>
               </w:rPr>
-              <w:instrText xml:space="preserve"> PAGEREF _Toc23513141 \h </w:instrText>
+              <w:instrText xml:space="preserve"> PAGEREF _Toc23525724 \h </w:instrText>
             </w:r>
             <w:r>
               <w:rPr>
@@ -1609,7 +1685,7 @@
                 <w:noProof/>
                 <w:webHidden/>
               </w:rPr>
-              <w:t>9</w:t>
+              <w:t>10</w:t>
             </w:r>
             <w:r>
               <w:rPr>
@@ -1632,7 +1708,7 @@
               <w:lang w:eastAsia="fr-CH"/>
             </w:rPr>
           </w:pPr>
-          <w:hyperlink w:anchor="_Toc23513142" w:history="1">
+          <w:hyperlink w:anchor="_Toc23525725" w:history="1">
             <w:r>
               <w:rPr>
                 <w:rStyle w:val="Lienhypertexte"/>
@@ -1659,7 +1735,7 @@
                 <w:noProof/>
                 <w:webHidden/>
               </w:rPr>
-              <w:instrText xml:space="preserve"> PAGEREF _Toc23513142 \h </w:instrText>
+              <w:instrText xml:space="preserve"> PAGEREF _Toc23525725 \h </w:instrText>
             </w:r>
             <w:r>
               <w:rPr>
@@ -1679,7 +1755,7 @@
                 <w:noProof/>
                 <w:webHidden/>
               </w:rPr>
-              <w:t>10</w:t>
+              <w:t>11</w:t>
             </w:r>
             <w:r>
               <w:rPr>
@@ -1702,7 +1778,7 @@
               <w:lang w:eastAsia="fr-CH"/>
             </w:rPr>
           </w:pPr>
-          <w:hyperlink w:anchor="_Toc23513143" w:history="1">
+          <w:hyperlink w:anchor="_Toc23525726" w:history="1">
             <w:r>
               <w:rPr>
                 <w:rStyle w:val="Lienhypertexte"/>
@@ -1729,7 +1805,7 @@
                 <w:noProof/>
                 <w:webHidden/>
               </w:rPr>
-              <w:instrText xml:space="preserve"> PAGEREF _Toc23513143 \h </w:instrText>
+              <w:instrText xml:space="preserve"> PAGEREF _Toc23525726 \h </w:instrText>
             </w:r>
             <w:r>
               <w:rPr>
@@ -1749,7 +1825,7 @@
                 <w:noProof/>
                 <w:webHidden/>
               </w:rPr>
-              <w:t>10</w:t>
+              <w:t>11</w:t>
             </w:r>
             <w:r>
               <w:rPr>
@@ -1772,7 +1848,7 @@
               <w:lang w:eastAsia="fr-CH"/>
             </w:rPr>
           </w:pPr>
-          <w:hyperlink w:anchor="_Toc23513144" w:history="1">
+          <w:hyperlink w:anchor="_Toc23525727" w:history="1">
             <w:r>
               <w:rPr>
                 <w:rStyle w:val="Lienhypertexte"/>
@@ -1799,7 +1875,7 @@
                 <w:noProof/>
                 <w:webHidden/>
               </w:rPr>
-              <w:instrText xml:space="preserve"> PAGEREF _Toc23513144 \h </w:instrText>
+              <w:instrText xml:space="preserve"> PAGEREF _Toc23525727 \h </w:instrText>
             </w:r>
             <w:r>
               <w:rPr>
@@ -1819,7 +1895,7 @@
                 <w:noProof/>
                 <w:webHidden/>
               </w:rPr>
-              <w:t>11</w:t>
+              <w:t>12</w:t>
             </w:r>
             <w:r>
               <w:rPr>
@@ -1842,7 +1918,7 @@
               <w:lang w:eastAsia="fr-CH"/>
             </w:rPr>
           </w:pPr>
-          <w:hyperlink w:anchor="_Toc23513145" w:history="1">
+          <w:hyperlink w:anchor="_Toc23525728" w:history="1">
             <w:r>
               <w:rPr>
                 <w:rStyle w:val="Lienhypertexte"/>
@@ -1869,7 +1945,7 @@
                 <w:noProof/>
                 <w:webHidden/>
               </w:rPr>
-              <w:instrText xml:space="preserve"> PAGEREF _Toc23513145 \h </w:instrText>
+              <w:instrText xml:space="preserve"> PAGEREF _Toc23525728 \h </w:instrText>
             </w:r>
             <w:r>
               <w:rPr>
@@ -1889,7 +1965,7 @@
                 <w:noProof/>
                 <w:webHidden/>
               </w:rPr>
-              <w:t>12</w:t>
+              <w:t>13</w:t>
             </w:r>
             <w:r>
               <w:rPr>
@@ -1912,7 +1988,7 @@
               <w:lang w:eastAsia="fr-CH"/>
             </w:rPr>
           </w:pPr>
-          <w:hyperlink w:anchor="_Toc23513146" w:history="1">
+          <w:hyperlink w:anchor="_Toc23525729" w:history="1">
             <w:r>
               <w:rPr>
                 <w:rStyle w:val="Lienhypertexte"/>
@@ -1939,7 +2015,7 @@
                 <w:noProof/>
                 <w:webHidden/>
               </w:rPr>
-              <w:instrText xml:space="preserve"> PAGEREF _Toc23513146 \h </w:instrText>
+              <w:instrText xml:space="preserve"> PAGEREF _Toc23525729 \h </w:instrText>
             </w:r>
             <w:r>
               <w:rPr>
@@ -1959,7 +2035,7 @@
                 <w:noProof/>
                 <w:webHidden/>
               </w:rPr>
-              <w:t>12</w:t>
+              <w:t>13</w:t>
             </w:r>
             <w:r>
               <w:rPr>
@@ -1982,7 +2058,7 @@
               <w:lang w:eastAsia="fr-CH"/>
             </w:rPr>
           </w:pPr>
-          <w:hyperlink w:anchor="_Toc23513147" w:history="1">
+          <w:hyperlink w:anchor="_Toc23525730" w:history="1">
             <w:r>
               <w:rPr>
                 <w:rStyle w:val="Lienhypertexte"/>
@@ -2009,7 +2085,7 @@
                 <w:noProof/>
                 <w:webHidden/>
               </w:rPr>
-              <w:instrText xml:space="preserve"> PAGEREF _Toc23513147 \h </w:instrText>
+              <w:instrText xml:space="preserve"> PAGEREF _Toc23525730 \h </w:instrText>
             </w:r>
             <w:r>
               <w:rPr>
@@ -2029,7 +2105,7 @@
                 <w:noProof/>
                 <w:webHidden/>
               </w:rPr>
-              <w:t>13</w:t>
+              <w:t>14</w:t>
             </w:r>
             <w:r>
               <w:rPr>
@@ -2052,7 +2128,7 @@
               <w:lang w:eastAsia="fr-CH"/>
             </w:rPr>
           </w:pPr>
-          <w:hyperlink w:anchor="_Toc23513148" w:history="1">
+          <w:hyperlink w:anchor="_Toc23525731" w:history="1">
             <w:r>
               <w:rPr>
                 <w:rStyle w:val="Lienhypertexte"/>
@@ -2079,7 +2155,7 @@
                 <w:noProof/>
                 <w:webHidden/>
               </w:rPr>
-              <w:instrText xml:space="preserve"> PAGEREF _Toc23513148 \h </w:instrText>
+              <w:instrText xml:space="preserve"> PAGEREF _Toc23525731 \h </w:instrText>
             </w:r>
             <w:r>
               <w:rPr>
@@ -2099,7 +2175,7 @@
                 <w:noProof/>
                 <w:webHidden/>
               </w:rPr>
-              <w:t>13</w:t>
+              <w:t>14</w:t>
             </w:r>
             <w:r>
               <w:rPr>
@@ -2122,7 +2198,7 @@
               <w:lang w:eastAsia="fr-CH"/>
             </w:rPr>
           </w:pPr>
-          <w:hyperlink w:anchor="_Toc23513149" w:history="1">
+          <w:hyperlink w:anchor="_Toc23525732" w:history="1">
             <w:r>
               <w:rPr>
                 <w:rStyle w:val="Lienhypertexte"/>
@@ -2149,7 +2225,7 @@
                 <w:noProof/>
                 <w:webHidden/>
               </w:rPr>
-              <w:instrText xml:space="preserve"> PAGEREF _Toc23513149 \h </w:instrText>
+              <w:instrText xml:space="preserve"> PAGEREF _Toc23525732 \h </w:instrText>
             </w:r>
             <w:r>
               <w:rPr>
@@ -2169,7 +2245,7 @@
                 <w:noProof/>
                 <w:webHidden/>
               </w:rPr>
-              <w:t>14</w:t>
+              <w:t>15</w:t>
             </w:r>
             <w:r>
               <w:rPr>
@@ -2192,7 +2268,7 @@
               <w:lang w:eastAsia="fr-CH"/>
             </w:rPr>
           </w:pPr>
-          <w:hyperlink w:anchor="_Toc23513150" w:history="1">
+          <w:hyperlink w:anchor="_Toc23525733" w:history="1">
             <w:r>
               <w:rPr>
                 <w:rStyle w:val="Lienhypertexte"/>
@@ -2219,7 +2295,7 @@
                 <w:noProof/>
                 <w:webHidden/>
               </w:rPr>
-              <w:instrText xml:space="preserve"> PAGEREF _Toc23513150 \h </w:instrText>
+              <w:instrText xml:space="preserve"> PAGEREF _Toc23525733 \h </w:instrText>
             </w:r>
             <w:r>
               <w:rPr>
@@ -2239,7 +2315,7 @@
                 <w:noProof/>
                 <w:webHidden/>
               </w:rPr>
-              <w:t>14</w:t>
+              <w:t>15</w:t>
             </w:r>
             <w:r>
               <w:rPr>
@@ -2262,7 +2338,7 @@
               <w:lang w:eastAsia="fr-CH"/>
             </w:rPr>
           </w:pPr>
-          <w:hyperlink w:anchor="_Toc23513151" w:history="1">
+          <w:hyperlink w:anchor="_Toc23525734" w:history="1">
             <w:r>
               <w:rPr>
                 <w:rStyle w:val="Lienhypertexte"/>
@@ -2289,7 +2365,7 @@
                 <w:noProof/>
                 <w:webHidden/>
               </w:rPr>
-              <w:instrText xml:space="preserve"> PAGEREF _Toc23513151 \h </w:instrText>
+              <w:instrText xml:space="preserve"> PAGEREF _Toc23525734 \h </w:instrText>
             </w:r>
             <w:r>
               <w:rPr>
@@ -2309,7 +2385,7 @@
                 <w:noProof/>
                 <w:webHidden/>
               </w:rPr>
-              <w:t>15</w:t>
+              <w:t>16</w:t>
             </w:r>
             <w:r>
               <w:rPr>
@@ -2332,7 +2408,7 @@
               <w:lang w:eastAsia="fr-CH"/>
             </w:rPr>
           </w:pPr>
-          <w:hyperlink w:anchor="_Toc23513152" w:history="1">
+          <w:hyperlink w:anchor="_Toc23525735" w:history="1">
             <w:r>
               <w:rPr>
                 <w:rStyle w:val="Lienhypertexte"/>
@@ -2359,7 +2435,7 @@
                 <w:noProof/>
                 <w:webHidden/>
               </w:rPr>
-              <w:instrText xml:space="preserve"> PAGEREF _Toc23513152 \h </w:instrText>
+              <w:instrText xml:space="preserve"> PAGEREF _Toc23525735 \h </w:instrText>
             </w:r>
             <w:r>
               <w:rPr>
@@ -2379,7 +2455,7 @@
                 <w:noProof/>
                 <w:webHidden/>
               </w:rPr>
-              <w:t>16</w:t>
+              <w:t>17</w:t>
             </w:r>
             <w:r>
               <w:rPr>
@@ -2402,7 +2478,7 @@
               <w:lang w:eastAsia="fr-CH"/>
             </w:rPr>
           </w:pPr>
-          <w:hyperlink w:anchor="_Toc23513153" w:history="1">
+          <w:hyperlink w:anchor="_Toc23525736" w:history="1">
             <w:r>
               <w:rPr>
                 <w:rStyle w:val="Lienhypertexte"/>
@@ -2429,7 +2505,7 @@
                 <w:noProof/>
                 <w:webHidden/>
               </w:rPr>
-              <w:instrText xml:space="preserve"> PAGEREF _Toc23513153 \h </w:instrText>
+              <w:instrText xml:space="preserve"> PAGEREF _Toc23525736 \h </w:instrText>
             </w:r>
             <w:r>
               <w:rPr>
@@ -2449,7 +2525,7 @@
                 <w:noProof/>
                 <w:webHidden/>
               </w:rPr>
-              <w:t>17</w:t>
+              <w:t>18</w:t>
             </w:r>
             <w:r>
               <w:rPr>
@@ -2472,7 +2548,7 @@
               <w:lang w:eastAsia="fr-CH"/>
             </w:rPr>
           </w:pPr>
-          <w:hyperlink w:anchor="_Toc23513154" w:history="1">
+          <w:hyperlink w:anchor="_Toc23525737" w:history="1">
             <w:r>
               <w:rPr>
                 <w:rStyle w:val="Lienhypertexte"/>
@@ -2499,7 +2575,7 @@
                 <w:noProof/>
                 <w:webHidden/>
               </w:rPr>
-              <w:instrText xml:space="preserve"> PAGEREF _Toc23513154 \h </w:instrText>
+              <w:instrText xml:space="preserve"> PAGEREF _Toc23525737 \h </w:instrText>
             </w:r>
             <w:r>
               <w:rPr>
@@ -2519,7 +2595,7 @@
                 <w:noProof/>
                 <w:webHidden/>
               </w:rPr>
-              <w:t>17</w:t>
+              <w:t>18</w:t>
             </w:r>
             <w:r>
               <w:rPr>
@@ -2542,7 +2618,7 @@
               <w:lang w:eastAsia="fr-CH"/>
             </w:rPr>
           </w:pPr>
-          <w:hyperlink w:anchor="_Toc23513155" w:history="1">
+          <w:hyperlink w:anchor="_Toc23525738" w:history="1">
             <w:r>
               <w:rPr>
                 <w:rStyle w:val="Lienhypertexte"/>
@@ -2569,7 +2645,7 @@
                 <w:noProof/>
                 <w:webHidden/>
               </w:rPr>
-              <w:instrText xml:space="preserve"> PAGEREF _Toc23513155 \h </w:instrText>
+              <w:instrText xml:space="preserve"> PAGEREF _Toc23525738 \h </w:instrText>
             </w:r>
             <w:r>
               <w:rPr>
@@ -2589,7 +2665,7 @@
                 <w:noProof/>
                 <w:webHidden/>
               </w:rPr>
-              <w:t>18</w:t>
+              <w:t>19</w:t>
             </w:r>
             <w:r>
               <w:rPr>
@@ -2633,6 +2709,7 @@
           <w:rFonts w:asciiTheme="majorHAnsi" w:hAnsiTheme="majorHAnsi"/>
           <w:lang w:val="fr-FR" w:eastAsia="fr-FR"/>
         </w:rPr>
+        <w:lastRenderedPageBreak/>
         <w:br w:type="page"/>
       </w:r>
     </w:p>
@@ -2640,7 +2717,7 @@
       <w:pPr>
         <w:pStyle w:val="Titre1"/>
       </w:pPr>
-      <w:bookmarkStart w:id="1" w:name="_Toc23513126"/>
+      <w:bookmarkStart w:id="1" w:name="_Toc23525708"/>
       <w:r>
         <w:lastRenderedPageBreak/>
         <w:t>SOCIÉTÉ CLIENTE</w:t>
@@ -2698,7 +2775,7 @@
       <w:pPr>
         <w:pStyle w:val="Titre1"/>
       </w:pPr>
-      <w:bookmarkStart w:id="2" w:name="_Toc23513127"/>
+      <w:bookmarkStart w:id="2" w:name="_Toc23525709"/>
       <w:r>
         <w:t>OBJECTIFS DU SITE</w:t>
       </w:r>
@@ -2751,7 +2828,7 @@
       <w:pPr>
         <w:pStyle w:val="Titre1"/>
       </w:pPr>
-      <w:bookmarkStart w:id="3" w:name="_Toc23513128"/>
+      <w:bookmarkStart w:id="3" w:name="_Toc23525710"/>
       <w:r>
         <w:t>LE PUBLIC CIBLE</w:t>
       </w:r>
@@ -2852,14 +2929,28 @@
         <w:rPr>
           <w:rFonts w:asciiTheme="majorHAnsi" w:hAnsiTheme="majorHAnsi"/>
         </w:rPr>
-        <w:t xml:space="preserve"> offre même la possibilité au horlogers d’acheter des composants qu’ils font eux même à la perfection à des prix abordables.</w:t>
+        <w:t xml:space="preserve"> offre même la possibilité </w:t>
+      </w:r>
+      <w:proofErr w:type="gramStart"/>
+      <w:r>
+        <w:rPr>
+          <w:rFonts w:asciiTheme="majorHAnsi" w:hAnsiTheme="majorHAnsi"/>
+        </w:rPr>
+        <w:t>au horlogers</w:t>
+      </w:r>
+      <w:proofErr w:type="gramEnd"/>
+      <w:r>
+        <w:rPr>
+          <w:rFonts w:asciiTheme="majorHAnsi" w:hAnsiTheme="majorHAnsi"/>
+        </w:rPr>
+        <w:t xml:space="preserve"> d’acheter des composants qu’ils font eux même à la perfection à des prix abordables.</w:t>
       </w:r>
     </w:p>
     <w:p>
       <w:pPr>
         <w:pStyle w:val="Titre1"/>
       </w:pPr>
-      <w:bookmarkStart w:id="4" w:name="_Toc23513129"/>
+      <w:bookmarkStart w:id="4" w:name="_Toc23525711"/>
       <w:r>
         <w:t>Mandant</w:t>
       </w:r>
@@ -2915,7 +3006,7 @@
       <w:pPr>
         <w:pStyle w:val="Titre1"/>
       </w:pPr>
-      <w:bookmarkStart w:id="5" w:name="_Toc23513130"/>
+      <w:bookmarkStart w:id="5" w:name="_Toc23525712"/>
       <w:r>
         <w:t>Mandataires</w:t>
       </w:r>
@@ -2966,7 +3057,7 @@
       <w:pPr>
         <w:pStyle w:val="Titre1"/>
       </w:pPr>
-      <w:bookmarkStart w:id="6" w:name="_Toc23513131"/>
+      <w:bookmarkStart w:id="6" w:name="_Toc23525713"/>
       <w:r>
         <w:t>CONTRAINTES TECHNIQUES</w:t>
       </w:r>
@@ -3029,7 +3120,7 @@
       <w:pPr>
         <w:pStyle w:val="Titre1"/>
       </w:pPr>
-      <w:bookmarkStart w:id="7" w:name="_Toc23513132"/>
+      <w:bookmarkStart w:id="7" w:name="_Toc23525714"/>
       <w:r>
         <w:lastRenderedPageBreak/>
         <w:t>TECHNOLOGIES ET LOGICIELS</w:t>
@@ -3069,7 +3160,21 @@
         <w:rPr>
           <w:rFonts w:asciiTheme="majorHAnsi" w:hAnsiTheme="majorHAnsi"/>
         </w:rPr>
-        <w:t>grâce au logiciels de</w:t>
+        <w:t xml:space="preserve">grâce </w:t>
+      </w:r>
+      <w:proofErr w:type="gramStart"/>
+      <w:r>
+        <w:rPr>
+          <w:rFonts w:asciiTheme="majorHAnsi" w:hAnsiTheme="majorHAnsi"/>
+        </w:rPr>
+        <w:t>au logiciels</w:t>
+      </w:r>
+      <w:proofErr w:type="gramEnd"/>
+      <w:r>
+        <w:rPr>
+          <w:rFonts w:asciiTheme="majorHAnsi" w:hAnsiTheme="majorHAnsi"/>
+        </w:rPr>
+        <w:t xml:space="preserve"> de</w:t>
       </w:r>
       <w:r>
         <w:rPr>
@@ -3123,7 +3228,7 @@
       <w:pPr>
         <w:pStyle w:val="Titre1"/>
       </w:pPr>
-      <w:bookmarkStart w:id="8" w:name="_Toc23513133"/>
+      <w:bookmarkStart w:id="8" w:name="_Toc23525715"/>
       <w:r>
         <w:t>SUIVI DU PROJET</w:t>
       </w:r>
@@ -3165,7 +3270,7 @@
       <w:pPr>
         <w:pStyle w:val="Titre1"/>
       </w:pPr>
-      <w:bookmarkStart w:id="9" w:name="_Toc23513134"/>
+      <w:bookmarkStart w:id="9" w:name="_Toc23525716"/>
       <w:r>
         <w:t>PLANNING</w:t>
       </w:r>
@@ -3258,7 +3363,7 @@
       <w:pPr>
         <w:pStyle w:val="Titre1"/>
       </w:pPr>
-      <w:bookmarkStart w:id="10" w:name="_Toc23513135"/>
+      <w:bookmarkStart w:id="10" w:name="_Toc23525717"/>
       <w:r>
         <w:t>Tarifs</w:t>
       </w:r>
@@ -3455,7 +3560,7 @@
       <w:pPr>
         <w:pStyle w:val="Titre1"/>
       </w:pPr>
-      <w:bookmarkStart w:id="11" w:name="_Toc23513136"/>
+      <w:bookmarkStart w:id="11" w:name="_Toc23525718"/>
       <w:r>
         <w:t>Moyens de communication</w:t>
       </w:r>
@@ -3598,10 +3703,12 @@
       <w:pPr>
         <w:pStyle w:val="Titre1"/>
       </w:pPr>
+      <w:bookmarkStart w:id="12" w:name="_Toc23525719"/>
       <w:r>
         <w:lastRenderedPageBreak/>
         <w:t>ARBORECENCE DU SITE et Les fonctionalites</w:t>
       </w:r>
+      <w:bookmarkEnd w:id="12"/>
     </w:p>
     <w:p>
       <w:pPr>
@@ -3955,9 +4062,11 @@
       <w:pPr>
         <w:pStyle w:val="Titre1"/>
       </w:pPr>
+      <w:bookmarkStart w:id="13" w:name="_Toc23525720"/>
       <w:r>
         <w:t>Livrable</w:t>
       </w:r>
+      <w:bookmarkEnd w:id="13"/>
     </w:p>
     <w:p>
       <w:pPr>
@@ -3984,19 +4093,7 @@
     </w:p>
     <w:p>
       <w:r>
-        <w:t>Vous trouverez toutes les données</w:t>
-      </w:r>
-      <w:r>
-        <w:t xml:space="preserve"> </w:t>
-      </w:r>
-      <w:r>
-        <w:t xml:space="preserve">concernant notre entreprise dans </w:t>
-      </w:r>
-      <w:r>
-        <w:t>ce</w:t>
-      </w:r>
-      <w:r>
-        <w:t xml:space="preserve"> lien repository et pour toutes autre question n’hésitez pas à nous contactez par le mail ici présent : Gatien.jayme@cpnv.ch</w:t>
+        <w:t>Vous trouverez toutes les données concernant notre entreprise dans ce lien repository et pour toutes autre question n’hésitez pas à nous contactez par le mail ici présent : Gatien.jayme@cpnv.ch</w:t>
       </w:r>
     </w:p>
     <w:p>
@@ -4016,12 +4113,12 @@
       <w:pPr>
         <w:pStyle w:val="Titre1"/>
       </w:pPr>
-      <w:bookmarkStart w:id="12" w:name="_Toc23513138"/>
+      <w:bookmarkStart w:id="14" w:name="_Toc23525721"/>
       <w:r>
         <w:lastRenderedPageBreak/>
         <w:t>Cas d’utilisations</w:t>
       </w:r>
-      <w:bookmarkEnd w:id="12"/>
+      <w:bookmarkEnd w:id="14"/>
     </w:p>
     <w:p>
       <w:pPr>
@@ -8294,12 +8391,12 @@
       <w:pPr>
         <w:pStyle w:val="Titre1"/>
       </w:pPr>
-      <w:bookmarkStart w:id="13" w:name="_Toc23513139"/>
+      <w:bookmarkStart w:id="15" w:name="_Toc23525722"/>
       <w:r>
         <w:lastRenderedPageBreak/>
         <w:t>Maquettes</w:t>
       </w:r>
-      <w:bookmarkEnd w:id="13"/>
+      <w:bookmarkEnd w:id="15"/>
     </w:p>
     <w:p>
       <w:pPr>
@@ -8313,11 +8410,11 @@
       <w:pPr>
         <w:pStyle w:val="Titre2"/>
       </w:pPr>
-      <w:bookmarkStart w:id="14" w:name="_Toc23513140"/>
+      <w:bookmarkStart w:id="16" w:name="_Toc23525723"/>
       <w:r>
         <w:t>Page d’inscription</w:t>
       </w:r>
-      <w:bookmarkEnd w:id="14"/>
+      <w:bookmarkEnd w:id="16"/>
     </w:p>
     <w:p>
       <w:pPr>
@@ -8385,7 +8482,7 @@
       <w:pPr>
         <w:pStyle w:val="Titre2"/>
       </w:pPr>
-      <w:bookmarkStart w:id="15" w:name="_Toc23513141"/>
+      <w:bookmarkStart w:id="17" w:name="_Toc23525724"/>
       <w:r>
         <w:lastRenderedPageBreak/>
         <w:t xml:space="preserve">Page de </w:t>
@@ -8400,7 +8497,7 @@
       <w:r>
         <w:t>ion</w:t>
       </w:r>
-      <w:bookmarkEnd w:id="15"/>
+      <w:bookmarkEnd w:id="17"/>
       <w:proofErr w:type="spellEnd"/>
     </w:p>
     <w:p>
@@ -8470,12 +8567,12 @@
       <w:pPr>
         <w:pStyle w:val="Titre2"/>
       </w:pPr>
-      <w:bookmarkStart w:id="16" w:name="_Toc23513142"/>
+      <w:bookmarkStart w:id="18" w:name="_Toc23525725"/>
       <w:r>
         <w:lastRenderedPageBreak/>
         <w:t>Comptes créer</w:t>
       </w:r>
-      <w:bookmarkEnd w:id="16"/>
+      <w:bookmarkEnd w:id="18"/>
     </w:p>
     <w:p>
       <w:pPr>
@@ -8551,11 +8648,11 @@
       <w:pPr>
         <w:pStyle w:val="Titre2"/>
       </w:pPr>
-      <w:bookmarkStart w:id="17" w:name="_Toc23513143"/>
+      <w:bookmarkStart w:id="19" w:name="_Toc23525726"/>
       <w:r>
         <w:t>Changer le type de monnaie</w:t>
       </w:r>
-      <w:bookmarkEnd w:id="17"/>
+      <w:bookmarkEnd w:id="19"/>
     </w:p>
     <w:p>
       <w:pPr>
@@ -8630,12 +8727,12 @@
       <w:pPr>
         <w:pStyle w:val="Titre2"/>
       </w:pPr>
-      <w:bookmarkStart w:id="18" w:name="_Toc23513144"/>
+      <w:bookmarkStart w:id="20" w:name="_Toc23525727"/>
       <w:r>
         <w:lastRenderedPageBreak/>
         <w:t>Paramètre du compte</w:t>
       </w:r>
-      <w:bookmarkEnd w:id="18"/>
+      <w:bookmarkEnd w:id="20"/>
     </w:p>
     <w:p>
       <w:pPr>
@@ -8710,12 +8807,12 @@
       <w:pPr>
         <w:pStyle w:val="Titre2"/>
       </w:pPr>
-      <w:bookmarkStart w:id="19" w:name="_Toc23513145"/>
+      <w:bookmarkStart w:id="21" w:name="_Toc23525728"/>
       <w:r>
         <w:lastRenderedPageBreak/>
         <w:t>Page de gestion</w:t>
       </w:r>
-      <w:bookmarkEnd w:id="19"/>
+      <w:bookmarkEnd w:id="21"/>
     </w:p>
     <w:p>
       <w:pPr>
@@ -8790,7 +8887,7 @@
       <w:pPr>
         <w:pStyle w:val="Titre2"/>
       </w:pPr>
-      <w:bookmarkStart w:id="20" w:name="_Toc23513146"/>
+      <w:bookmarkStart w:id="22" w:name="_Toc23525729"/>
       <w:r>
         <w:t xml:space="preserve">Onglet de </w:t>
       </w:r>
@@ -8804,7 +8901,7 @@
       <w:r>
         <w:t>ion</w:t>
       </w:r>
-      <w:bookmarkEnd w:id="20"/>
+      <w:bookmarkEnd w:id="22"/>
       <w:proofErr w:type="spellEnd"/>
     </w:p>
     <w:p>
@@ -8873,12 +8970,12 @@
       <w:pPr>
         <w:pStyle w:val="Titre2"/>
       </w:pPr>
-      <w:bookmarkStart w:id="21" w:name="_Toc23513147"/>
+      <w:bookmarkStart w:id="23" w:name="_Toc23525730"/>
       <w:r>
         <w:lastRenderedPageBreak/>
         <w:t>Ajout au panier</w:t>
       </w:r>
-      <w:bookmarkEnd w:id="21"/>
+      <w:bookmarkEnd w:id="23"/>
     </w:p>
     <w:p>
       <w:pPr>
@@ -8946,11 +9043,11 @@
       <w:pPr>
         <w:pStyle w:val="Titre2"/>
       </w:pPr>
-      <w:bookmarkStart w:id="22" w:name="_Toc23513148"/>
+      <w:bookmarkStart w:id="24" w:name="_Toc23525731"/>
       <w:r>
         <w:t>Barre de recherche</w:t>
       </w:r>
-      <w:bookmarkEnd w:id="22"/>
+      <w:bookmarkEnd w:id="24"/>
     </w:p>
     <w:p>
       <w:pPr>
@@ -9024,12 +9121,12 @@
       <w:pPr>
         <w:pStyle w:val="Titre2"/>
       </w:pPr>
-      <w:bookmarkStart w:id="23" w:name="_Toc23513149"/>
+      <w:bookmarkStart w:id="25" w:name="_Toc23525732"/>
       <w:r>
         <w:lastRenderedPageBreak/>
         <w:t>Menu</w:t>
       </w:r>
-      <w:bookmarkEnd w:id="23"/>
+      <w:bookmarkEnd w:id="25"/>
     </w:p>
     <w:p>
       <w:pPr>
@@ -9104,11 +9201,11 @@
       <w:pPr>
         <w:pStyle w:val="Titre2"/>
       </w:pPr>
-      <w:bookmarkStart w:id="24" w:name="_Toc23513150"/>
+      <w:bookmarkStart w:id="26" w:name="_Toc23525733"/>
       <w:r>
         <w:t>Panier onglet</w:t>
       </w:r>
-      <w:bookmarkEnd w:id="24"/>
+      <w:bookmarkEnd w:id="26"/>
     </w:p>
     <w:p>
       <w:pPr>
@@ -9189,12 +9286,12 @@
       <w:pPr>
         <w:pStyle w:val="Titre2"/>
       </w:pPr>
-      <w:bookmarkStart w:id="25" w:name="_Toc23513151"/>
+      <w:bookmarkStart w:id="27" w:name="_Toc23525734"/>
       <w:r>
         <w:lastRenderedPageBreak/>
         <w:t>Panier</w:t>
       </w:r>
-      <w:bookmarkEnd w:id="25"/>
+      <w:bookmarkEnd w:id="27"/>
     </w:p>
     <w:p>
       <w:pPr>
@@ -9275,12 +9372,12 @@
       <w:pPr>
         <w:pStyle w:val="Titre2"/>
       </w:pPr>
-      <w:bookmarkStart w:id="26" w:name="_Toc23513152"/>
+      <w:bookmarkStart w:id="28" w:name="_Toc23525735"/>
       <w:r>
         <w:lastRenderedPageBreak/>
         <w:t>Produit voulu</w:t>
       </w:r>
-      <w:bookmarkEnd w:id="26"/>
+      <w:bookmarkEnd w:id="28"/>
     </w:p>
     <w:p>
       <w:pPr>
@@ -9348,12 +9445,12 @@
       <w:pPr>
         <w:pStyle w:val="Titre2"/>
       </w:pPr>
-      <w:bookmarkStart w:id="27" w:name="_Toc23513153"/>
+      <w:bookmarkStart w:id="29" w:name="_Toc23525736"/>
       <w:r>
         <w:lastRenderedPageBreak/>
         <w:t>Résultat</w:t>
       </w:r>
-      <w:bookmarkEnd w:id="27"/>
+      <w:bookmarkEnd w:id="29"/>
     </w:p>
     <w:p>
       <w:pPr>
@@ -9435,11 +9532,11 @@
       <w:pPr>
         <w:pStyle w:val="Titre1"/>
       </w:pPr>
-      <w:bookmarkStart w:id="28" w:name="_Toc23513154"/>
+      <w:bookmarkStart w:id="30" w:name="_Toc23525737"/>
       <w:r>
         <w:t>Contact</w:t>
       </w:r>
-      <w:bookmarkEnd w:id="28"/>
+      <w:bookmarkEnd w:id="30"/>
     </w:p>
     <w:tbl>
       <w:tblPr>
@@ -10084,18 +10181,18 @@
       <w:pPr>
         <w:pStyle w:val="Titre1"/>
       </w:pPr>
-      <w:bookmarkStart w:id="29" w:name="_Toc20127384"/>
-      <w:bookmarkStart w:id="30" w:name="_Toc20127465"/>
-      <w:bookmarkStart w:id="31" w:name="_Toc20430439"/>
-      <w:bookmarkStart w:id="32" w:name="_Toc23513155"/>
+      <w:bookmarkStart w:id="31" w:name="_Toc20127384"/>
+      <w:bookmarkStart w:id="32" w:name="_Toc20127465"/>
+      <w:bookmarkStart w:id="33" w:name="_Toc20430439"/>
+      <w:bookmarkStart w:id="34" w:name="_Toc23525738"/>
       <w:r>
         <w:lastRenderedPageBreak/>
         <w:t>Accord des parties</w:t>
       </w:r>
-      <w:bookmarkEnd w:id="29"/>
-      <w:bookmarkEnd w:id="30"/>
       <w:bookmarkEnd w:id="31"/>
       <w:bookmarkEnd w:id="32"/>
+      <w:bookmarkEnd w:id="33"/>
+      <w:bookmarkEnd w:id="34"/>
     </w:p>
     <w:p>
       <w:pPr>
@@ -11244,8 +11341,11 @@
     <w:lsdException w:name="Table 3D effects 3" w:semiHidden="1" w:unhideWhenUsed="1"/>
     <w:lsdException w:name="Table Contemporary" w:semiHidden="1" w:unhideWhenUsed="1"/>
     <w:lsdException w:name="Table Elegant" w:semiHidden="1" w:unhideWhenUsed="1"/>
+    <w:lsdException w:name="Table Professional" w:semiHidden="1" w:unhideWhenUsed="1"/>
     <w:lsdException w:name="Table Subtle 1" w:semiHidden="1" w:unhideWhenUsed="1"/>
     <w:lsdException w:name="Table Subtle 2" w:semiHidden="1" w:unhideWhenUsed="1"/>
+    <w:lsdException w:name="Table Web 1" w:semiHidden="1" w:unhideWhenUsed="1"/>
+    <w:lsdException w:name="Table Web 2" w:semiHidden="1" w:unhideWhenUsed="1"/>
     <w:lsdException w:name="Table Web 3" w:semiHidden="1" w:unhideWhenUsed="1"/>
     <w:lsdException w:name="Balloon Text" w:semiHidden="1" w:unhideWhenUsed="1"/>
     <w:lsdException w:name="Table Grid" w:uiPriority="39"/>
